--- a/Tema 4 - Conduzir pesquisas de UX e testar os primeiros conceitos/Semana 1/Google UX Design Certificate - UX Research Study Plan [Template].docx
+++ b/Tema 4 - Conduzir pesquisas de UX e testar os primeiros conceitos/Semana 1/Google UX Design Certificate - UX Research Study Plan [Template].docx
@@ -1,458 +1,419 @@
 
 <file path=word/document.xml><?xml version="1.0" encoding="utf-8"?>
-<w:document xmlns:mc="http://schemas.openxmlformats.org/markup-compatibility/2006" xmlns:o="urn:schemas-microsoft-com:office:office" xmlns:r="http://schemas.openxmlformats.org/officeDocument/2006/relationships" xmlns:m="http://schemas.openxmlformats.org/officeDocument/2006/math" xmlns:v="urn:schemas-microsoft-com:vml" xmlns:wp="http://schemas.openxmlformats.org/drawingml/2006/wordprocessingDrawing" xmlns:w10="urn:schemas-microsoft-com:office:word" xmlns:w="http://schemas.openxmlformats.org/wordprocessingml/2006/main" xmlns:wne="http://schemas.microsoft.com/office/word/2006/wordml" xmlns:sl="http://schemas.openxmlformats.org/schemaLibrary/2006/main" xmlns:a="http://schemas.openxmlformats.org/drawingml/2006/main" xmlns:pic="http://schemas.openxmlformats.org/drawingml/2006/picture" xmlns:c="http://schemas.openxmlformats.org/drawingml/2006/chart" xmlns:lc="http://schemas.openxmlformats.org/drawingml/2006/lockedCanvas" xmlns:dgm="http://schemas.openxmlformats.org/drawingml/2006/diagram" xmlns:wps="http://schemas.microsoft.com/office/word/2010/wordprocessingShape" xmlns:wpg="http://schemas.microsoft.com/office/word/2010/wordprocessingGroup" xmlns:w14="http://schemas.microsoft.com/office/word/2010/wordml" xmlns:w15="http://schemas.microsoft.com/office/word/2012/wordml">
+<w:document xmlns:wpc="http://schemas.microsoft.com/office/word/2010/wordprocessingCanvas" xmlns:cx="http://schemas.microsoft.com/office/drawing/2014/chartex" xmlns:cx1="http://schemas.microsoft.com/office/drawing/2015/9/8/chartex" xmlns:cx2="http://schemas.microsoft.com/office/drawing/2015/10/21/chartex" xmlns:cx3="http://schemas.microsoft.com/office/drawing/2016/5/9/chartex" xmlns:cx4="http://schemas.microsoft.com/office/drawing/2016/5/10/chartex" xmlns:cx5="http://schemas.microsoft.com/office/drawing/2016/5/11/chartex" xmlns:cx6="http://schemas.microsoft.com/office/drawing/2016/5/12/chartex" xmlns:cx7="http://schemas.microsoft.com/office/drawing/2016/5/13/chartex" xmlns:cx8="http://schemas.microsoft.com/office/drawing/2016/5/14/chartex" xmlns:mc="http://schemas.openxmlformats.org/markup-compatibility/2006" xmlns:aink="http://schemas.microsoft.com/office/drawing/2016/ink" xmlns:am3d="http://schemas.microsoft.com/office/drawing/2017/model3d" xmlns:o="urn:schemas-microsoft-com:office:office" xmlns:oel="http://schemas.microsoft.com/office/2019/extlst" xmlns:r="http://schemas.openxmlformats.org/officeDocument/2006/relationships" xmlns:m="http://schemas.openxmlformats.org/officeDocument/2006/math" xmlns:v="urn:schemas-microsoft-com:vml" xmlns:wp14="http://schemas.microsoft.com/office/word/2010/wordprocessingDrawing" xmlns:wp="http://schemas.openxmlformats.org/drawingml/2006/wordprocessingDrawing" xmlns:w10="urn:schemas-microsoft-com:office:word" xmlns:w="http://schemas.openxmlformats.org/wordprocessingml/2006/main" xmlns:w14="http://schemas.microsoft.com/office/word/2010/wordml" xmlns:w15="http://schemas.microsoft.com/office/word/2012/wordml" xmlns:w16cex="http://schemas.microsoft.com/office/word/2018/wordml/cex" xmlns:w16cid="http://schemas.microsoft.com/office/word/2016/wordml/cid" xmlns:w16="http://schemas.microsoft.com/office/word/2018/wordml" xmlns:w16sdtdh="http://schemas.microsoft.com/office/word/2020/wordml/sdtdatahash" xmlns:w16se="http://schemas.microsoft.com/office/word/2015/wordml/symex" xmlns:wpg="http://schemas.microsoft.com/office/word/2010/wordprocessingGroup" xmlns:wpi="http://schemas.microsoft.com/office/word/2010/wordprocessingInk" xmlns:wne="http://schemas.microsoft.com/office/word/2006/wordml" xmlns:wps="http://schemas.microsoft.com/office/word/2010/wordprocessingShape" mc:Ignorable="w14 w15 w16se w16cid w16 w16cex w16sdtdh wp14">
   <w:body>
     <w:p>
       <w:pPr>
-        <w:pageBreakBefore w:val="0"/>
-        <w:rPr>
-          <w:rFonts w:ascii="Google Sans" w:cs="Google Sans" w:eastAsia="Google Sans" w:hAnsi="Google Sans"/>
-          <w:color w:val="5e6268"/>
+        <w:rPr>
+          <w:rFonts w:ascii="Google Sans" w:eastAsia="Google Sans" w:hAnsi="Google Sans" w:cs="Google Sans"/>
+          <w:color w:val="5E6268"/>
           <w:sz w:val="36"/>
           <w:szCs w:val="36"/>
-        </w:rPr>
-      </w:pPr>
-      <w:r>
-        <w:rPr>
-          <w:rFonts w:ascii="Google Sans" w:cs="Google Sans" w:eastAsia="Google Sans" w:hAnsi="Google Sans"/>
-          <w:color w:val="4185f4"/>
+          <w:lang w:val="en-US"/>
+        </w:rPr>
+      </w:pPr>
+      <w:r>
+        <w:rPr>
+          <w:rFonts w:ascii="Google Sans" w:eastAsia="Google Sans" w:hAnsi="Google Sans" w:cs="Google Sans"/>
+          <w:color w:val="4185F4"/>
           <w:sz w:val="36"/>
           <w:szCs w:val="36"/>
-          <w:rtl w:val="0"/>
-        </w:rPr>
-        <w:t xml:space="preserve">UX Research Study</w:t>
-      </w:r>
-      <w:r>
-        <w:rPr>
-          <w:rFonts w:ascii="Google Sans" w:cs="Google Sans" w:eastAsia="Google Sans" w:hAnsi="Google Sans"/>
-          <w:color w:val="5e6268"/>
+          <w:lang w:val="en-US"/>
+        </w:rPr>
+        <w:t>UX Research Study</w:t>
+      </w:r>
+      <w:r>
+        <w:rPr>
+          <w:rFonts w:ascii="Google Sans" w:eastAsia="Google Sans" w:hAnsi="Google Sans" w:cs="Google Sans"/>
+          <w:color w:val="5E6268"/>
           <w:sz w:val="36"/>
           <w:szCs w:val="36"/>
-          <w:rtl w:val="0"/>
-        </w:rPr>
-        <w:t xml:space="preserve"> — Plan </w:t>
-      </w:r>
-      <w:r>
-        <w:rPr>
-          <w:rFonts w:ascii="Google Sans" w:cs="Google Sans" w:eastAsia="Google Sans" w:hAnsi="Google Sans"/>
-          <w:color w:val="5e6268"/>
+          <w:lang w:val="en-US"/>
+        </w:rPr>
+        <w:t xml:space="preserve"> — Plan Template</w:t>
+      </w:r>
+      <w:r>
+        <w:rPr>
+          <w:rFonts w:ascii="Google Sans" w:eastAsia="Google Sans" w:hAnsi="Google Sans" w:cs="Google Sans"/>
+          <w:color w:val="5E6268"/>
           <w:sz w:val="36"/>
           <w:szCs w:val="36"/>
-          <w:rtl w:val="0"/>
-        </w:rPr>
-        <w:t xml:space="preserve">Template</w:t>
-      </w:r>
-      <w:r>
-        <w:rPr>
-          <w:rFonts w:ascii="Google Sans" w:cs="Google Sans" w:eastAsia="Google Sans" w:hAnsi="Google Sans"/>
-          <w:color w:val="5e6268"/>
+          <w:lang w:val="en-US"/>
+        </w:rPr>
+        <w:tab/>
+      </w:r>
+      <w:r>
+        <w:rPr>
+          <w:rFonts w:ascii="Google Sans" w:eastAsia="Google Sans" w:hAnsi="Google Sans" w:cs="Google Sans"/>
+          <w:color w:val="5E6268"/>
           <w:sz w:val="36"/>
           <w:szCs w:val="36"/>
-          <w:rtl w:val="0"/>
+          <w:lang w:val="en-US"/>
         </w:rPr>
         <w:tab/>
+      </w:r>
+      <w:r>
+        <w:rPr>
+          <w:rFonts w:ascii="Google Sans" w:eastAsia="Google Sans" w:hAnsi="Google Sans" w:cs="Google Sans"/>
+          <w:color w:val="5E6268"/>
+          <w:sz w:val="36"/>
+          <w:szCs w:val="36"/>
+          <w:lang w:val="en-US"/>
+        </w:rPr>
         <w:tab/>
-        <w:tab/>
-      </w:r>
-      <w:r>
-        <w:rPr>
-          <w:rFonts w:ascii="Google Sans" w:cs="Google Sans" w:eastAsia="Google Sans" w:hAnsi="Google Sans"/>
-          <w:color w:val="5f6368"/>
+      </w:r>
+      <w:r>
+        <w:rPr>
+          <w:rFonts w:ascii="Google Sans" w:eastAsia="Google Sans" w:hAnsi="Google Sans" w:cs="Google Sans"/>
+          <w:color w:val="5F6368"/>
           <w:sz w:val="16"/>
           <w:szCs w:val="16"/>
-          <w:rtl w:val="0"/>
-        </w:rPr>
-        <w:t xml:space="preserve">Google UX Design Certificate</w:t>
-      </w:r>
-      <w:r>
-        <w:rPr>
-          <w:rtl w:val="0"/>
-        </w:rPr>
-      </w:r>
-    </w:p>
-    <w:p>
-      <w:pPr>
-        <w:pageBreakBefore w:val="0"/>
+          <w:lang w:val="en-US"/>
+        </w:rPr>
+        <w:t>Google UX Design Certificate</w:t>
+      </w:r>
+    </w:p>
+    <w:p>
+      <w:pPr>
         <w:spacing w:line="240" w:lineRule="auto"/>
         <w:rPr>
-          <w:color w:val="5e6268"/>
-        </w:rPr>
-      </w:pPr>
-      <w:r>
-        <w:rPr>
-          <w:rtl w:val="0"/>
-        </w:rPr>
-      </w:r>
+          <w:color w:val="5E6268"/>
+          <w:lang w:val="en-US"/>
+        </w:rPr>
+      </w:pPr>
     </w:p>
     <w:tbl>
       <w:tblPr>
-        <w:tblStyle w:val="Table1"/>
-        <w:tblW w:w="10140.0" w:type="dxa"/>
-        <w:jc w:val="left"/>
+        <w:tblStyle w:val="a"/>
+        <w:tblW w:w="10140" w:type="dxa"/>
+        <w:tblInd w:w="0" w:type="dxa"/>
         <w:tblBorders>
-          <w:top w:color="000000" w:space="0" w:sz="8" w:val="single"/>
-          <w:left w:color="000000" w:space="0" w:sz="8" w:val="single"/>
-          <w:bottom w:color="000000" w:space="0" w:sz="8" w:val="single"/>
-          <w:right w:color="000000" w:space="0" w:sz="8" w:val="single"/>
-          <w:insideH w:color="000000" w:space="0" w:sz="8" w:val="single"/>
-          <w:insideV w:color="000000" w:space="0" w:sz="8" w:val="single"/>
+          <w:top w:val="single" w:sz="8" w:space="0" w:color="000000"/>
+          <w:left w:val="single" w:sz="8" w:space="0" w:color="000000"/>
+          <w:bottom w:val="single" w:sz="8" w:space="0" w:color="000000"/>
+          <w:right w:val="single" w:sz="8" w:space="0" w:color="000000"/>
+          <w:insideH w:val="single" w:sz="8" w:space="0" w:color="000000"/>
+          <w:insideV w:val="single" w:sz="8" w:space="0" w:color="000000"/>
         </w:tblBorders>
         <w:tblLayout w:type="fixed"/>
-        <w:tblLook w:val="0600"/>
+        <w:tblLook w:val="0600" w:firstRow="0" w:lastRow="0" w:firstColumn="0" w:lastColumn="0" w:noHBand="1" w:noVBand="1"/>
       </w:tblPr>
       <w:tblGrid>
         <w:gridCol w:w="1905"/>
         <w:gridCol w:w="8235"/>
-        <w:tblGridChange w:id="0">
-          <w:tblGrid>
-            <w:gridCol w:w="1905"/>
-            <w:gridCol w:w="8235"/>
-          </w:tblGrid>
-        </w:tblGridChange>
       </w:tblGrid>
       <w:tr>
         <w:trPr>
-          <w:cantSplit w:val="0"/>
-          <w:trHeight w:val="3125" w:hRule="atLeast"/>
-          <w:tblHeader w:val="0"/>
+          <w:trHeight w:val="3125"/>
         </w:trPr>
         <w:tc>
           <w:tcPr>
+            <w:tcW w:w="1905" w:type="dxa"/>
             <w:tcBorders>
-              <w:top w:color="ffffff" w:space="0" w:sz="36" w:val="single"/>
-              <w:left w:color="ffffff" w:space="0" w:sz="36" w:val="single"/>
-              <w:bottom w:color="ffffff" w:space="0" w:sz="36" w:val="single"/>
-              <w:right w:color="ffffff" w:space="0" w:sz="36" w:val="single"/>
+              <w:top w:val="single" w:sz="36" w:space="0" w:color="FFFFFF"/>
+              <w:left w:val="single" w:sz="36" w:space="0" w:color="FFFFFF"/>
+              <w:bottom w:val="single" w:sz="36" w:space="0" w:color="FFFFFF"/>
+              <w:right w:val="single" w:sz="36" w:space="0" w:color="FFFFFF"/>
             </w:tcBorders>
-            <w:shd w:fill="4185f4" w:val="clear"/>
+            <w:shd w:val="clear" w:color="auto" w:fill="4185F4"/>
             <w:tcMar>
-              <w:top w:w="100.0" w:type="dxa"/>
-              <w:left w:w="100.0" w:type="dxa"/>
-              <w:bottom w:w="100.0" w:type="dxa"/>
-              <w:right w:w="100.0" w:type="dxa"/>
+              <w:top w:w="100" w:type="dxa"/>
+              <w:left w:w="100" w:type="dxa"/>
+              <w:bottom w:w="100" w:type="dxa"/>
+              <w:right w:w="100" w:type="dxa"/>
             </w:tcMar>
             <w:vAlign w:val="center"/>
           </w:tcPr>
           <w:p>
             <w:pPr>
-              <w:pageBreakBefore w:val="0"/>
               <w:widowControl w:val="0"/>
               <w:spacing w:line="240" w:lineRule="auto"/>
               <w:jc w:val="center"/>
               <w:rPr>
-                <w:rFonts w:ascii="Google Sans" w:cs="Google Sans" w:eastAsia="Google Sans" w:hAnsi="Google Sans"/>
-                <w:b w:val="1"/>
-                <w:color w:val="ffffff"/>
+                <w:rFonts w:ascii="Google Sans" w:eastAsia="Google Sans" w:hAnsi="Google Sans" w:cs="Google Sans"/>
+                <w:b/>
+                <w:color w:val="FFFFFF"/>
               </w:rPr>
             </w:pPr>
+            <w:proofErr w:type="spellStart"/>
             <w:r>
               <w:rPr>
-                <w:rFonts w:ascii="Google Sans" w:cs="Google Sans" w:eastAsia="Google Sans" w:hAnsi="Google Sans"/>
-                <w:b w:val="1"/>
-                <w:color w:val="ffffff"/>
-                <w:rtl w:val="0"/>
-              </w:rPr>
-              <w:t xml:space="preserve">Introduction</w:t>
+                <w:rFonts w:ascii="Google Sans" w:eastAsia="Google Sans" w:hAnsi="Google Sans" w:cs="Google Sans"/>
+                <w:b/>
+                <w:color w:val="FFFFFF"/>
+              </w:rPr>
+              <w:t>Introduction</w:t>
             </w:r>
+            <w:proofErr w:type="spellEnd"/>
           </w:p>
         </w:tc>
         <w:tc>
           <w:tcPr>
+            <w:tcW w:w="8235" w:type="dxa"/>
             <w:tcBorders>
-              <w:top w:color="ffffff" w:space="0" w:sz="36" w:val="single"/>
-              <w:left w:color="ffffff" w:space="0" w:sz="36" w:val="single"/>
-              <w:bottom w:color="ffffff" w:space="0" w:sz="36" w:val="single"/>
-              <w:right w:color="ffffff" w:space="0" w:sz="36" w:val="single"/>
+              <w:top w:val="single" w:sz="36" w:space="0" w:color="FFFFFF"/>
+              <w:left w:val="single" w:sz="36" w:space="0" w:color="FFFFFF"/>
+              <w:bottom w:val="single" w:sz="36" w:space="0" w:color="FFFFFF"/>
+              <w:right w:val="single" w:sz="36" w:space="0" w:color="FFFFFF"/>
             </w:tcBorders>
-            <w:shd w:fill="f3f3f3" w:val="clear"/>
+            <w:shd w:val="clear" w:color="auto" w:fill="F3F3F3"/>
             <w:tcMar>
-              <w:top w:w="100.0" w:type="dxa"/>
-              <w:left w:w="100.0" w:type="dxa"/>
-              <w:bottom w:w="100.0" w:type="dxa"/>
-              <w:right w:w="100.0" w:type="dxa"/>
+              <w:top w:w="100" w:type="dxa"/>
+              <w:left w:w="100" w:type="dxa"/>
+              <w:bottom w:w="100" w:type="dxa"/>
+              <w:right w:w="100" w:type="dxa"/>
             </w:tcMar>
             <w:vAlign w:val="center"/>
           </w:tcPr>
           <w:p>
             <w:pPr>
-              <w:pageBreakBefore w:val="0"/>
               <w:widowControl w:val="0"/>
               <w:numPr>
                 <w:ilvl w:val="0"/>
                 <w:numId w:val="1"/>
               </w:numPr>
               <w:spacing w:line="240" w:lineRule="auto"/>
-              <w:ind w:left="720" w:hanging="360"/>
-              <w:rPr>
-                <w:rFonts w:ascii="Google Sans" w:cs="Google Sans" w:eastAsia="Google Sans" w:hAnsi="Google Sans"/>
-                <w:b w:val="1"/>
-                <w:color w:val="5e6268"/>
+              <w:rPr>
+                <w:rFonts w:ascii="Google Sans" w:eastAsia="Google Sans" w:hAnsi="Google Sans" w:cs="Google Sans"/>
+                <w:b/>
+                <w:color w:val="5E6268"/>
+                <w:lang w:val="en-US"/>
               </w:rPr>
             </w:pPr>
             <w:r>
               <w:rPr>
-                <w:rFonts w:ascii="Google Sans" w:cs="Google Sans" w:eastAsia="Google Sans" w:hAnsi="Google Sans"/>
-                <w:b w:val="1"/>
-                <w:color w:val="5e6268"/>
-                <w:rtl w:val="0"/>
+                <w:rFonts w:ascii="Google Sans" w:eastAsia="Google Sans" w:hAnsi="Google Sans" w:cs="Google Sans"/>
+                <w:b/>
+                <w:color w:val="5E6268"/>
+                <w:lang w:val="en-US"/>
               </w:rPr>
               <w:t xml:space="preserve">Title: </w:t>
             </w:r>
             <w:r>
               <w:rPr>
-                <w:rFonts w:ascii="Google Sans" w:cs="Google Sans" w:eastAsia="Google Sans" w:hAnsi="Google Sans"/>
-                <w:color w:val="5e6268"/>
-                <w:rtl w:val="0"/>
-              </w:rPr>
-              <w:t xml:space="preserve">A few words about the focus of the study</w:t>
+                <w:rFonts w:ascii="Google Sans" w:eastAsia="Google Sans" w:hAnsi="Google Sans" w:cs="Google Sans"/>
+                <w:color w:val="5E6268"/>
+                <w:lang w:val="en-US"/>
+              </w:rPr>
+              <w:t>A few words about the focus of the study</w:t>
             </w:r>
           </w:p>
           <w:p>
             <w:pPr>
-              <w:pageBreakBefore w:val="0"/>
               <w:widowControl w:val="0"/>
               <w:spacing w:line="240" w:lineRule="auto"/>
-              <w:ind w:left="720" w:firstLine="0"/>
-              <w:rPr>
-                <w:rFonts w:ascii="Google Sans" w:cs="Google Sans" w:eastAsia="Google Sans" w:hAnsi="Google Sans"/>
-                <w:color w:val="5e6268"/>
+              <w:ind w:left="720"/>
+              <w:rPr>
+                <w:rFonts w:ascii="Google Sans" w:eastAsia="Google Sans" w:hAnsi="Google Sans" w:cs="Google Sans"/>
+                <w:color w:val="5E6268"/>
+                <w:lang w:val="en-US"/>
               </w:rPr>
             </w:pPr>
-            <w:r>
-              <w:rPr>
-                <w:rtl w:val="0"/>
-              </w:rPr>
-            </w:r>
           </w:p>
           <w:p>
             <w:pPr>
-              <w:pageBreakBefore w:val="0"/>
               <w:widowControl w:val="0"/>
               <w:numPr>
                 <w:ilvl w:val="0"/>
                 <w:numId w:val="1"/>
               </w:numPr>
               <w:spacing w:line="240" w:lineRule="auto"/>
-              <w:ind w:left="720" w:hanging="360"/>
-              <w:rPr>
-                <w:rFonts w:ascii="Google Sans" w:cs="Google Sans" w:eastAsia="Google Sans" w:hAnsi="Google Sans"/>
-                <w:color w:val="5e6268"/>
+              <w:rPr>
+                <w:rFonts w:ascii="Google Sans" w:eastAsia="Google Sans" w:hAnsi="Google Sans" w:cs="Google Sans"/>
+                <w:color w:val="5E6268"/>
+                <w:lang w:val="en-US"/>
               </w:rPr>
             </w:pPr>
             <w:r>
               <w:rPr>
-                <w:rFonts w:ascii="Google Sans" w:cs="Google Sans" w:eastAsia="Google Sans" w:hAnsi="Google Sans"/>
-                <w:b w:val="1"/>
-                <w:color w:val="5e6268"/>
-                <w:rtl w:val="0"/>
+                <w:rFonts w:ascii="Google Sans" w:eastAsia="Google Sans" w:hAnsi="Google Sans" w:cs="Google Sans"/>
+                <w:b/>
+                <w:color w:val="5E6268"/>
+                <w:lang w:val="en-US"/>
               </w:rPr>
               <w:t xml:space="preserve">Author: </w:t>
             </w:r>
             <w:r>
               <w:rPr>
-                <w:rFonts w:ascii="Google Sans" w:cs="Google Sans" w:eastAsia="Google Sans" w:hAnsi="Google Sans"/>
-                <w:color w:val="5e6268"/>
-                <w:rtl w:val="0"/>
-              </w:rPr>
-              <w:t xml:space="preserve">Your full name, job title or role, and email address on one line</w:t>
+                <w:rFonts w:ascii="Google Sans" w:eastAsia="Google Sans" w:hAnsi="Google Sans" w:cs="Google Sans"/>
+                <w:color w:val="5E6268"/>
+                <w:lang w:val="en-US"/>
+              </w:rPr>
+              <w:t>Your full name, job title or role, and email address on one line</w:t>
             </w:r>
           </w:p>
           <w:p>
             <w:pPr>
-              <w:pageBreakBefore w:val="0"/>
               <w:widowControl w:val="0"/>
               <w:spacing w:line="240" w:lineRule="auto"/>
-              <w:ind w:left="720" w:firstLine="0"/>
-              <w:rPr>
-                <w:rFonts w:ascii="Google Sans" w:cs="Google Sans" w:eastAsia="Google Sans" w:hAnsi="Google Sans"/>
-                <w:color w:val="5e6268"/>
+              <w:ind w:left="720"/>
+              <w:rPr>
+                <w:rFonts w:ascii="Google Sans" w:eastAsia="Google Sans" w:hAnsi="Google Sans" w:cs="Google Sans"/>
+                <w:color w:val="5E6268"/>
+                <w:lang w:val="en-US"/>
               </w:rPr>
             </w:pPr>
-            <w:r>
-              <w:rPr>
-                <w:rtl w:val="0"/>
-              </w:rPr>
-            </w:r>
           </w:p>
           <w:p>
             <w:pPr>
-              <w:pageBreakBefore w:val="0"/>
               <w:widowControl w:val="0"/>
               <w:numPr>
                 <w:ilvl w:val="0"/>
                 <w:numId w:val="1"/>
               </w:numPr>
               <w:spacing w:line="240" w:lineRule="auto"/>
-              <w:ind w:left="720" w:hanging="360"/>
-              <w:rPr>
-                <w:rFonts w:ascii="Google Sans" w:cs="Google Sans" w:eastAsia="Google Sans" w:hAnsi="Google Sans"/>
-                <w:color w:val="5e6268"/>
+              <w:rPr>
+                <w:rFonts w:ascii="Google Sans" w:eastAsia="Google Sans" w:hAnsi="Google Sans" w:cs="Google Sans"/>
+                <w:color w:val="5E6268"/>
+                <w:lang w:val="en-US"/>
               </w:rPr>
             </w:pPr>
             <w:r>
               <w:rPr>
-                <w:rFonts w:ascii="Google Sans" w:cs="Google Sans" w:eastAsia="Google Sans" w:hAnsi="Google Sans"/>
-                <w:b w:val="1"/>
-                <w:color w:val="5e6268"/>
-                <w:rtl w:val="0"/>
-              </w:rPr>
-              <w:t xml:space="preserve">Stakeholders</w:t>
+                <w:rFonts w:ascii="Google Sans" w:eastAsia="Google Sans" w:hAnsi="Google Sans" w:cs="Google Sans"/>
+                <w:b/>
+                <w:color w:val="5E6268"/>
+                <w:lang w:val="en-US"/>
+              </w:rPr>
+              <w:t>Stakeholders</w:t>
             </w:r>
             <w:r>
               <w:rPr>
-                <w:rFonts w:ascii="Google Sans" w:cs="Google Sans" w:eastAsia="Google Sans" w:hAnsi="Google Sans"/>
-                <w:color w:val="5e6268"/>
-                <w:rtl w:val="0"/>
-              </w:rPr>
-              <w:t xml:space="preserve">: List the names of project stakeholders and their roles</w:t>
+                <w:rFonts w:ascii="Google Sans" w:eastAsia="Google Sans" w:hAnsi="Google Sans" w:cs="Google Sans"/>
+                <w:color w:val="5E6268"/>
+                <w:lang w:val="en-US"/>
+              </w:rPr>
+              <w:t>: List the names of project stakeholders and their roles</w:t>
             </w:r>
           </w:p>
           <w:p>
             <w:pPr>
-              <w:pageBreakBefore w:val="0"/>
               <w:widowControl w:val="0"/>
               <w:spacing w:line="240" w:lineRule="auto"/>
-              <w:ind w:left="720" w:firstLine="0"/>
-              <w:rPr>
-                <w:rFonts w:ascii="Google Sans" w:cs="Google Sans" w:eastAsia="Google Sans" w:hAnsi="Google Sans"/>
-                <w:color w:val="5e6268"/>
+              <w:ind w:left="720"/>
+              <w:rPr>
+                <w:rFonts w:ascii="Google Sans" w:eastAsia="Google Sans" w:hAnsi="Google Sans" w:cs="Google Sans"/>
+                <w:color w:val="5E6268"/>
+                <w:lang w:val="en-US"/>
               </w:rPr>
             </w:pPr>
-            <w:r>
-              <w:rPr>
-                <w:rtl w:val="0"/>
-              </w:rPr>
-            </w:r>
           </w:p>
           <w:p>
             <w:pPr>
-              <w:pageBreakBefore w:val="0"/>
               <w:widowControl w:val="0"/>
               <w:numPr>
                 <w:ilvl w:val="0"/>
                 <w:numId w:val="1"/>
               </w:numPr>
               <w:spacing w:line="240" w:lineRule="auto"/>
-              <w:ind w:left="720" w:hanging="360"/>
-              <w:rPr>
-                <w:rFonts w:ascii="Google Sans" w:cs="Google Sans" w:eastAsia="Google Sans" w:hAnsi="Google Sans"/>
-                <w:color w:val="5e6268"/>
+              <w:rPr>
+                <w:rFonts w:ascii="Google Sans" w:eastAsia="Google Sans" w:hAnsi="Google Sans" w:cs="Google Sans"/>
+                <w:color w:val="5E6268"/>
+                <w:lang w:val="en-US"/>
               </w:rPr>
             </w:pPr>
             <w:r>
               <w:rPr>
-                <w:rFonts w:ascii="Google Sans" w:cs="Google Sans" w:eastAsia="Google Sans" w:hAnsi="Google Sans"/>
-                <w:b w:val="1"/>
-                <w:color w:val="5e6268"/>
-                <w:rtl w:val="0"/>
-              </w:rPr>
-              <w:t xml:space="preserve">Date</w:t>
+                <w:rFonts w:ascii="Google Sans" w:eastAsia="Google Sans" w:hAnsi="Google Sans" w:cs="Google Sans"/>
+                <w:b/>
+                <w:color w:val="5E6268"/>
+                <w:lang w:val="en-US"/>
+              </w:rPr>
+              <w:t>Date</w:t>
             </w:r>
             <w:r>
               <w:rPr>
-                <w:rFonts w:ascii="Google Sans" w:cs="Google Sans" w:eastAsia="Google Sans" w:hAnsi="Google Sans"/>
-                <w:color w:val="5e6268"/>
-                <w:rtl w:val="0"/>
+                <w:rFonts w:ascii="Google Sans" w:eastAsia="Google Sans" w:hAnsi="Google Sans" w:cs="Google Sans"/>
+                <w:color w:val="5E6268"/>
+                <w:lang w:val="en-US"/>
               </w:rPr>
               <w:t xml:space="preserve">: Update the date listed every time you edit this plan </w:t>
             </w:r>
           </w:p>
           <w:p>
             <w:pPr>
-              <w:pageBreakBefore w:val="0"/>
               <w:widowControl w:val="0"/>
               <w:spacing w:line="240" w:lineRule="auto"/>
-              <w:ind w:left="720" w:firstLine="0"/>
-              <w:rPr>
-                <w:rFonts w:ascii="Google Sans" w:cs="Google Sans" w:eastAsia="Google Sans" w:hAnsi="Google Sans"/>
-                <w:color w:val="5e6268"/>
+              <w:ind w:left="720"/>
+              <w:rPr>
+                <w:rFonts w:ascii="Google Sans" w:eastAsia="Google Sans" w:hAnsi="Google Sans" w:cs="Google Sans"/>
+                <w:color w:val="5E6268"/>
+                <w:lang w:val="en-US"/>
               </w:rPr>
             </w:pPr>
-            <w:r>
-              <w:rPr>
-                <w:rtl w:val="0"/>
-              </w:rPr>
-            </w:r>
           </w:p>
           <w:p>
             <w:pPr>
-              <w:pageBreakBefore w:val="0"/>
               <w:widowControl w:val="0"/>
               <w:numPr>
                 <w:ilvl w:val="0"/>
                 <w:numId w:val="1"/>
               </w:numPr>
               <w:spacing w:line="240" w:lineRule="auto"/>
-              <w:ind w:left="720" w:hanging="360"/>
-              <w:rPr>
-                <w:rFonts w:ascii="Google Sans" w:cs="Google Sans" w:eastAsia="Google Sans" w:hAnsi="Google Sans"/>
-                <w:color w:val="5e6268"/>
+              <w:rPr>
+                <w:rFonts w:ascii="Google Sans" w:eastAsia="Google Sans" w:hAnsi="Google Sans" w:cs="Google Sans"/>
+                <w:color w:val="5E6268"/>
+                <w:lang w:val="en-US"/>
               </w:rPr>
             </w:pPr>
             <w:r>
               <w:rPr>
-                <w:rFonts w:ascii="Google Sans" w:cs="Google Sans" w:eastAsia="Google Sans" w:hAnsi="Google Sans"/>
-                <w:b w:val="1"/>
-                <w:color w:val="5e6268"/>
-                <w:rtl w:val="0"/>
-              </w:rPr>
-              <w:t xml:space="preserve">Project background</w:t>
+                <w:rFonts w:ascii="Google Sans" w:eastAsia="Google Sans" w:hAnsi="Google Sans" w:cs="Google Sans"/>
+                <w:b/>
+                <w:color w:val="5E6268"/>
+                <w:lang w:val="en-US"/>
+              </w:rPr>
+              <w:t>Project background</w:t>
             </w:r>
             <w:r>
               <w:rPr>
-                <w:rFonts w:ascii="Google Sans" w:cs="Google Sans" w:eastAsia="Google Sans" w:hAnsi="Google Sans"/>
-                <w:color w:val="5e6268"/>
-                <w:rtl w:val="0"/>
-              </w:rPr>
-              <w:t xml:space="preserve">: What led you to conduct this research?</w:t>
+                <w:rFonts w:ascii="Google Sans" w:eastAsia="Google Sans" w:hAnsi="Google Sans" w:cs="Google Sans"/>
+                <w:color w:val="5E6268"/>
+                <w:lang w:val="en-US"/>
+              </w:rPr>
+              <w:t>: What led you to conduct this research?</w:t>
             </w:r>
           </w:p>
           <w:p>
             <w:pPr>
-              <w:pageBreakBefore w:val="0"/>
               <w:widowControl w:val="0"/>
               <w:spacing w:line="240" w:lineRule="auto"/>
-              <w:ind w:left="720" w:firstLine="0"/>
-              <w:rPr>
-                <w:rFonts w:ascii="Google Sans" w:cs="Google Sans" w:eastAsia="Google Sans" w:hAnsi="Google Sans"/>
-                <w:color w:val="5e6268"/>
+              <w:ind w:left="720"/>
+              <w:rPr>
+                <w:rFonts w:ascii="Google Sans" w:eastAsia="Google Sans" w:hAnsi="Google Sans" w:cs="Google Sans"/>
+                <w:color w:val="5E6268"/>
+                <w:lang w:val="en-US"/>
               </w:rPr>
             </w:pPr>
-            <w:r>
-              <w:rPr>
-                <w:rtl w:val="0"/>
-              </w:rPr>
-            </w:r>
           </w:p>
           <w:p>
             <w:pPr>
-              <w:pageBreakBefore w:val="0"/>
               <w:widowControl w:val="0"/>
               <w:numPr>
                 <w:ilvl w:val="0"/>
                 <w:numId w:val="1"/>
               </w:numPr>
               <w:spacing w:line="240" w:lineRule="auto"/>
-              <w:ind w:left="720" w:hanging="360"/>
-              <w:rPr>
-                <w:rFonts w:ascii="Google Sans" w:cs="Google Sans" w:eastAsia="Google Sans" w:hAnsi="Google Sans"/>
-                <w:color w:val="5e6268"/>
+              <w:rPr>
+                <w:rFonts w:ascii="Google Sans" w:eastAsia="Google Sans" w:hAnsi="Google Sans" w:cs="Google Sans"/>
+                <w:color w:val="5E6268"/>
+                <w:lang w:val="en-US"/>
               </w:rPr>
             </w:pPr>
             <w:r>
               <w:rPr>
-                <w:rFonts w:ascii="Google Sans" w:cs="Google Sans" w:eastAsia="Google Sans" w:hAnsi="Google Sans"/>
-                <w:b w:val="1"/>
-                <w:color w:val="5e6268"/>
-                <w:rtl w:val="0"/>
-              </w:rPr>
-              <w:t xml:space="preserve">Research goals</w:t>
+                <w:rFonts w:ascii="Google Sans" w:eastAsia="Google Sans" w:hAnsi="Google Sans" w:cs="Google Sans"/>
+                <w:b/>
+                <w:color w:val="5E6268"/>
+                <w:lang w:val="en-US"/>
+              </w:rPr>
+              <w:t>Research goals</w:t>
             </w:r>
             <w:r>
               <w:rPr>
-                <w:rFonts w:ascii="Google Sans" w:cs="Google Sans" w:eastAsia="Google Sans" w:hAnsi="Google Sans"/>
-                <w:color w:val="5e6268"/>
-                <w:rtl w:val="0"/>
+                <w:rFonts w:ascii="Google Sans" w:eastAsia="Google Sans" w:hAnsi="Google Sans" w:cs="Google Sans"/>
+                <w:color w:val="5E6268"/>
+                <w:lang w:val="en-US"/>
               </w:rPr>
               <w:t xml:space="preserve">: What design problems are you trying to solve for the user and/or the business? How will the results of the research affect your design decisions? </w:t>
             </w:r>
@@ -461,433 +422,426 @@
       </w:tr>
       <w:tr>
         <w:trPr>
-          <w:cantSplit w:val="0"/>
-          <w:trHeight w:val="1575" w:hRule="atLeast"/>
-          <w:tblHeader w:val="0"/>
+          <w:trHeight w:val="1575"/>
         </w:trPr>
         <w:tc>
           <w:tcPr>
+            <w:tcW w:w="1905" w:type="dxa"/>
             <w:tcBorders>
-              <w:top w:color="ffffff" w:space="0" w:sz="36" w:val="single"/>
-              <w:left w:color="ffffff" w:space="0" w:sz="36" w:val="single"/>
-              <w:bottom w:color="ffffff" w:space="0" w:sz="36" w:val="single"/>
-              <w:right w:color="ffffff" w:space="0" w:sz="36" w:val="single"/>
+              <w:top w:val="single" w:sz="36" w:space="0" w:color="FFFFFF"/>
+              <w:left w:val="single" w:sz="36" w:space="0" w:color="FFFFFF"/>
+              <w:bottom w:val="single" w:sz="36" w:space="0" w:color="FFFFFF"/>
+              <w:right w:val="single" w:sz="36" w:space="0" w:color="FFFFFF"/>
             </w:tcBorders>
-            <w:shd w:fill="4185f4" w:val="clear"/>
+            <w:shd w:val="clear" w:color="auto" w:fill="4185F4"/>
             <w:tcMar>
-              <w:top w:w="100.0" w:type="dxa"/>
-              <w:left w:w="100.0" w:type="dxa"/>
-              <w:bottom w:w="100.0" w:type="dxa"/>
-              <w:right w:w="100.0" w:type="dxa"/>
+              <w:top w:w="100" w:type="dxa"/>
+              <w:left w:w="100" w:type="dxa"/>
+              <w:bottom w:w="100" w:type="dxa"/>
+              <w:right w:w="100" w:type="dxa"/>
             </w:tcMar>
             <w:vAlign w:val="center"/>
           </w:tcPr>
           <w:p>
             <w:pPr>
-              <w:pageBreakBefore w:val="0"/>
               <w:widowControl w:val="0"/>
               <w:spacing w:line="240" w:lineRule="auto"/>
               <w:jc w:val="center"/>
               <w:rPr>
-                <w:rFonts w:ascii="Google Sans" w:cs="Google Sans" w:eastAsia="Google Sans" w:hAnsi="Google Sans"/>
-                <w:b w:val="1"/>
-                <w:color w:val="ffffff"/>
+                <w:rFonts w:ascii="Google Sans" w:eastAsia="Google Sans" w:hAnsi="Google Sans" w:cs="Google Sans"/>
+                <w:b/>
+                <w:color w:val="FFFFFF"/>
               </w:rPr>
             </w:pPr>
+            <w:proofErr w:type="spellStart"/>
             <w:r>
               <w:rPr>
-                <w:rFonts w:ascii="Google Sans" w:cs="Google Sans" w:eastAsia="Google Sans" w:hAnsi="Google Sans"/>
-                <w:b w:val="1"/>
-                <w:color w:val="ffffff"/>
-                <w:rtl w:val="0"/>
-              </w:rPr>
-              <w:t xml:space="preserve">Research </w:t>
+                <w:rFonts w:ascii="Google Sans" w:eastAsia="Google Sans" w:hAnsi="Google Sans" w:cs="Google Sans"/>
+                <w:b/>
+                <w:color w:val="FFFFFF"/>
+              </w:rPr>
+              <w:t>Research</w:t>
+            </w:r>
+            <w:proofErr w:type="spellEnd"/>
+            <w:r>
+              <w:rPr>
+                <w:rFonts w:ascii="Google Sans" w:eastAsia="Google Sans" w:hAnsi="Google Sans" w:cs="Google Sans"/>
+                <w:b/>
+                <w:color w:val="FFFFFF"/>
+              </w:rPr>
+              <w:t xml:space="preserve"> </w:t>
             </w:r>
           </w:p>
           <w:p>
             <w:pPr>
-              <w:pageBreakBefore w:val="0"/>
               <w:widowControl w:val="0"/>
               <w:spacing w:line="240" w:lineRule="auto"/>
               <w:jc w:val="center"/>
               <w:rPr>
-                <w:rFonts w:ascii="Google Sans" w:cs="Google Sans" w:eastAsia="Google Sans" w:hAnsi="Google Sans"/>
-                <w:b w:val="1"/>
-                <w:color w:val="ffffff"/>
+                <w:rFonts w:ascii="Google Sans" w:eastAsia="Google Sans" w:hAnsi="Google Sans" w:cs="Google Sans"/>
+                <w:b/>
+                <w:color w:val="FFFFFF"/>
               </w:rPr>
             </w:pPr>
+            <w:proofErr w:type="spellStart"/>
             <w:r>
               <w:rPr>
-                <w:rFonts w:ascii="Google Sans" w:cs="Google Sans" w:eastAsia="Google Sans" w:hAnsi="Google Sans"/>
-                <w:b w:val="1"/>
-                <w:color w:val="ffffff"/>
-                <w:rtl w:val="0"/>
-              </w:rPr>
-              <w:t xml:space="preserve">questions</w:t>
+                <w:rFonts w:ascii="Google Sans" w:eastAsia="Google Sans" w:hAnsi="Google Sans" w:cs="Google Sans"/>
+                <w:b/>
+                <w:color w:val="FFFFFF"/>
+              </w:rPr>
+              <w:t>questions</w:t>
             </w:r>
+            <w:proofErr w:type="spellEnd"/>
           </w:p>
         </w:tc>
         <w:tc>
           <w:tcPr>
+            <w:tcW w:w="8235" w:type="dxa"/>
             <w:tcBorders>
-              <w:top w:color="ffffff" w:space="0" w:sz="36" w:val="single"/>
-              <w:left w:color="ffffff" w:space="0" w:sz="36" w:val="single"/>
-              <w:bottom w:color="ffffff" w:space="0" w:sz="36" w:val="single"/>
-              <w:right w:color="ffffff" w:space="0" w:sz="36" w:val="single"/>
+              <w:top w:val="single" w:sz="36" w:space="0" w:color="FFFFFF"/>
+              <w:left w:val="single" w:sz="36" w:space="0" w:color="FFFFFF"/>
+              <w:bottom w:val="single" w:sz="36" w:space="0" w:color="FFFFFF"/>
+              <w:right w:val="single" w:sz="36" w:space="0" w:color="FFFFFF"/>
             </w:tcBorders>
-            <w:shd w:fill="efefef" w:val="clear"/>
+            <w:shd w:val="clear" w:color="auto" w:fill="EFEFEF"/>
             <w:tcMar>
-              <w:top w:w="100.0" w:type="dxa"/>
-              <w:left w:w="100.0" w:type="dxa"/>
-              <w:bottom w:w="100.0" w:type="dxa"/>
-              <w:right w:w="100.0" w:type="dxa"/>
+              <w:top w:w="100" w:type="dxa"/>
+              <w:left w:w="100" w:type="dxa"/>
+              <w:bottom w:w="100" w:type="dxa"/>
+              <w:right w:w="100" w:type="dxa"/>
             </w:tcMar>
             <w:vAlign w:val="center"/>
           </w:tcPr>
           <w:p>
             <w:pPr>
-              <w:pageBreakBefore w:val="0"/>
               <w:widowControl w:val="0"/>
               <w:numPr>
                 <w:ilvl w:val="0"/>
                 <w:numId w:val="5"/>
               </w:numPr>
               <w:spacing w:line="240" w:lineRule="auto"/>
-              <w:ind w:left="720" w:hanging="360"/>
-              <w:rPr>
-                <w:rFonts w:ascii="Google Sans" w:cs="Google Sans" w:eastAsia="Google Sans" w:hAnsi="Google Sans"/>
-                <w:color w:val="5e6268"/>
+              <w:rPr>
+                <w:rFonts w:ascii="Google Sans" w:eastAsia="Google Sans" w:hAnsi="Google Sans" w:cs="Google Sans"/>
+                <w:color w:val="5E6268"/>
+                <w:lang w:val="en-US"/>
               </w:rPr>
             </w:pPr>
             <w:r>
               <w:rPr>
-                <w:rFonts w:ascii="Google Sans" w:cs="Google Sans" w:eastAsia="Google Sans" w:hAnsi="Google Sans"/>
-                <w:color w:val="5e6268"/>
-                <w:rtl w:val="0"/>
-              </w:rPr>
-              <w:t xml:space="preserve">What are the questions your research is trying to answer?</w:t>
+                <w:rFonts w:ascii="Google Sans" w:eastAsia="Google Sans" w:hAnsi="Google Sans" w:cs="Google Sans"/>
+                <w:color w:val="5E6268"/>
+                <w:lang w:val="en-US"/>
+              </w:rPr>
+              <w:t>What are the questions your research is trying to answer?</w:t>
             </w:r>
           </w:p>
           <w:p>
             <w:pPr>
-              <w:pageBreakBefore w:val="0"/>
               <w:widowControl w:val="0"/>
               <w:spacing w:line="240" w:lineRule="auto"/>
-              <w:ind w:left="720" w:firstLine="0"/>
-              <w:rPr>
-                <w:rFonts w:ascii="Google Sans" w:cs="Google Sans" w:eastAsia="Google Sans" w:hAnsi="Google Sans"/>
-                <w:color w:val="5e6268"/>
+              <w:ind w:left="720"/>
+              <w:rPr>
+                <w:rFonts w:ascii="Google Sans" w:eastAsia="Google Sans" w:hAnsi="Google Sans" w:cs="Google Sans"/>
+                <w:color w:val="5E6268"/>
+                <w:lang w:val="en-US"/>
               </w:rPr>
             </w:pPr>
-            <w:r>
-              <w:rPr>
-                <w:rtl w:val="0"/>
-              </w:rPr>
-            </w:r>
           </w:p>
           <w:p>
             <w:pPr>
-              <w:pageBreakBefore w:val="0"/>
               <w:widowControl w:val="0"/>
               <w:numPr>
                 <w:ilvl w:val="0"/>
                 <w:numId w:val="5"/>
               </w:numPr>
               <w:spacing w:line="240" w:lineRule="auto"/>
-              <w:ind w:left="720" w:hanging="360"/>
-              <w:rPr>
-                <w:rFonts w:ascii="Google Sans" w:cs="Google Sans" w:eastAsia="Google Sans" w:hAnsi="Google Sans"/>
-                <w:color w:val="5e6268"/>
+              <w:rPr>
+                <w:rFonts w:ascii="Google Sans" w:eastAsia="Google Sans" w:hAnsi="Google Sans" w:cs="Google Sans"/>
+                <w:color w:val="5E6268"/>
+                <w:lang w:val="en-US"/>
               </w:rPr>
             </w:pPr>
             <w:r>
               <w:rPr>
-                <w:rFonts w:ascii="Google Sans" w:cs="Google Sans" w:eastAsia="Google Sans" w:hAnsi="Google Sans"/>
-                <w:color w:val="5e6268"/>
-                <w:rtl w:val="0"/>
-              </w:rPr>
-              <w:t xml:space="preserve">Pro tip: 5 research questions is a solid place to start. Do not include more than 7-10 research questions.</w:t>
+                <w:rFonts w:ascii="Google Sans" w:eastAsia="Google Sans" w:hAnsi="Google Sans" w:cs="Google Sans"/>
+                <w:color w:val="5E6268"/>
+                <w:lang w:val="en-US"/>
+              </w:rPr>
+              <w:t>Pro tip: 5 research questions is a solid place to start. Do not include more than 7-10 research questions.</w:t>
             </w:r>
           </w:p>
         </w:tc>
       </w:tr>
       <w:tr>
         <w:trPr>
-          <w:cantSplit w:val="0"/>
-          <w:trHeight w:val="1575" w:hRule="atLeast"/>
-          <w:tblHeader w:val="0"/>
+          <w:trHeight w:val="1575"/>
         </w:trPr>
         <w:tc>
           <w:tcPr>
+            <w:tcW w:w="1905" w:type="dxa"/>
             <w:tcBorders>
-              <w:top w:color="ffffff" w:space="0" w:sz="36" w:val="single"/>
-              <w:left w:color="ffffff" w:space="0" w:sz="36" w:val="single"/>
-              <w:bottom w:color="ffffff" w:space="0" w:sz="36" w:val="single"/>
-              <w:right w:color="ffffff" w:space="0" w:sz="36" w:val="single"/>
+              <w:top w:val="single" w:sz="36" w:space="0" w:color="FFFFFF"/>
+              <w:left w:val="single" w:sz="36" w:space="0" w:color="FFFFFF"/>
+              <w:bottom w:val="single" w:sz="36" w:space="0" w:color="FFFFFF"/>
+              <w:right w:val="single" w:sz="36" w:space="0" w:color="FFFFFF"/>
             </w:tcBorders>
-            <w:shd w:fill="4185f4" w:val="clear"/>
+            <w:shd w:val="clear" w:color="auto" w:fill="4185F4"/>
             <w:tcMar>
-              <w:top w:w="100.0" w:type="dxa"/>
-              <w:left w:w="100.0" w:type="dxa"/>
-              <w:bottom w:w="100.0" w:type="dxa"/>
-              <w:right w:w="100.0" w:type="dxa"/>
+              <w:top w:w="100" w:type="dxa"/>
+              <w:left w:w="100" w:type="dxa"/>
+              <w:bottom w:w="100" w:type="dxa"/>
+              <w:right w:w="100" w:type="dxa"/>
             </w:tcMar>
             <w:vAlign w:val="center"/>
           </w:tcPr>
           <w:p>
             <w:pPr>
-              <w:pageBreakBefore w:val="0"/>
               <w:widowControl w:val="0"/>
               <w:spacing w:line="240" w:lineRule="auto"/>
               <w:jc w:val="center"/>
               <w:rPr>
-                <w:rFonts w:ascii="Google Sans" w:cs="Google Sans" w:eastAsia="Google Sans" w:hAnsi="Google Sans"/>
-                <w:b w:val="1"/>
-                <w:color w:val="ffffff"/>
+                <w:rFonts w:ascii="Google Sans" w:eastAsia="Google Sans" w:hAnsi="Google Sans" w:cs="Google Sans"/>
+                <w:b/>
+                <w:color w:val="FFFFFF"/>
               </w:rPr>
             </w:pPr>
             <w:r>
               <w:rPr>
-                <w:rFonts w:ascii="Google Sans" w:cs="Google Sans" w:eastAsia="Google Sans" w:hAnsi="Google Sans"/>
-                <w:b w:val="1"/>
-                <w:color w:val="ffffff"/>
-                <w:rtl w:val="0"/>
-              </w:rPr>
-              <w:t xml:space="preserve">Key Performance Indicators</w:t>
+                <w:rFonts w:ascii="Google Sans" w:eastAsia="Google Sans" w:hAnsi="Google Sans" w:cs="Google Sans"/>
+                <w:b/>
+                <w:color w:val="FFFFFF"/>
+              </w:rPr>
+              <w:t xml:space="preserve">Key Performance </w:t>
             </w:r>
+            <w:proofErr w:type="spellStart"/>
+            <w:r>
+              <w:rPr>
+                <w:rFonts w:ascii="Google Sans" w:eastAsia="Google Sans" w:hAnsi="Google Sans" w:cs="Google Sans"/>
+                <w:b/>
+                <w:color w:val="FFFFFF"/>
+              </w:rPr>
+              <w:t>Indicators</w:t>
+            </w:r>
+            <w:proofErr w:type="spellEnd"/>
           </w:p>
           <w:p>
             <w:pPr>
-              <w:pageBreakBefore w:val="0"/>
               <w:widowControl w:val="0"/>
               <w:spacing w:line="240" w:lineRule="auto"/>
               <w:jc w:val="center"/>
               <w:rPr>
-                <w:rFonts w:ascii="Google Sans" w:cs="Google Sans" w:eastAsia="Google Sans" w:hAnsi="Google Sans"/>
-                <w:b w:val="1"/>
-                <w:color w:val="ffffff"/>
+                <w:rFonts w:ascii="Google Sans" w:eastAsia="Google Sans" w:hAnsi="Google Sans" w:cs="Google Sans"/>
+                <w:b/>
+                <w:color w:val="FFFFFF"/>
               </w:rPr>
             </w:pPr>
             <w:r>
               <w:rPr>
-                <w:rFonts w:ascii="Google Sans" w:cs="Google Sans" w:eastAsia="Google Sans" w:hAnsi="Google Sans"/>
-                <w:b w:val="1"/>
-                <w:color w:val="ffffff"/>
-                <w:rtl w:val="0"/>
-              </w:rPr>
-              <w:t xml:space="preserve">(KPIs)</w:t>
+                <w:rFonts w:ascii="Google Sans" w:eastAsia="Google Sans" w:hAnsi="Google Sans" w:cs="Google Sans"/>
+                <w:b/>
+                <w:color w:val="FFFFFF"/>
+              </w:rPr>
+              <w:t>(KPIs)</w:t>
             </w:r>
           </w:p>
         </w:tc>
         <w:tc>
           <w:tcPr>
+            <w:tcW w:w="8235" w:type="dxa"/>
             <w:tcBorders>
-              <w:top w:color="ffffff" w:space="0" w:sz="36" w:val="single"/>
-              <w:left w:color="ffffff" w:space="0" w:sz="36" w:val="single"/>
-              <w:bottom w:color="ffffff" w:space="0" w:sz="36" w:val="single"/>
-              <w:right w:color="ffffff" w:space="0" w:sz="36" w:val="single"/>
+              <w:top w:val="single" w:sz="36" w:space="0" w:color="FFFFFF"/>
+              <w:left w:val="single" w:sz="36" w:space="0" w:color="FFFFFF"/>
+              <w:bottom w:val="single" w:sz="36" w:space="0" w:color="FFFFFF"/>
+              <w:right w:val="single" w:sz="36" w:space="0" w:color="FFFFFF"/>
             </w:tcBorders>
-            <w:shd w:fill="efefef" w:val="clear"/>
+            <w:shd w:val="clear" w:color="auto" w:fill="EFEFEF"/>
             <w:tcMar>
-              <w:top w:w="100.0" w:type="dxa"/>
-              <w:left w:w="100.0" w:type="dxa"/>
-              <w:bottom w:w="100.0" w:type="dxa"/>
-              <w:right w:w="100.0" w:type="dxa"/>
+              <w:top w:w="100" w:type="dxa"/>
+              <w:left w:w="100" w:type="dxa"/>
+              <w:bottom w:w="100" w:type="dxa"/>
+              <w:right w:w="100" w:type="dxa"/>
             </w:tcMar>
             <w:vAlign w:val="center"/>
           </w:tcPr>
           <w:p>
             <w:pPr>
-              <w:pageBreakBefore w:val="0"/>
               <w:widowControl w:val="0"/>
               <w:numPr>
                 <w:ilvl w:val="0"/>
                 <w:numId w:val="2"/>
               </w:numPr>
               <w:spacing w:line="240" w:lineRule="auto"/>
-              <w:ind w:left="720" w:hanging="360"/>
-              <w:rPr>
-                <w:rFonts w:ascii="Google Sans" w:cs="Google Sans" w:eastAsia="Google Sans" w:hAnsi="Google Sans"/>
-                <w:color w:val="5e6268"/>
+              <w:rPr>
+                <w:rFonts w:ascii="Google Sans" w:eastAsia="Google Sans" w:hAnsi="Google Sans" w:cs="Google Sans"/>
+                <w:color w:val="5E6268"/>
+                <w:lang w:val="en-US"/>
               </w:rPr>
             </w:pPr>
             <w:r>
               <w:rPr>
-                <w:rFonts w:ascii="Google Sans" w:cs="Google Sans" w:eastAsia="Google Sans" w:hAnsi="Google Sans"/>
-                <w:color w:val="5e6268"/>
-                <w:rtl w:val="0"/>
+                <w:rFonts w:ascii="Google Sans" w:eastAsia="Google Sans" w:hAnsi="Google Sans" w:cs="Google Sans"/>
+                <w:color w:val="5E6268"/>
+                <w:lang w:val="en-US"/>
               </w:rPr>
               <w:t xml:space="preserve">How can you measure progress toward the research goals? </w:t>
             </w:r>
           </w:p>
           <w:p>
             <w:pPr>
-              <w:pageBreakBefore w:val="0"/>
               <w:widowControl w:val="0"/>
               <w:spacing w:line="240" w:lineRule="auto"/>
-              <w:ind w:left="720" w:firstLine="0"/>
-              <w:rPr>
-                <w:rFonts w:ascii="Google Sans" w:cs="Google Sans" w:eastAsia="Google Sans" w:hAnsi="Google Sans"/>
-                <w:color w:val="5e6268"/>
+              <w:ind w:left="720"/>
+              <w:rPr>
+                <w:rFonts w:ascii="Google Sans" w:eastAsia="Google Sans" w:hAnsi="Google Sans" w:cs="Google Sans"/>
+                <w:color w:val="5E6268"/>
+                <w:lang w:val="en-US"/>
               </w:rPr>
             </w:pPr>
-            <w:r>
-              <w:rPr>
-                <w:rtl w:val="0"/>
-              </w:rPr>
-            </w:r>
           </w:p>
           <w:p>
             <w:pPr>
-              <w:pageBreakBefore w:val="0"/>
               <w:widowControl w:val="0"/>
               <w:numPr>
                 <w:ilvl w:val="0"/>
                 <w:numId w:val="2"/>
               </w:numPr>
               <w:spacing w:line="240" w:lineRule="auto"/>
-              <w:ind w:left="720" w:hanging="360"/>
-              <w:rPr>
-                <w:rFonts w:ascii="Google Sans" w:cs="Google Sans" w:eastAsia="Google Sans" w:hAnsi="Google Sans"/>
-                <w:color w:val="5e6268"/>
+              <w:rPr>
+                <w:rFonts w:ascii="Google Sans" w:eastAsia="Google Sans" w:hAnsi="Google Sans" w:cs="Google Sans"/>
+                <w:color w:val="5E6268"/>
+                <w:lang w:val="en-US"/>
               </w:rPr>
             </w:pPr>
             <w:r>
               <w:rPr>
-                <w:rFonts w:ascii="Google Sans" w:cs="Google Sans" w:eastAsia="Google Sans" w:hAnsi="Google Sans"/>
-                <w:color w:val="5e6268"/>
-                <w:rtl w:val="0"/>
-              </w:rPr>
-              <w:t xml:space="preserve">KPIs might include: Time on task, use of navigation vs. search, user error rates, drop-off rates, conversion rates, system usability scale (SUS), etc.</w:t>
+                <w:rFonts w:ascii="Google Sans" w:eastAsia="Google Sans" w:hAnsi="Google Sans" w:cs="Google Sans"/>
+                <w:color w:val="5E6268"/>
+                <w:lang w:val="en-US"/>
+              </w:rPr>
+              <w:t>KPIs might include: Time on task, use of navigation vs. search, user error rates, drop-off rates, conversion rates, system usability scale (SUS), etc.</w:t>
             </w:r>
           </w:p>
         </w:tc>
       </w:tr>
       <w:tr>
         <w:trPr>
-          <w:cantSplit w:val="0"/>
-          <w:trHeight w:val="1980" w:hRule="atLeast"/>
-          <w:tblHeader w:val="0"/>
+          <w:trHeight w:val="1980"/>
         </w:trPr>
         <w:tc>
           <w:tcPr>
+            <w:tcW w:w="1905" w:type="dxa"/>
             <w:tcBorders>
-              <w:top w:color="ffffff" w:space="0" w:sz="36" w:val="single"/>
-              <w:left w:color="ffffff" w:space="0" w:sz="36" w:val="single"/>
-              <w:bottom w:color="ffffff" w:space="0" w:sz="36" w:val="single"/>
-              <w:right w:color="ffffff" w:space="0" w:sz="36" w:val="single"/>
+              <w:top w:val="single" w:sz="36" w:space="0" w:color="FFFFFF"/>
+              <w:left w:val="single" w:sz="36" w:space="0" w:color="FFFFFF"/>
+              <w:bottom w:val="single" w:sz="36" w:space="0" w:color="FFFFFF"/>
+              <w:right w:val="single" w:sz="36" w:space="0" w:color="FFFFFF"/>
             </w:tcBorders>
-            <w:shd w:fill="4185f4" w:val="clear"/>
+            <w:shd w:val="clear" w:color="auto" w:fill="4185F4"/>
             <w:tcMar>
-              <w:top w:w="100.0" w:type="dxa"/>
-              <w:left w:w="100.0" w:type="dxa"/>
-              <w:bottom w:w="100.0" w:type="dxa"/>
-              <w:right w:w="100.0" w:type="dxa"/>
+              <w:top w:w="100" w:type="dxa"/>
+              <w:left w:w="100" w:type="dxa"/>
+              <w:bottom w:w="100" w:type="dxa"/>
+              <w:right w:w="100" w:type="dxa"/>
             </w:tcMar>
             <w:vAlign w:val="center"/>
           </w:tcPr>
           <w:p>
             <w:pPr>
-              <w:pageBreakBefore w:val="0"/>
               <w:widowControl w:val="0"/>
               <w:spacing w:line="240" w:lineRule="auto"/>
               <w:jc w:val="center"/>
               <w:rPr>
-                <w:rFonts w:ascii="Google Sans" w:cs="Google Sans" w:eastAsia="Google Sans" w:hAnsi="Google Sans"/>
-                <w:b w:val="1"/>
-                <w:color w:val="ffffff"/>
+                <w:rFonts w:ascii="Google Sans" w:eastAsia="Google Sans" w:hAnsi="Google Sans" w:cs="Google Sans"/>
+                <w:b/>
+                <w:color w:val="FFFFFF"/>
               </w:rPr>
             </w:pPr>
+            <w:proofErr w:type="spellStart"/>
             <w:r>
               <w:rPr>
-                <w:rFonts w:ascii="Google Sans" w:cs="Google Sans" w:eastAsia="Google Sans" w:hAnsi="Google Sans"/>
-                <w:b w:val="1"/>
-                <w:color w:val="ffffff"/>
-                <w:rtl w:val="0"/>
-              </w:rPr>
-              <w:t xml:space="preserve">Methodology</w:t>
+                <w:rFonts w:ascii="Google Sans" w:eastAsia="Google Sans" w:hAnsi="Google Sans" w:cs="Google Sans"/>
+                <w:b/>
+                <w:color w:val="FFFFFF"/>
+              </w:rPr>
+              <w:t>Methodology</w:t>
             </w:r>
+            <w:proofErr w:type="spellEnd"/>
           </w:p>
         </w:tc>
         <w:tc>
           <w:tcPr>
+            <w:tcW w:w="8235" w:type="dxa"/>
             <w:tcBorders>
-              <w:top w:color="ffffff" w:space="0" w:sz="36" w:val="single"/>
-              <w:left w:color="ffffff" w:space="0" w:sz="36" w:val="single"/>
-              <w:bottom w:color="ffffff" w:space="0" w:sz="36" w:val="single"/>
-              <w:right w:color="ffffff" w:space="0" w:sz="36" w:val="single"/>
+              <w:top w:val="single" w:sz="36" w:space="0" w:color="FFFFFF"/>
+              <w:left w:val="single" w:sz="36" w:space="0" w:color="FFFFFF"/>
+              <w:bottom w:val="single" w:sz="36" w:space="0" w:color="FFFFFF"/>
+              <w:right w:val="single" w:sz="36" w:space="0" w:color="FFFFFF"/>
             </w:tcBorders>
-            <w:shd w:fill="efefef" w:val="clear"/>
+            <w:shd w:val="clear" w:color="auto" w:fill="EFEFEF"/>
             <w:tcMar>
-              <w:top w:w="100.0" w:type="dxa"/>
-              <w:left w:w="100.0" w:type="dxa"/>
-              <w:bottom w:w="100.0" w:type="dxa"/>
-              <w:right w:w="100.0" w:type="dxa"/>
+              <w:top w:w="100" w:type="dxa"/>
+              <w:left w:w="100" w:type="dxa"/>
+              <w:bottom w:w="100" w:type="dxa"/>
+              <w:right w:w="100" w:type="dxa"/>
             </w:tcMar>
             <w:vAlign w:val="center"/>
           </w:tcPr>
           <w:p>
             <w:pPr>
-              <w:pageBreakBefore w:val="0"/>
               <w:widowControl w:val="0"/>
               <w:numPr>
                 <w:ilvl w:val="0"/>
                 <w:numId w:val="3"/>
               </w:numPr>
               <w:spacing w:line="240" w:lineRule="auto"/>
-              <w:ind w:left="720" w:hanging="360"/>
-              <w:rPr>
-                <w:rFonts w:ascii="Google Sans" w:cs="Google Sans" w:eastAsia="Google Sans" w:hAnsi="Google Sans"/>
-                <w:b w:val="1"/>
-                <w:color w:val="5e6268"/>
+              <w:rPr>
+                <w:rFonts w:ascii="Google Sans" w:eastAsia="Google Sans" w:hAnsi="Google Sans" w:cs="Google Sans"/>
+                <w:b/>
+                <w:color w:val="5E6268"/>
+                <w:lang w:val="en-US"/>
               </w:rPr>
             </w:pPr>
             <w:r>
               <w:rPr>
-                <w:rFonts w:ascii="Google Sans" w:cs="Google Sans" w:eastAsia="Google Sans" w:hAnsi="Google Sans"/>
-                <w:color w:val="5e6268"/>
-                <w:rtl w:val="0"/>
+                <w:rFonts w:ascii="Google Sans" w:eastAsia="Google Sans" w:hAnsi="Google Sans" w:cs="Google Sans"/>
+                <w:color w:val="5E6268"/>
+                <w:lang w:val="en-US"/>
               </w:rPr>
               <w:t xml:space="preserve">How will you collect data? How will you analyze the data once you get it? </w:t>
             </w:r>
           </w:p>
           <w:p>
             <w:pPr>
-              <w:pageBreakBefore w:val="0"/>
               <w:widowControl w:val="0"/>
               <w:spacing w:line="240" w:lineRule="auto"/>
               <w:rPr>
-                <w:rFonts w:ascii="Google Sans" w:cs="Google Sans" w:eastAsia="Google Sans" w:hAnsi="Google Sans"/>
-                <w:color w:val="5e6268"/>
+                <w:rFonts w:ascii="Google Sans" w:eastAsia="Google Sans" w:hAnsi="Google Sans" w:cs="Google Sans"/>
+                <w:color w:val="5E6268"/>
+                <w:lang w:val="en-US"/>
               </w:rPr>
             </w:pPr>
-            <w:r>
-              <w:rPr>
-                <w:rtl w:val="0"/>
-              </w:rPr>
-            </w:r>
           </w:p>
           <w:p>
             <w:pPr>
-              <w:pageBreakBefore w:val="0"/>
               <w:widowControl w:val="0"/>
               <w:numPr>
                 <w:ilvl w:val="0"/>
                 <w:numId w:val="3"/>
               </w:numPr>
               <w:spacing w:line="240" w:lineRule="auto"/>
-              <w:ind w:left="720" w:hanging="360"/>
-              <w:rPr>
-                <w:rFonts w:ascii="Google Sans" w:cs="Google Sans" w:eastAsia="Google Sans" w:hAnsi="Google Sans"/>
-                <w:b w:val="1"/>
-                <w:color w:val="5e6268"/>
+              <w:rPr>
+                <w:rFonts w:ascii="Google Sans" w:eastAsia="Google Sans" w:hAnsi="Google Sans" w:cs="Google Sans"/>
+                <w:b/>
+                <w:color w:val="5E6268"/>
+                <w:lang w:val="en-US"/>
               </w:rPr>
             </w:pPr>
             <w:r>
               <w:rPr>
-                <w:rFonts w:ascii="Google Sans" w:cs="Google Sans" w:eastAsia="Google Sans" w:hAnsi="Google Sans"/>
-                <w:color w:val="5e6268"/>
-                <w:rtl w:val="0"/>
+                <w:rFonts w:ascii="Google Sans" w:eastAsia="Google Sans" w:hAnsi="Google Sans" w:cs="Google Sans"/>
+                <w:color w:val="5E6268"/>
+                <w:lang w:val="en-US"/>
               </w:rPr>
               <w:t xml:space="preserve">The methodology should be detailed so that other researchers can understand what you did, the choices you made, and the limitations of the methods employed to decide if or when further research is needed. </w:t>
             </w:r>
@@ -896,267 +850,427 @@
       </w:tr>
       <w:tr>
         <w:trPr>
-          <w:cantSplit w:val="0"/>
-          <w:trHeight w:val="1245" w:hRule="atLeast"/>
-          <w:tblHeader w:val="0"/>
+          <w:trHeight w:val="1245"/>
         </w:trPr>
         <w:tc>
           <w:tcPr>
+            <w:tcW w:w="1905" w:type="dxa"/>
             <w:tcBorders>
-              <w:top w:color="ffffff" w:space="0" w:sz="36" w:val="single"/>
-              <w:left w:color="ffffff" w:space="0" w:sz="36" w:val="single"/>
-              <w:bottom w:color="ffffff" w:space="0" w:sz="36" w:val="single"/>
-              <w:right w:color="ffffff" w:space="0" w:sz="36" w:val="single"/>
+              <w:top w:val="single" w:sz="36" w:space="0" w:color="FFFFFF"/>
+              <w:left w:val="single" w:sz="36" w:space="0" w:color="FFFFFF"/>
+              <w:bottom w:val="single" w:sz="36" w:space="0" w:color="FFFFFF"/>
+              <w:right w:val="single" w:sz="36" w:space="0" w:color="FFFFFF"/>
             </w:tcBorders>
-            <w:shd w:fill="4185f4" w:val="clear"/>
+            <w:shd w:val="clear" w:color="auto" w:fill="4185F4"/>
             <w:tcMar>
-              <w:top w:w="100.0" w:type="dxa"/>
-              <w:left w:w="100.0" w:type="dxa"/>
-              <w:bottom w:w="100.0" w:type="dxa"/>
-              <w:right w:w="100.0" w:type="dxa"/>
+              <w:top w:w="100" w:type="dxa"/>
+              <w:left w:w="100" w:type="dxa"/>
+              <w:bottom w:w="100" w:type="dxa"/>
+              <w:right w:w="100" w:type="dxa"/>
             </w:tcMar>
             <w:vAlign w:val="center"/>
           </w:tcPr>
           <w:p>
             <w:pPr>
-              <w:pageBreakBefore w:val="0"/>
               <w:widowControl w:val="0"/>
               <w:spacing w:line="240" w:lineRule="auto"/>
               <w:jc w:val="center"/>
               <w:rPr>
-                <w:rFonts w:ascii="Google Sans" w:cs="Google Sans" w:eastAsia="Google Sans" w:hAnsi="Google Sans"/>
-                <w:b w:val="1"/>
-                <w:color w:val="ffffff"/>
+                <w:rFonts w:ascii="Google Sans" w:eastAsia="Google Sans" w:hAnsi="Google Sans" w:cs="Google Sans"/>
+                <w:b/>
+                <w:color w:val="FFFFFF"/>
               </w:rPr>
             </w:pPr>
+            <w:proofErr w:type="spellStart"/>
             <w:r>
               <w:rPr>
-                <w:rFonts w:ascii="Google Sans" w:cs="Google Sans" w:eastAsia="Google Sans" w:hAnsi="Google Sans"/>
-                <w:b w:val="1"/>
-                <w:color w:val="ffffff"/>
-                <w:rtl w:val="0"/>
-              </w:rPr>
-              <w:t xml:space="preserve">Participants</w:t>
+                <w:rFonts w:ascii="Google Sans" w:eastAsia="Google Sans" w:hAnsi="Google Sans" w:cs="Google Sans"/>
+                <w:b/>
+                <w:color w:val="FFFFFF"/>
+              </w:rPr>
+              <w:t>Participants</w:t>
             </w:r>
+            <w:proofErr w:type="spellEnd"/>
           </w:p>
         </w:tc>
         <w:tc>
           <w:tcPr>
+            <w:tcW w:w="8235" w:type="dxa"/>
             <w:tcBorders>
-              <w:top w:color="ffffff" w:space="0" w:sz="36" w:val="single"/>
-              <w:left w:color="ffffff" w:space="0" w:sz="36" w:val="single"/>
-              <w:bottom w:color="ffffff" w:space="0" w:sz="36" w:val="single"/>
-              <w:right w:color="ffffff" w:space="0" w:sz="36" w:val="single"/>
+              <w:top w:val="single" w:sz="36" w:space="0" w:color="FFFFFF"/>
+              <w:left w:val="single" w:sz="36" w:space="0" w:color="FFFFFF"/>
+              <w:bottom w:val="single" w:sz="36" w:space="0" w:color="FFFFFF"/>
+              <w:right w:val="single" w:sz="36" w:space="0" w:color="FFFFFF"/>
             </w:tcBorders>
-            <w:shd w:fill="efefef" w:val="clear"/>
+            <w:shd w:val="clear" w:color="auto" w:fill="EFEFEF"/>
             <w:tcMar>
-              <w:top w:w="100.0" w:type="dxa"/>
-              <w:left w:w="100.0" w:type="dxa"/>
-              <w:bottom w:w="100.0" w:type="dxa"/>
-              <w:right w:w="100.0" w:type="dxa"/>
+              <w:top w:w="100" w:type="dxa"/>
+              <w:left w:w="100" w:type="dxa"/>
+              <w:bottom w:w="100" w:type="dxa"/>
+              <w:right w:w="100" w:type="dxa"/>
             </w:tcMar>
             <w:vAlign w:val="center"/>
           </w:tcPr>
           <w:p>
             <w:pPr>
-              <w:pageBreakBefore w:val="0"/>
               <w:widowControl w:val="0"/>
               <w:numPr>
                 <w:ilvl w:val="0"/>
                 <w:numId w:val="3"/>
               </w:numPr>
               <w:spacing w:line="240" w:lineRule="auto"/>
-              <w:ind w:left="720" w:hanging="360"/>
-              <w:rPr>
-                <w:rFonts w:ascii="Google Sans" w:cs="Google Sans" w:eastAsia="Google Sans" w:hAnsi="Google Sans"/>
-                <w:b w:val="1"/>
-                <w:color w:val="5e6268"/>
+              <w:rPr>
+                <w:rFonts w:ascii="Google Sans" w:eastAsia="Google Sans" w:hAnsi="Google Sans" w:cs="Google Sans"/>
+                <w:b/>
+                <w:color w:val="5E6268"/>
               </w:rPr>
             </w:pPr>
             <w:r>
               <w:rPr>
-                <w:rFonts w:ascii="Google Sans" w:cs="Google Sans" w:eastAsia="Google Sans" w:hAnsi="Google Sans"/>
-                <w:color w:val="5e6268"/>
-                <w:rtl w:val="0"/>
-              </w:rPr>
-              <w:t xml:space="preserve">Who will you include in this study? What characteristics do the participants have? Why did you choose them? </w:t>
+                <w:rFonts w:ascii="Google Sans" w:eastAsia="Google Sans" w:hAnsi="Google Sans" w:cs="Google Sans"/>
+                <w:color w:val="5E6268"/>
+                <w:lang w:val="en-US"/>
+              </w:rPr>
+              <w:t xml:space="preserve">Who will you include in this study? What characteristics do the participants have? </w:t>
+            </w:r>
+            <w:proofErr w:type="spellStart"/>
+            <w:r>
+              <w:rPr>
+                <w:rFonts w:ascii="Google Sans" w:eastAsia="Google Sans" w:hAnsi="Google Sans" w:cs="Google Sans"/>
+                <w:color w:val="5E6268"/>
+              </w:rPr>
+              <w:t>Why</w:t>
+            </w:r>
+            <w:proofErr w:type="spellEnd"/>
+            <w:r>
+              <w:rPr>
+                <w:rFonts w:ascii="Google Sans" w:eastAsia="Google Sans" w:hAnsi="Google Sans" w:cs="Google Sans"/>
+                <w:color w:val="5E6268"/>
+              </w:rPr>
+              <w:t xml:space="preserve"> </w:t>
+            </w:r>
+            <w:proofErr w:type="spellStart"/>
+            <w:r>
+              <w:rPr>
+                <w:rFonts w:ascii="Google Sans" w:eastAsia="Google Sans" w:hAnsi="Google Sans" w:cs="Google Sans"/>
+                <w:color w:val="5E6268"/>
+              </w:rPr>
+              <w:t>did</w:t>
+            </w:r>
+            <w:proofErr w:type="spellEnd"/>
+            <w:r>
+              <w:rPr>
+                <w:rFonts w:ascii="Google Sans" w:eastAsia="Google Sans" w:hAnsi="Google Sans" w:cs="Google Sans"/>
+                <w:color w:val="5E6268"/>
+              </w:rPr>
+              <w:t xml:space="preserve"> </w:t>
+            </w:r>
+            <w:proofErr w:type="spellStart"/>
+            <w:r>
+              <w:rPr>
+                <w:rFonts w:ascii="Google Sans" w:eastAsia="Google Sans" w:hAnsi="Google Sans" w:cs="Google Sans"/>
+                <w:color w:val="5E6268"/>
+              </w:rPr>
+              <w:t>you</w:t>
+            </w:r>
+            <w:proofErr w:type="spellEnd"/>
+            <w:r>
+              <w:rPr>
+                <w:rFonts w:ascii="Google Sans" w:eastAsia="Google Sans" w:hAnsi="Google Sans" w:cs="Google Sans"/>
+                <w:color w:val="5E6268"/>
+              </w:rPr>
+              <w:t xml:space="preserve"> </w:t>
+            </w:r>
+            <w:proofErr w:type="spellStart"/>
+            <w:r>
+              <w:rPr>
+                <w:rFonts w:ascii="Google Sans" w:eastAsia="Google Sans" w:hAnsi="Google Sans" w:cs="Google Sans"/>
+                <w:color w:val="5E6268"/>
+              </w:rPr>
+              <w:t>choose</w:t>
+            </w:r>
+            <w:proofErr w:type="spellEnd"/>
+            <w:r>
+              <w:rPr>
+                <w:rFonts w:ascii="Google Sans" w:eastAsia="Google Sans" w:hAnsi="Google Sans" w:cs="Google Sans"/>
+                <w:color w:val="5E6268"/>
+              </w:rPr>
+              <w:t xml:space="preserve"> </w:t>
+            </w:r>
+            <w:proofErr w:type="spellStart"/>
+            <w:r>
+              <w:rPr>
+                <w:rFonts w:ascii="Google Sans" w:eastAsia="Google Sans" w:hAnsi="Google Sans" w:cs="Google Sans"/>
+                <w:color w:val="5E6268"/>
+              </w:rPr>
+              <w:t>them</w:t>
+            </w:r>
+            <w:proofErr w:type="spellEnd"/>
+            <w:r>
+              <w:rPr>
+                <w:rFonts w:ascii="Google Sans" w:eastAsia="Google Sans" w:hAnsi="Google Sans" w:cs="Google Sans"/>
+                <w:color w:val="5E6268"/>
+              </w:rPr>
+              <w:t xml:space="preserve">? </w:t>
             </w:r>
           </w:p>
           <w:p>
             <w:pPr>
-              <w:pageBreakBefore w:val="0"/>
               <w:widowControl w:val="0"/>
               <w:spacing w:line="240" w:lineRule="auto"/>
-              <w:ind w:left="720" w:firstLine="0"/>
-              <w:rPr>
-                <w:rFonts w:ascii="Google Sans" w:cs="Google Sans" w:eastAsia="Google Sans" w:hAnsi="Google Sans"/>
-                <w:color w:val="5e6268"/>
+              <w:ind w:left="720"/>
+              <w:rPr>
+                <w:rFonts w:ascii="Google Sans" w:eastAsia="Google Sans" w:hAnsi="Google Sans" w:cs="Google Sans"/>
+                <w:color w:val="5E6268"/>
               </w:rPr>
             </w:pPr>
-            <w:r>
-              <w:rPr>
-                <w:rtl w:val="0"/>
-              </w:rPr>
-            </w:r>
           </w:p>
           <w:p>
             <w:pPr>
-              <w:pageBreakBefore w:val="0"/>
               <w:widowControl w:val="0"/>
               <w:numPr>
                 <w:ilvl w:val="0"/>
                 <w:numId w:val="3"/>
               </w:numPr>
               <w:spacing w:line="240" w:lineRule="auto"/>
-              <w:ind w:left="720" w:hanging="360"/>
-              <w:rPr>
-                <w:rFonts w:ascii="Google Sans" w:cs="Google Sans" w:eastAsia="Google Sans" w:hAnsi="Google Sans"/>
-                <w:b w:val="1"/>
-                <w:color w:val="5e6268"/>
+              <w:rPr>
+                <w:rFonts w:ascii="Google Sans" w:eastAsia="Google Sans" w:hAnsi="Google Sans" w:cs="Google Sans"/>
+                <w:b/>
+                <w:color w:val="5E6268"/>
+                <w:lang w:val="en-US"/>
               </w:rPr>
             </w:pPr>
             <w:r>
               <w:rPr>
-                <w:rFonts w:ascii="Google Sans" w:cs="Google Sans" w:eastAsia="Google Sans" w:hAnsi="Google Sans"/>
-                <w:color w:val="5e6268"/>
-                <w:rtl w:val="0"/>
-              </w:rPr>
-              <w:t xml:space="preserve">Note: If you’re intentionally including specific populations (e.g., users with diverse abilities and perspectives), be clear about the needs of the study.</w:t>
-            </w:r>
-            <w:r>
-              <w:rPr>
-                <w:rtl w:val="0"/>
-              </w:rPr>
+                <w:rFonts w:ascii="Google Sans" w:eastAsia="Google Sans" w:hAnsi="Google Sans" w:cs="Google Sans"/>
+                <w:color w:val="5E6268"/>
+                <w:lang w:val="en-US"/>
+              </w:rPr>
+              <w:t>Note: If you’re intentionally including specific populations (e.g., users with diverse abilities and perspectives), be clear about the needs of the study.</w:t>
             </w:r>
           </w:p>
         </w:tc>
       </w:tr>
       <w:tr>
         <w:trPr>
-          <w:cantSplit w:val="0"/>
-          <w:trHeight w:val="450" w:hRule="atLeast"/>
-          <w:tblHeader w:val="0"/>
+          <w:trHeight w:val="450"/>
         </w:trPr>
         <w:tc>
           <w:tcPr>
+            <w:tcW w:w="1905" w:type="dxa"/>
             <w:tcBorders>
-              <w:top w:color="ffffff" w:space="0" w:sz="36" w:val="single"/>
-              <w:left w:color="ffffff" w:space="0" w:sz="36" w:val="single"/>
-              <w:bottom w:color="ffffff" w:space="0" w:sz="36" w:val="single"/>
-              <w:right w:color="ffffff" w:space="0" w:sz="36" w:val="single"/>
+              <w:top w:val="single" w:sz="36" w:space="0" w:color="FFFFFF"/>
+              <w:left w:val="single" w:sz="36" w:space="0" w:color="FFFFFF"/>
+              <w:bottom w:val="single" w:sz="36" w:space="0" w:color="FFFFFF"/>
+              <w:right w:val="single" w:sz="36" w:space="0" w:color="FFFFFF"/>
             </w:tcBorders>
-            <w:shd w:fill="4185f4" w:val="clear"/>
+            <w:shd w:val="clear" w:color="auto" w:fill="4185F4"/>
             <w:tcMar>
-              <w:top w:w="100.0" w:type="dxa"/>
-              <w:left w:w="100.0" w:type="dxa"/>
-              <w:bottom w:w="100.0" w:type="dxa"/>
-              <w:right w:w="100.0" w:type="dxa"/>
+              <w:top w:w="100" w:type="dxa"/>
+              <w:left w:w="100" w:type="dxa"/>
+              <w:bottom w:w="100" w:type="dxa"/>
+              <w:right w:w="100" w:type="dxa"/>
             </w:tcMar>
             <w:vAlign w:val="center"/>
           </w:tcPr>
           <w:p>
             <w:pPr>
-              <w:pageBreakBefore w:val="0"/>
               <w:widowControl w:val="0"/>
               <w:spacing w:line="240" w:lineRule="auto"/>
               <w:jc w:val="center"/>
               <w:rPr>
-                <w:rFonts w:ascii="Google Sans" w:cs="Google Sans" w:eastAsia="Google Sans" w:hAnsi="Google Sans"/>
-                <w:b w:val="1"/>
-                <w:color w:val="ffffff"/>
+                <w:rFonts w:ascii="Google Sans" w:eastAsia="Google Sans" w:hAnsi="Google Sans" w:cs="Google Sans"/>
+                <w:b/>
+                <w:color w:val="FFFFFF"/>
               </w:rPr>
             </w:pPr>
             <w:r>
               <w:rPr>
-                <w:rFonts w:ascii="Google Sans" w:cs="Google Sans" w:eastAsia="Google Sans" w:hAnsi="Google Sans"/>
-                <w:b w:val="1"/>
-                <w:color w:val="ffffff"/>
-                <w:rtl w:val="0"/>
-              </w:rPr>
-              <w:t xml:space="preserve">Script</w:t>
+                <w:rFonts w:ascii="Google Sans" w:eastAsia="Google Sans" w:hAnsi="Google Sans" w:cs="Google Sans"/>
+                <w:b/>
+                <w:color w:val="FFFFFF"/>
+              </w:rPr>
+              <w:t>Script</w:t>
             </w:r>
           </w:p>
         </w:tc>
         <w:tc>
           <w:tcPr>
+            <w:tcW w:w="8235" w:type="dxa"/>
             <w:tcBorders>
-              <w:top w:color="ffffff" w:space="0" w:sz="36" w:val="single"/>
-              <w:left w:color="ffffff" w:space="0" w:sz="36" w:val="single"/>
-              <w:bottom w:color="ffffff" w:space="0" w:sz="36" w:val="single"/>
-              <w:right w:color="ffffff" w:space="0" w:sz="36" w:val="single"/>
+              <w:top w:val="single" w:sz="36" w:space="0" w:color="FFFFFF"/>
+              <w:left w:val="single" w:sz="36" w:space="0" w:color="FFFFFF"/>
+              <w:bottom w:val="single" w:sz="36" w:space="0" w:color="FFFFFF"/>
+              <w:right w:val="single" w:sz="36" w:space="0" w:color="FFFFFF"/>
             </w:tcBorders>
-            <w:shd w:fill="efefef" w:val="clear"/>
+            <w:shd w:val="clear" w:color="auto" w:fill="EFEFEF"/>
             <w:tcMar>
-              <w:top w:w="100.0" w:type="dxa"/>
-              <w:left w:w="100.0" w:type="dxa"/>
-              <w:bottom w:w="100.0" w:type="dxa"/>
-              <w:right w:w="100.0" w:type="dxa"/>
+              <w:top w:w="100" w:type="dxa"/>
+              <w:left w:w="100" w:type="dxa"/>
+              <w:bottom w:w="100" w:type="dxa"/>
+              <w:right w:w="100" w:type="dxa"/>
             </w:tcMar>
             <w:vAlign w:val="center"/>
           </w:tcPr>
           <w:p>
             <w:pPr>
-              <w:pageBreakBefore w:val="0"/>
               <w:widowControl w:val="0"/>
               <w:numPr>
                 <w:ilvl w:val="0"/>
                 <w:numId w:val="4"/>
               </w:numPr>
               <w:spacing w:line="240" w:lineRule="auto"/>
-              <w:ind w:left="720" w:hanging="360"/>
-              <w:rPr>
-                <w:rFonts w:ascii="Google Sans" w:cs="Google Sans" w:eastAsia="Google Sans" w:hAnsi="Google Sans"/>
-                <w:color w:val="5e6268"/>
+              <w:rPr>
+                <w:rFonts w:ascii="Google Sans" w:eastAsia="Google Sans" w:hAnsi="Google Sans" w:cs="Google Sans"/>
+                <w:color w:val="5E6268"/>
+                <w:lang w:val="en-US"/>
               </w:rPr>
             </w:pPr>
             <w:r>
               <w:rPr>
-                <w:rFonts w:ascii="Google Sans" w:cs="Google Sans" w:eastAsia="Google Sans" w:hAnsi="Google Sans"/>
-                <w:color w:val="5e6268"/>
-                <w:rtl w:val="0"/>
-              </w:rPr>
-              <w:t xml:space="preserve">What questions will you ask study participants?</w:t>
+                <w:rFonts w:ascii="Google Sans" w:eastAsia="Google Sans" w:hAnsi="Google Sans" w:cs="Google Sans"/>
+                <w:color w:val="5E6268"/>
+                <w:lang w:val="en-US"/>
+              </w:rPr>
+              <w:t>What questions will you ask study participants?</w:t>
             </w:r>
           </w:p>
           <w:p>
             <w:pPr>
-              <w:pageBreakBefore w:val="0"/>
               <w:widowControl w:val="0"/>
               <w:spacing w:line="240" w:lineRule="auto"/>
-              <w:ind w:left="720" w:firstLine="0"/>
-              <w:rPr>
-                <w:rFonts w:ascii="Google Sans" w:cs="Google Sans" w:eastAsia="Google Sans" w:hAnsi="Google Sans"/>
-                <w:color w:val="5e6268"/>
+              <w:ind w:left="720"/>
+              <w:rPr>
+                <w:rFonts w:ascii="Google Sans" w:eastAsia="Google Sans" w:hAnsi="Google Sans" w:cs="Google Sans"/>
+                <w:color w:val="5E6268"/>
+                <w:lang w:val="en-US"/>
               </w:rPr>
             </w:pPr>
-            <w:r>
-              <w:rPr>
-                <w:rtl w:val="0"/>
-              </w:rPr>
-            </w:r>
           </w:p>
           <w:p>
             <w:pPr>
-              <w:pageBreakBefore w:val="0"/>
               <w:widowControl w:val="0"/>
               <w:numPr>
                 <w:ilvl w:val="0"/>
                 <w:numId w:val="4"/>
               </w:numPr>
               <w:spacing w:line="240" w:lineRule="auto"/>
-              <w:ind w:left="720" w:hanging="360"/>
-              <w:rPr>
-                <w:rFonts w:ascii="Google Sans" w:cs="Google Sans" w:eastAsia="Google Sans" w:hAnsi="Google Sans"/>
-                <w:color w:val="5e6268"/>
+              <w:rPr>
+                <w:rFonts w:ascii="Google Sans" w:eastAsia="Google Sans" w:hAnsi="Google Sans" w:cs="Google Sans"/>
+                <w:color w:val="5E6268"/>
               </w:rPr>
             </w:pPr>
             <w:r>
               <w:rPr>
-                <w:rFonts w:ascii="Google Sans" w:cs="Google Sans" w:eastAsia="Google Sans" w:hAnsi="Google Sans"/>
-                <w:color w:val="5e6268"/>
-                <w:rtl w:val="0"/>
-              </w:rPr>
-              <w:t xml:space="preserve">When your full script is ready, insert it here, along with some design mockups to provide context. In the meantime, add “TBD” (to be determined).</w:t>
+                <w:rFonts w:ascii="Google Sans" w:eastAsia="Google Sans" w:hAnsi="Google Sans" w:cs="Google Sans"/>
+                <w:color w:val="5E6268"/>
+                <w:lang w:val="en-US"/>
+              </w:rPr>
+              <w:t xml:space="preserve">When your full script is ready, insert it here, along with some design mockups to provide context. </w:t>
+            </w:r>
+            <w:r>
+              <w:rPr>
+                <w:rFonts w:ascii="Google Sans" w:eastAsia="Google Sans" w:hAnsi="Google Sans" w:cs="Google Sans"/>
+                <w:color w:val="5E6268"/>
+              </w:rPr>
+              <w:t xml:space="preserve">In </w:t>
+            </w:r>
+            <w:proofErr w:type="spellStart"/>
+            <w:r>
+              <w:rPr>
+                <w:rFonts w:ascii="Google Sans" w:eastAsia="Google Sans" w:hAnsi="Google Sans" w:cs="Google Sans"/>
+                <w:color w:val="5E6268"/>
+              </w:rPr>
+              <w:t>the</w:t>
+            </w:r>
+            <w:proofErr w:type="spellEnd"/>
+            <w:r>
+              <w:rPr>
+                <w:rFonts w:ascii="Google Sans" w:eastAsia="Google Sans" w:hAnsi="Google Sans" w:cs="Google Sans"/>
+                <w:color w:val="5E6268"/>
+              </w:rPr>
+              <w:t xml:space="preserve"> </w:t>
+            </w:r>
+            <w:proofErr w:type="spellStart"/>
+            <w:r>
+              <w:rPr>
+                <w:rFonts w:ascii="Google Sans" w:eastAsia="Google Sans" w:hAnsi="Google Sans" w:cs="Google Sans"/>
+                <w:color w:val="5E6268"/>
+              </w:rPr>
+              <w:t>meantime</w:t>
+            </w:r>
+            <w:proofErr w:type="spellEnd"/>
+            <w:r>
+              <w:rPr>
+                <w:rFonts w:ascii="Google Sans" w:eastAsia="Google Sans" w:hAnsi="Google Sans" w:cs="Google Sans"/>
+                <w:color w:val="5E6268"/>
+              </w:rPr>
+              <w:t xml:space="preserve">, </w:t>
+            </w:r>
+            <w:proofErr w:type="spellStart"/>
+            <w:r>
+              <w:rPr>
+                <w:rFonts w:ascii="Google Sans" w:eastAsia="Google Sans" w:hAnsi="Google Sans" w:cs="Google Sans"/>
+                <w:color w:val="5E6268"/>
+              </w:rPr>
+              <w:t>add</w:t>
+            </w:r>
+            <w:proofErr w:type="spellEnd"/>
+            <w:r>
+              <w:rPr>
+                <w:rFonts w:ascii="Google Sans" w:eastAsia="Google Sans" w:hAnsi="Google Sans" w:cs="Google Sans"/>
+                <w:color w:val="5E6268"/>
+              </w:rPr>
+              <w:t xml:space="preserve"> “TBD” (</w:t>
+            </w:r>
+            <w:proofErr w:type="spellStart"/>
+            <w:r>
+              <w:rPr>
+                <w:rFonts w:ascii="Google Sans" w:eastAsia="Google Sans" w:hAnsi="Google Sans" w:cs="Google Sans"/>
+                <w:color w:val="5E6268"/>
+              </w:rPr>
+              <w:t>to</w:t>
+            </w:r>
+            <w:proofErr w:type="spellEnd"/>
+            <w:r>
+              <w:rPr>
+                <w:rFonts w:ascii="Google Sans" w:eastAsia="Google Sans" w:hAnsi="Google Sans" w:cs="Google Sans"/>
+                <w:color w:val="5E6268"/>
+              </w:rPr>
+              <w:t xml:space="preserve"> </w:t>
+            </w:r>
+            <w:proofErr w:type="spellStart"/>
+            <w:r>
+              <w:rPr>
+                <w:rFonts w:ascii="Google Sans" w:eastAsia="Google Sans" w:hAnsi="Google Sans" w:cs="Google Sans"/>
+                <w:color w:val="5E6268"/>
+              </w:rPr>
+              <w:t>be</w:t>
+            </w:r>
+            <w:proofErr w:type="spellEnd"/>
+            <w:r>
+              <w:rPr>
+                <w:rFonts w:ascii="Google Sans" w:eastAsia="Google Sans" w:hAnsi="Google Sans" w:cs="Google Sans"/>
+                <w:color w:val="5E6268"/>
+              </w:rPr>
+              <w:t xml:space="preserve"> </w:t>
+            </w:r>
+            <w:proofErr w:type="spellStart"/>
+            <w:r>
+              <w:rPr>
+                <w:rFonts w:ascii="Google Sans" w:eastAsia="Google Sans" w:hAnsi="Google Sans" w:cs="Google Sans"/>
+                <w:color w:val="5E6268"/>
+              </w:rPr>
+              <w:lastRenderedPageBreak/>
+              <w:t>determined</w:t>
+            </w:r>
+            <w:proofErr w:type="spellEnd"/>
+            <w:r>
+              <w:rPr>
+                <w:rFonts w:ascii="Google Sans" w:eastAsia="Google Sans" w:hAnsi="Google Sans" w:cs="Google Sans"/>
+                <w:color w:val="5E6268"/>
+              </w:rPr>
+              <w:t>).</w:t>
             </w:r>
           </w:p>
         </w:tc>
@@ -1164,76 +1278,2216 @@
     </w:tbl>
     <w:p>
       <w:pPr>
-        <w:keepNext w:val="0"/>
-        <w:keepLines w:val="0"/>
-        <w:pageBreakBefore w:val="0"/>
         <w:widowControl w:val="0"/>
         <w:pBdr>
-          <w:top w:space="0" w:sz="0" w:val="nil"/>
-          <w:left w:space="0" w:sz="0" w:val="nil"/>
-          <w:bottom w:space="0" w:sz="0" w:val="nil"/>
-          <w:right w:space="0" w:sz="0" w:val="nil"/>
-          <w:between w:space="0" w:sz="0" w:val="nil"/>
+          <w:top w:val="nil"/>
+          <w:left w:val="nil"/>
+          <w:bottom w:val="nil"/>
+          <w:right w:val="nil"/>
+          <w:between w:val="nil"/>
         </w:pBdr>
-        <w:shd w:fill="auto" w:val="clear"/>
-        <w:spacing w:after="0" w:before="298.37677001953125" w:line="245.4679012298584" w:lineRule="auto"/>
-        <w:ind w:left="0" w:right="0" w:firstLine="0"/>
-        <w:jc w:val="left"/>
-        <w:rPr>
-          <w:rFonts w:ascii="Google Sans" w:cs="Google Sans" w:eastAsia="Google Sans" w:hAnsi="Google Sans"/>
-          <w:color w:val="4185f4"/>
+        <w:spacing w:before="298" w:line="245" w:lineRule="auto"/>
+        <w:rPr>
+          <w:rFonts w:ascii="Google Sans" w:eastAsia="Google Sans" w:hAnsi="Google Sans" w:cs="Google Sans"/>
+          <w:color w:val="4185F4"/>
           <w:sz w:val="36"/>
           <w:szCs w:val="36"/>
         </w:rPr>
       </w:pPr>
-      <w:r>
-        <w:rPr>
-          <w:rtl w:val="0"/>
-        </w:rPr>
-      </w:r>
+    </w:p>
+    <w:p>
+      <w:pPr>
+        <w:widowControl w:val="0"/>
+        <w:pBdr>
+          <w:top w:val="nil"/>
+          <w:left w:val="nil"/>
+          <w:bottom w:val="nil"/>
+          <w:right w:val="nil"/>
+          <w:between w:val="nil"/>
+        </w:pBdr>
+        <w:spacing w:before="298" w:line="245" w:lineRule="auto"/>
+        <w:rPr>
+          <w:rFonts w:ascii="Google Sans" w:eastAsia="Google Sans" w:hAnsi="Google Sans" w:cs="Google Sans"/>
+          <w:color w:val="4185F4"/>
+          <w:sz w:val="36"/>
+          <w:szCs w:val="36"/>
+        </w:rPr>
+      </w:pPr>
+    </w:p>
+    <w:p>
+      <w:pPr>
+        <w:widowControl w:val="0"/>
+        <w:pBdr>
+          <w:top w:val="nil"/>
+          <w:left w:val="nil"/>
+          <w:bottom w:val="nil"/>
+          <w:right w:val="nil"/>
+          <w:between w:val="nil"/>
+        </w:pBdr>
+        <w:spacing w:before="298" w:line="245" w:lineRule="auto"/>
+        <w:rPr>
+          <w:rFonts w:ascii="Google Sans" w:eastAsia="Google Sans" w:hAnsi="Google Sans" w:cs="Google Sans"/>
+          <w:color w:val="4185F4"/>
+          <w:sz w:val="36"/>
+          <w:szCs w:val="36"/>
+        </w:rPr>
+      </w:pPr>
+    </w:p>
+    <w:p>
+      <w:pPr>
+        <w:widowControl w:val="0"/>
+        <w:pBdr>
+          <w:top w:val="nil"/>
+          <w:left w:val="nil"/>
+          <w:bottom w:val="nil"/>
+          <w:right w:val="nil"/>
+          <w:between w:val="nil"/>
+        </w:pBdr>
+        <w:spacing w:before="298" w:line="245" w:lineRule="auto"/>
+        <w:rPr>
+          <w:rFonts w:ascii="Google Sans" w:eastAsia="Google Sans" w:hAnsi="Google Sans" w:cs="Google Sans"/>
+          <w:color w:val="4185F4"/>
+          <w:sz w:val="36"/>
+          <w:szCs w:val="36"/>
+        </w:rPr>
+      </w:pPr>
+    </w:p>
+    <w:p>
+      <w:pPr>
+        <w:widowControl w:val="0"/>
+        <w:pBdr>
+          <w:top w:val="nil"/>
+          <w:left w:val="nil"/>
+          <w:bottom w:val="nil"/>
+          <w:right w:val="nil"/>
+          <w:between w:val="nil"/>
+        </w:pBdr>
+        <w:spacing w:before="298" w:line="245" w:lineRule="auto"/>
+        <w:rPr>
+          <w:rFonts w:ascii="Google Sans" w:eastAsia="Google Sans" w:hAnsi="Google Sans" w:cs="Google Sans"/>
+          <w:color w:val="4185F4"/>
+          <w:sz w:val="36"/>
+          <w:szCs w:val="36"/>
+        </w:rPr>
+      </w:pPr>
+    </w:p>
+    <w:p>
+      <w:pPr>
+        <w:widowControl w:val="0"/>
+        <w:pBdr>
+          <w:top w:val="nil"/>
+          <w:left w:val="nil"/>
+          <w:bottom w:val="nil"/>
+          <w:right w:val="nil"/>
+          <w:between w:val="nil"/>
+        </w:pBdr>
+        <w:spacing w:before="298" w:line="245" w:lineRule="auto"/>
+        <w:rPr>
+          <w:rFonts w:ascii="Google Sans" w:eastAsia="Google Sans" w:hAnsi="Google Sans" w:cs="Google Sans"/>
+          <w:color w:val="4185F4"/>
+          <w:sz w:val="36"/>
+          <w:szCs w:val="36"/>
+        </w:rPr>
+      </w:pPr>
+    </w:p>
+    <w:p>
+      <w:pPr>
+        <w:widowControl w:val="0"/>
+        <w:pBdr>
+          <w:top w:val="nil"/>
+          <w:left w:val="nil"/>
+          <w:bottom w:val="nil"/>
+          <w:right w:val="nil"/>
+          <w:between w:val="nil"/>
+        </w:pBdr>
+        <w:spacing w:before="298" w:line="245" w:lineRule="auto"/>
+        <w:rPr>
+          <w:rFonts w:ascii="Google Sans" w:eastAsia="Google Sans" w:hAnsi="Google Sans" w:cs="Google Sans"/>
+          <w:color w:val="4185F4"/>
+          <w:sz w:val="36"/>
+          <w:szCs w:val="36"/>
+        </w:rPr>
+      </w:pPr>
+    </w:p>
+    <w:p>
+      <w:pPr>
+        <w:widowControl w:val="0"/>
+        <w:pBdr>
+          <w:top w:val="nil"/>
+          <w:left w:val="nil"/>
+          <w:bottom w:val="nil"/>
+          <w:right w:val="nil"/>
+          <w:between w:val="nil"/>
+        </w:pBdr>
+        <w:spacing w:before="298" w:line="245" w:lineRule="auto"/>
+        <w:rPr>
+          <w:rFonts w:ascii="Google Sans" w:eastAsia="Google Sans" w:hAnsi="Google Sans" w:cs="Google Sans"/>
+          <w:color w:val="4185F4"/>
+          <w:sz w:val="36"/>
+          <w:szCs w:val="36"/>
+        </w:rPr>
+      </w:pPr>
+    </w:p>
+    <w:p>
+      <w:pPr>
+        <w:widowControl w:val="0"/>
+        <w:pBdr>
+          <w:top w:val="nil"/>
+          <w:left w:val="nil"/>
+          <w:bottom w:val="nil"/>
+          <w:right w:val="nil"/>
+          <w:between w:val="nil"/>
+        </w:pBdr>
+        <w:spacing w:before="298" w:line="245" w:lineRule="auto"/>
+        <w:rPr>
+          <w:rFonts w:ascii="Google Sans" w:eastAsia="Google Sans" w:hAnsi="Google Sans" w:cs="Google Sans"/>
+          <w:color w:val="4185F4"/>
+          <w:sz w:val="36"/>
+          <w:szCs w:val="36"/>
+        </w:rPr>
+      </w:pPr>
+    </w:p>
+    <w:p>
+      <w:pPr>
+        <w:widowControl w:val="0"/>
+        <w:pBdr>
+          <w:top w:val="nil"/>
+          <w:left w:val="nil"/>
+          <w:bottom w:val="nil"/>
+          <w:right w:val="nil"/>
+          <w:between w:val="nil"/>
+        </w:pBdr>
+        <w:spacing w:before="298" w:line="245" w:lineRule="auto"/>
+        <w:rPr>
+          <w:rFonts w:ascii="Google Sans" w:eastAsia="Google Sans" w:hAnsi="Google Sans" w:cs="Google Sans"/>
+          <w:color w:val="4185F4"/>
+          <w:sz w:val="36"/>
+          <w:szCs w:val="36"/>
+        </w:rPr>
+      </w:pPr>
+    </w:p>
+    <w:p>
+      <w:pPr>
+        <w:widowControl w:val="0"/>
+        <w:pBdr>
+          <w:top w:val="nil"/>
+          <w:left w:val="nil"/>
+          <w:bottom w:val="nil"/>
+          <w:right w:val="nil"/>
+          <w:between w:val="nil"/>
+        </w:pBdr>
+        <w:spacing w:before="298" w:line="245" w:lineRule="auto"/>
+        <w:rPr>
+          <w:rFonts w:ascii="Google Sans" w:eastAsia="Google Sans" w:hAnsi="Google Sans" w:cs="Google Sans"/>
+          <w:color w:val="4185F4"/>
+          <w:sz w:val="36"/>
+          <w:szCs w:val="36"/>
+        </w:rPr>
+      </w:pPr>
+    </w:p>
+    <w:p>
+      <w:pPr>
+        <w:widowControl w:val="0"/>
+        <w:pBdr>
+          <w:top w:val="nil"/>
+          <w:left w:val="nil"/>
+          <w:bottom w:val="nil"/>
+          <w:right w:val="nil"/>
+          <w:between w:val="nil"/>
+        </w:pBdr>
+        <w:spacing w:before="298" w:line="245" w:lineRule="auto"/>
+        <w:rPr>
+          <w:rFonts w:ascii="Google Sans" w:eastAsia="Google Sans" w:hAnsi="Google Sans" w:cs="Google Sans"/>
+          <w:color w:val="4185F4"/>
+          <w:sz w:val="36"/>
+          <w:szCs w:val="36"/>
+        </w:rPr>
+      </w:pPr>
+    </w:p>
+    <w:p>
+      <w:pPr>
+        <w:widowControl w:val="0"/>
+        <w:pBdr>
+          <w:top w:val="nil"/>
+          <w:left w:val="nil"/>
+          <w:bottom w:val="nil"/>
+          <w:right w:val="nil"/>
+          <w:between w:val="nil"/>
+        </w:pBdr>
+        <w:spacing w:before="298" w:line="245" w:lineRule="auto"/>
+        <w:rPr>
+          <w:rFonts w:ascii="Google Sans" w:eastAsia="Google Sans" w:hAnsi="Google Sans" w:cs="Google Sans"/>
+          <w:color w:val="4185F4"/>
+          <w:sz w:val="36"/>
+          <w:szCs w:val="36"/>
+        </w:rPr>
+      </w:pPr>
+    </w:p>
+    <w:p>
+      <w:pPr>
+        <w:widowControl w:val="0"/>
+        <w:pBdr>
+          <w:top w:val="nil"/>
+          <w:left w:val="nil"/>
+          <w:bottom w:val="nil"/>
+          <w:right w:val="nil"/>
+          <w:between w:val="nil"/>
+        </w:pBdr>
+        <w:spacing w:before="298" w:line="245" w:lineRule="auto"/>
+        <w:rPr>
+          <w:rFonts w:ascii="Google Sans" w:eastAsia="Google Sans" w:hAnsi="Google Sans" w:cs="Google Sans"/>
+          <w:color w:val="4185F4"/>
+          <w:sz w:val="36"/>
+          <w:szCs w:val="36"/>
+        </w:rPr>
+      </w:pPr>
+    </w:p>
+    <w:p>
+      <w:pPr>
+        <w:widowControl w:val="0"/>
+        <w:pBdr>
+          <w:top w:val="nil"/>
+          <w:left w:val="nil"/>
+          <w:bottom w:val="nil"/>
+          <w:right w:val="nil"/>
+          <w:between w:val="nil"/>
+        </w:pBdr>
+        <w:spacing w:before="298" w:line="245" w:lineRule="auto"/>
+        <w:rPr>
+          <w:rFonts w:ascii="Google Sans" w:eastAsia="Google Sans" w:hAnsi="Google Sans" w:cs="Google Sans"/>
+          <w:color w:val="4185F4"/>
+          <w:sz w:val="36"/>
+          <w:szCs w:val="36"/>
+        </w:rPr>
+      </w:pPr>
+    </w:p>
+    <w:p>
+      <w:pPr>
+        <w:widowControl w:val="0"/>
+        <w:pBdr>
+          <w:top w:val="nil"/>
+          <w:left w:val="nil"/>
+          <w:bottom w:val="nil"/>
+          <w:right w:val="nil"/>
+          <w:between w:val="nil"/>
+        </w:pBdr>
+        <w:spacing w:before="298" w:line="245" w:lineRule="auto"/>
+        <w:rPr>
+          <w:rFonts w:ascii="Google Sans" w:eastAsia="Google Sans" w:hAnsi="Google Sans" w:cs="Google Sans"/>
+          <w:color w:val="4185F4"/>
+          <w:sz w:val="36"/>
+          <w:szCs w:val="36"/>
+        </w:rPr>
+      </w:pPr>
+    </w:p>
+    <w:p>
+      <w:pPr>
+        <w:pStyle w:val="Ttulo1"/>
+        <w:spacing w:before="0" w:after="0"/>
+        <w:rPr>
+          <w:rFonts w:ascii="Segoe UI" w:hAnsi="Segoe UI" w:cs="Segoe UI"/>
+          <w:color w:val="333333"/>
+        </w:rPr>
+      </w:pPr>
+      <w:r>
+        <w:rPr>
+          <w:rFonts w:ascii="Segoe UI" w:hAnsi="Segoe UI" w:cs="Segoe UI"/>
+          <w:color w:val="333333"/>
+        </w:rPr>
+        <w:lastRenderedPageBreak/>
+        <w:t>Atividade: Comece a desenvolver um plano de pesquisa: histórico do projeto, objetivos e perguntas da pesquisa</w:t>
+      </w:r>
+    </w:p>
+    <w:p>
+      <w:pPr>
+        <w:pStyle w:val="cds-108"/>
+        <w:spacing w:before="0" w:beforeAutospacing="0" w:after="0" w:afterAutospacing="0"/>
+        <w:rPr>
+          <w:rFonts w:ascii="Segoe UI" w:hAnsi="Segoe UI" w:cs="Segoe UI"/>
+          <w:color w:val="333333"/>
+          <w:sz w:val="21"/>
+          <w:szCs w:val="21"/>
+        </w:rPr>
+      </w:pPr>
+      <w:r>
+        <w:rPr>
+          <w:rFonts w:ascii="Segoe UI" w:hAnsi="Segoe UI" w:cs="Segoe UI"/>
+          <w:color w:val="333333"/>
+          <w:sz w:val="21"/>
+          <w:szCs w:val="21"/>
+        </w:rPr>
+        <w:t>Teste para praticar</w:t>
+      </w:r>
+      <w:r>
+        <w:rPr>
+          <w:rStyle w:val="rc-a11yscreenreaderonly"/>
+          <w:rFonts w:ascii="Segoe UI" w:hAnsi="Segoe UI" w:cs="Segoe UI"/>
+          <w:color w:val="333333"/>
+          <w:sz w:val="21"/>
+          <w:szCs w:val="21"/>
+          <w:bdr w:val="none" w:sz="0" w:space="0" w:color="auto" w:frame="1"/>
+        </w:rPr>
+        <w:t>.</w:t>
+      </w:r>
+      <w:r>
+        <w:rPr>
+          <w:rFonts w:ascii="Segoe UI" w:hAnsi="Segoe UI" w:cs="Segoe UI"/>
+          <w:color w:val="333333"/>
+          <w:sz w:val="21"/>
+          <w:szCs w:val="21"/>
+        </w:rPr>
+        <w:t> • 30 min</w:t>
+      </w:r>
+      <w:r>
+        <w:rPr>
+          <w:rStyle w:val="rc-a11yscreenreaderonly"/>
+          <w:rFonts w:ascii="Segoe UI" w:hAnsi="Segoe UI" w:cs="Segoe UI"/>
+          <w:color w:val="333333"/>
+          <w:sz w:val="21"/>
+          <w:szCs w:val="21"/>
+          <w:bdr w:val="none" w:sz="0" w:space="0" w:color="auto" w:frame="1"/>
+        </w:rPr>
+        <w:t>.</w:t>
+      </w:r>
+      <w:r>
+        <w:rPr>
+          <w:rFonts w:ascii="Segoe UI" w:hAnsi="Segoe UI" w:cs="Segoe UI"/>
+          <w:color w:val="333333"/>
+          <w:sz w:val="21"/>
+          <w:szCs w:val="21"/>
+        </w:rPr>
+        <w:t> • </w:t>
+      </w:r>
+      <w:r>
+        <w:rPr>
+          <w:rStyle w:val="rc-a11yscreenreaderonly"/>
+          <w:rFonts w:ascii="Segoe UI" w:hAnsi="Segoe UI" w:cs="Segoe UI"/>
+          <w:color w:val="333333"/>
+          <w:sz w:val="21"/>
+          <w:szCs w:val="21"/>
+          <w:bdr w:val="none" w:sz="0" w:space="0" w:color="auto" w:frame="1"/>
+        </w:rPr>
+        <w:t>1 ponto total disponível.</w:t>
+      </w:r>
+      <w:r>
+        <w:rPr>
+          <w:rFonts w:ascii="Segoe UI" w:hAnsi="Segoe UI" w:cs="Segoe UI"/>
+          <w:color w:val="333333"/>
+          <w:sz w:val="21"/>
+          <w:szCs w:val="21"/>
+        </w:rPr>
+        <w:t>1 ponto total</w:t>
+      </w:r>
+    </w:p>
+    <w:p>
+      <w:pPr>
+        <w:rPr>
+          <w:rFonts w:ascii="Segoe UI" w:hAnsi="Segoe UI" w:cs="Segoe UI"/>
+          <w:color w:val="333333"/>
+          <w:sz w:val="21"/>
+          <w:szCs w:val="21"/>
+        </w:rPr>
+      </w:pPr>
+      <w:r>
+        <w:rPr>
+          <w:rStyle w:val="cds-1081"/>
+          <w:rFonts w:ascii="Segoe UI" w:hAnsi="Segoe UI" w:cs="Segoe UI"/>
+          <w:color w:val="333333"/>
+          <w:sz w:val="21"/>
+          <w:szCs w:val="21"/>
+        </w:rPr>
+        <w:t>Português (Brasil)</w:t>
+      </w:r>
+    </w:p>
+    <w:p>
+      <w:pPr>
+        <w:pStyle w:val="Ttulo3"/>
+        <w:spacing w:before="0" w:after="0"/>
+        <w:rPr>
+          <w:color w:val="333333"/>
+          <w:sz w:val="27"/>
+          <w:szCs w:val="27"/>
+        </w:rPr>
+      </w:pPr>
+      <w:r>
+        <w:rPr>
+          <w:color w:val="333333"/>
+        </w:rPr>
+        <w:t>1.</w:t>
+      </w:r>
+    </w:p>
+    <w:p>
+      <w:pPr>
+        <w:rPr>
+          <w:color w:val="333333"/>
+          <w:sz w:val="21"/>
+          <w:szCs w:val="21"/>
+        </w:rPr>
+      </w:pPr>
+      <w:r>
+        <w:rPr>
+          <w:rStyle w:val="screenreader-only"/>
+          <w:color w:val="333333"/>
+          <w:sz w:val="21"/>
+          <w:szCs w:val="21"/>
+          <w:bdr w:val="none" w:sz="0" w:space="0" w:color="auto" w:frame="1"/>
+        </w:rPr>
+        <w:t>Pergunta 1</w:t>
+      </w:r>
+    </w:p>
+    <w:p>
+      <w:pPr>
+        <w:rPr>
+          <w:color w:val="333333"/>
+          <w:sz w:val="21"/>
+          <w:szCs w:val="21"/>
+        </w:rPr>
+      </w:pPr>
+      <w:r>
+        <w:rPr>
+          <w:noProof/>
+          <w:color w:val="333333"/>
+          <w:sz w:val="21"/>
+          <w:szCs w:val="21"/>
+        </w:rPr>
+        <w:drawing>
+          <wp:inline distT="0" distB="0" distL="0" distR="0" wp14:anchorId="6F1E8F71" wp14:editId="664693F7">
+            <wp:extent cx="6492240" cy="1124585"/>
+            <wp:effectExtent l="0" t="0" r="3810" b="0"/>
+            <wp:docPr id="1842839634" name="Imagem 2"/>
+            <wp:cNvGraphicFramePr>
+              <a:graphicFrameLocks xmlns:a="http://schemas.openxmlformats.org/drawingml/2006/main" noChangeAspect="1"/>
+            </wp:cNvGraphicFramePr>
+            <a:graphic xmlns:a="http://schemas.openxmlformats.org/drawingml/2006/main">
+              <a:graphicData uri="http://schemas.openxmlformats.org/drawingml/2006/picture">
+                <pic:pic xmlns:pic="http://schemas.openxmlformats.org/drawingml/2006/picture">
+                  <pic:nvPicPr>
+                    <pic:cNvPr id="0" name="Picture 1"/>
+                    <pic:cNvPicPr>
+                      <a:picLocks noChangeAspect="1" noChangeArrowheads="1"/>
+                    </pic:cNvPicPr>
+                  </pic:nvPicPr>
+                  <pic:blipFill>
+                    <a:blip r:embed="rId7" cstate="print">
+                      <a:extLst>
+                        <a:ext uri="{28A0092B-C50C-407E-A947-70E740481C1C}">
+                          <a14:useLocalDpi xmlns:a14="http://schemas.microsoft.com/office/drawing/2010/main" val="0"/>
+                        </a:ext>
+                      </a:extLst>
+                    </a:blip>
+                    <a:srcRect/>
+                    <a:stretch>
+                      <a:fillRect/>
+                    </a:stretch>
+                  </pic:blipFill>
+                  <pic:spPr bwMode="auto">
+                    <a:xfrm>
+                      <a:off x="0" y="0"/>
+                      <a:ext cx="6492240" cy="1124585"/>
+                    </a:xfrm>
+                    <a:prstGeom prst="rect">
+                      <a:avLst/>
+                    </a:prstGeom>
+                    <a:noFill/>
+                    <a:ln>
+                      <a:noFill/>
+                    </a:ln>
+                  </pic:spPr>
+                </pic:pic>
+              </a:graphicData>
+            </a:graphic>
+          </wp:inline>
+        </w:drawing>
+      </w:r>
+    </w:p>
+    <w:p>
+      <w:pPr>
+        <w:pStyle w:val="NormalWeb"/>
+        <w:spacing w:before="0" w:beforeAutospacing="0"/>
+        <w:rPr>
+          <w:rFonts w:ascii="Arial" w:hAnsi="Arial" w:cs="Arial"/>
+          <w:color w:val="333333"/>
+          <w:sz w:val="21"/>
+          <w:szCs w:val="21"/>
+        </w:rPr>
+      </w:pPr>
+      <w:r>
+        <w:rPr>
+          <w:rFonts w:ascii="Arial" w:hAnsi="Arial" w:cs="Arial"/>
+          <w:color w:val="333333"/>
+          <w:sz w:val="21"/>
+          <w:szCs w:val="21"/>
+        </w:rPr>
+        <w:t xml:space="preserve">Esta atividade vai ajudar você a entender como criar um plano de estudo de pesquisa de UX para descrever como testar os designs da </w:t>
+      </w:r>
+      <w:proofErr w:type="spellStart"/>
+      <w:r>
+        <w:rPr>
+          <w:rFonts w:ascii="Arial" w:hAnsi="Arial" w:cs="Arial"/>
+          <w:color w:val="333333"/>
+          <w:sz w:val="21"/>
+          <w:szCs w:val="21"/>
+        </w:rPr>
+        <w:t>CoffeeHouse</w:t>
+      </w:r>
+      <w:proofErr w:type="spellEnd"/>
+      <w:r>
+        <w:rPr>
+          <w:rFonts w:ascii="Arial" w:hAnsi="Arial" w:cs="Arial"/>
+          <w:color w:val="333333"/>
+          <w:sz w:val="21"/>
+          <w:szCs w:val="21"/>
+        </w:rPr>
+        <w:t xml:space="preserve">. Um </w:t>
+      </w:r>
+      <w:r>
+        <w:rPr>
+          <w:rStyle w:val="Forte"/>
+          <w:rFonts w:ascii="unset" w:hAnsi="unset" w:cs="Arial"/>
+          <w:color w:val="333333"/>
+          <w:sz w:val="21"/>
+          <w:szCs w:val="21"/>
+        </w:rPr>
+        <w:t>estudo de pesquisa de UX</w:t>
+      </w:r>
+      <w:r>
+        <w:rPr>
+          <w:rFonts w:ascii="Arial" w:hAnsi="Arial" w:cs="Arial"/>
+          <w:color w:val="333333"/>
+          <w:sz w:val="21"/>
+          <w:szCs w:val="21"/>
+        </w:rPr>
+        <w:t xml:space="preserve"> é uma análise passo a passo de um grupo de usuários e suas necessidades. Os estudos de pesquisa ajudam designers a entender os problemas dos usuários para que possam resolvê-los. O plano de estudo de pesquisa de UX ajuda a obter bons resultados de pesquisa.</w:t>
+      </w:r>
+    </w:p>
+    <w:p>
+      <w:pPr>
+        <w:pStyle w:val="NormalWeb"/>
+        <w:spacing w:before="0" w:beforeAutospacing="0"/>
+        <w:rPr>
+          <w:rFonts w:ascii="Arial" w:hAnsi="Arial" w:cs="Arial"/>
+          <w:color w:val="333333"/>
+          <w:sz w:val="21"/>
+          <w:szCs w:val="21"/>
+        </w:rPr>
+      </w:pPr>
+      <w:r>
+        <w:rPr>
+          <w:rFonts w:ascii="Arial" w:hAnsi="Arial" w:cs="Arial"/>
+          <w:color w:val="333333"/>
+          <w:sz w:val="21"/>
+          <w:szCs w:val="21"/>
+        </w:rPr>
+        <w:t xml:space="preserve">O primeiro passo para criar um plano de estudo de pesquisa de UX é escrever uma </w:t>
+      </w:r>
+      <w:r>
+        <w:rPr>
+          <w:rStyle w:val="Forte"/>
+          <w:rFonts w:ascii="unset" w:hAnsi="unset" w:cs="Arial"/>
+          <w:color w:val="333333"/>
+          <w:sz w:val="21"/>
+          <w:szCs w:val="21"/>
+        </w:rPr>
+        <w:t>introdução</w:t>
+      </w:r>
+      <w:r>
+        <w:rPr>
+          <w:rFonts w:ascii="Arial" w:hAnsi="Arial" w:cs="Arial"/>
+          <w:color w:val="333333"/>
+          <w:sz w:val="21"/>
+          <w:szCs w:val="21"/>
+        </w:rPr>
+        <w:t>. Uma boa introdução tem seis elementos principais:</w:t>
+      </w:r>
+    </w:p>
+    <w:p>
+      <w:pPr>
+        <w:pStyle w:val="NormalWeb"/>
+        <w:numPr>
+          <w:ilvl w:val="0"/>
+          <w:numId w:val="6"/>
+        </w:numPr>
+        <w:spacing w:before="0" w:beforeAutospacing="0" w:after="0" w:afterAutospacing="0"/>
+        <w:rPr>
+          <w:rFonts w:ascii="Arial" w:hAnsi="Arial" w:cs="Arial"/>
+          <w:color w:val="333333"/>
+          <w:sz w:val="21"/>
+          <w:szCs w:val="21"/>
+        </w:rPr>
+      </w:pPr>
+      <w:r>
+        <w:rPr>
+          <w:rStyle w:val="Forte"/>
+          <w:rFonts w:ascii="unset" w:hAnsi="unset" w:cs="Arial"/>
+          <w:color w:val="333333"/>
+          <w:sz w:val="21"/>
+          <w:szCs w:val="21"/>
+        </w:rPr>
+        <w:t>Título</w:t>
+      </w:r>
+      <w:r>
+        <w:rPr>
+          <w:rFonts w:ascii="Arial" w:hAnsi="Arial" w:cs="Arial"/>
+          <w:color w:val="333333"/>
+          <w:sz w:val="21"/>
+          <w:szCs w:val="21"/>
+        </w:rPr>
+        <w:t>: o foco do estudo.</w:t>
+      </w:r>
+    </w:p>
+    <w:p>
+      <w:pPr>
+        <w:pStyle w:val="NormalWeb"/>
+        <w:numPr>
+          <w:ilvl w:val="0"/>
+          <w:numId w:val="6"/>
+        </w:numPr>
+        <w:spacing w:before="0" w:beforeAutospacing="0" w:after="0" w:afterAutospacing="0"/>
+        <w:rPr>
+          <w:rFonts w:ascii="Arial" w:hAnsi="Arial" w:cs="Arial"/>
+          <w:color w:val="333333"/>
+          <w:sz w:val="21"/>
+          <w:szCs w:val="21"/>
+        </w:rPr>
+      </w:pPr>
+      <w:r>
+        <w:rPr>
+          <w:rStyle w:val="Forte"/>
+          <w:rFonts w:ascii="unset" w:hAnsi="unset" w:cs="Arial"/>
+          <w:color w:val="333333"/>
+          <w:sz w:val="21"/>
+          <w:szCs w:val="21"/>
+        </w:rPr>
+        <w:t>Autoria</w:t>
+      </w:r>
+      <w:r>
+        <w:rPr>
+          <w:rFonts w:ascii="Arial" w:hAnsi="Arial" w:cs="Arial"/>
+          <w:color w:val="333333"/>
+          <w:sz w:val="21"/>
+          <w:szCs w:val="21"/>
+        </w:rPr>
+        <w:t>: seu nome completo, cargo e endereço de e-mail em uma linha.</w:t>
+      </w:r>
+    </w:p>
+    <w:p>
+      <w:pPr>
+        <w:pStyle w:val="NormalWeb"/>
+        <w:numPr>
+          <w:ilvl w:val="0"/>
+          <w:numId w:val="6"/>
+        </w:numPr>
+        <w:spacing w:before="0" w:beforeAutospacing="0" w:after="0" w:afterAutospacing="0"/>
+        <w:rPr>
+          <w:rFonts w:ascii="Arial" w:hAnsi="Arial" w:cs="Arial"/>
+          <w:color w:val="333333"/>
+          <w:sz w:val="21"/>
+          <w:szCs w:val="21"/>
+        </w:rPr>
+      </w:pPr>
+      <w:r>
+        <w:rPr>
+          <w:rStyle w:val="Forte"/>
+          <w:rFonts w:ascii="unset" w:hAnsi="unset" w:cs="Arial"/>
+          <w:color w:val="333333"/>
+          <w:sz w:val="21"/>
+          <w:szCs w:val="21"/>
+        </w:rPr>
+        <w:t>Partes interessadas</w:t>
+      </w:r>
+      <w:r>
+        <w:rPr>
+          <w:rFonts w:ascii="Arial" w:hAnsi="Arial" w:cs="Arial"/>
+          <w:color w:val="333333"/>
+          <w:sz w:val="21"/>
+          <w:szCs w:val="21"/>
+        </w:rPr>
+        <w:t>: adicione nomes e cargos das partes interessadas.</w:t>
+      </w:r>
+    </w:p>
+    <w:p>
+      <w:pPr>
+        <w:pStyle w:val="NormalWeb"/>
+        <w:numPr>
+          <w:ilvl w:val="0"/>
+          <w:numId w:val="6"/>
+        </w:numPr>
+        <w:spacing w:before="0" w:beforeAutospacing="0" w:after="0" w:afterAutospacing="0"/>
+        <w:rPr>
+          <w:rFonts w:ascii="Arial" w:hAnsi="Arial" w:cs="Arial"/>
+          <w:color w:val="333333"/>
+          <w:sz w:val="21"/>
+          <w:szCs w:val="21"/>
+        </w:rPr>
+      </w:pPr>
+      <w:r>
+        <w:rPr>
+          <w:rStyle w:val="Forte"/>
+          <w:rFonts w:ascii="unset" w:hAnsi="unset" w:cs="Arial"/>
+          <w:color w:val="333333"/>
+          <w:sz w:val="21"/>
+          <w:szCs w:val="21"/>
+        </w:rPr>
+        <w:t>Data</w:t>
+      </w:r>
+      <w:r>
+        <w:rPr>
+          <w:rFonts w:ascii="Arial" w:hAnsi="Arial" w:cs="Arial"/>
+          <w:color w:val="333333"/>
+          <w:sz w:val="21"/>
+          <w:szCs w:val="21"/>
+        </w:rPr>
+        <w:t>: a data em que o plano foi atualizado pela última vez. Atualize a data sempre que editar o plano para saber se o plano está atualizado ou se precisa ser atualizado.</w:t>
+      </w:r>
+    </w:p>
+    <w:p>
+      <w:pPr>
+        <w:pStyle w:val="NormalWeb"/>
+        <w:numPr>
+          <w:ilvl w:val="0"/>
+          <w:numId w:val="6"/>
+        </w:numPr>
+        <w:spacing w:before="0" w:beforeAutospacing="0" w:after="0" w:afterAutospacing="0"/>
+        <w:rPr>
+          <w:rFonts w:ascii="Arial" w:hAnsi="Arial" w:cs="Arial"/>
+          <w:color w:val="333333"/>
+          <w:sz w:val="21"/>
+          <w:szCs w:val="21"/>
+        </w:rPr>
+      </w:pPr>
+      <w:r>
+        <w:rPr>
+          <w:rStyle w:val="Forte"/>
+          <w:rFonts w:ascii="unset" w:hAnsi="unset" w:cs="Arial"/>
+          <w:color w:val="333333"/>
+          <w:sz w:val="21"/>
+          <w:szCs w:val="21"/>
+        </w:rPr>
+        <w:t>Histórico do projeto</w:t>
+      </w:r>
+      <w:r>
+        <w:rPr>
+          <w:rFonts w:ascii="Arial" w:hAnsi="Arial" w:cs="Arial"/>
+          <w:color w:val="333333"/>
+          <w:sz w:val="21"/>
+          <w:szCs w:val="21"/>
+        </w:rPr>
+        <w:t>: uma breve explicação de por que você está fazendo esta pesquisa. Ele alinha a equipe no início do estudo, mostra que você entende o motivo por trás da pesquisa e promove a confiança na qualidade geral da análise e dos insights, para que as pessoas ajam de acordo com suas recomendações.</w:t>
+      </w:r>
+    </w:p>
+    <w:p>
+      <w:pPr>
+        <w:pStyle w:val="NormalWeb"/>
+        <w:numPr>
+          <w:ilvl w:val="0"/>
+          <w:numId w:val="6"/>
+        </w:numPr>
+        <w:spacing w:before="0" w:beforeAutospacing="0" w:after="0" w:afterAutospacing="0"/>
+        <w:rPr>
+          <w:rFonts w:ascii="Arial" w:hAnsi="Arial" w:cs="Arial"/>
+          <w:color w:val="333333"/>
+          <w:sz w:val="21"/>
+          <w:szCs w:val="21"/>
+        </w:rPr>
+      </w:pPr>
+      <w:r>
+        <w:rPr>
+          <w:rStyle w:val="Forte"/>
+          <w:rFonts w:ascii="unset" w:hAnsi="unset" w:cs="Arial"/>
+          <w:color w:val="333333"/>
+          <w:sz w:val="21"/>
+          <w:szCs w:val="21"/>
+        </w:rPr>
+        <w:t>Objetivos da pesquisa</w:t>
+      </w:r>
+      <w:r>
+        <w:rPr>
+          <w:rFonts w:ascii="Arial" w:hAnsi="Arial" w:cs="Arial"/>
+          <w:color w:val="333333"/>
+          <w:sz w:val="21"/>
+          <w:szCs w:val="21"/>
+        </w:rPr>
+        <w:t>: as ideias específicas que você quer aprender com a pesquisa ou como você gostaria que fossem os resultados da pesquisa. Quais problemas de design você está tentando resolver para o usuário e/ou para a empresa? E como os resultados da pesquisa vão afetar nossas decisões de design?</w:t>
+      </w:r>
+    </w:p>
+    <w:p>
+      <w:pPr>
+        <w:pStyle w:val="NormalWeb"/>
+        <w:spacing w:before="0" w:beforeAutospacing="0"/>
+        <w:rPr>
+          <w:rFonts w:ascii="Arial" w:hAnsi="Arial" w:cs="Arial"/>
+          <w:color w:val="333333"/>
+          <w:sz w:val="21"/>
+          <w:szCs w:val="21"/>
+        </w:rPr>
+      </w:pPr>
+      <w:r>
+        <w:rPr>
+          <w:rFonts w:ascii="Arial" w:hAnsi="Arial" w:cs="Arial"/>
+          <w:color w:val="333333"/>
+          <w:sz w:val="21"/>
+          <w:szCs w:val="21"/>
+        </w:rPr>
+        <w:t xml:space="preserve">A segunda etapa da criação de um plano de estudo de pesquisa de UX é escrever as </w:t>
+      </w:r>
+      <w:r>
+        <w:rPr>
+          <w:rStyle w:val="Forte"/>
+          <w:rFonts w:ascii="unset" w:hAnsi="unset" w:cs="Arial"/>
+          <w:color w:val="333333"/>
+          <w:sz w:val="21"/>
+          <w:szCs w:val="21"/>
+        </w:rPr>
+        <w:t>perguntas primárias da pesquisa</w:t>
+      </w:r>
+      <w:r>
+        <w:rPr>
+          <w:rFonts w:ascii="Arial" w:hAnsi="Arial" w:cs="Arial"/>
+          <w:color w:val="333333"/>
+          <w:sz w:val="21"/>
+          <w:szCs w:val="21"/>
+        </w:rPr>
+        <w:t>. Essas perguntas são diferentes das perguntas reais que você vai fazer aos participantes do estudo. Em vez disso, as perguntas primárias de pesquisa explicam o que sua pesquisa de UX está tentando responder. Há algumas práticas recomendadas que devem ser consideradas ao elaborar as perguntas de pesquisa:</w:t>
+      </w:r>
+    </w:p>
+    <w:p>
+      <w:pPr>
+        <w:pStyle w:val="NormalWeb"/>
+        <w:numPr>
+          <w:ilvl w:val="0"/>
+          <w:numId w:val="7"/>
+        </w:numPr>
+        <w:spacing w:before="0" w:beforeAutospacing="0" w:after="0" w:afterAutospacing="0"/>
+        <w:rPr>
+          <w:rFonts w:ascii="Arial" w:hAnsi="Arial" w:cs="Arial"/>
+          <w:color w:val="333333"/>
+          <w:sz w:val="21"/>
+          <w:szCs w:val="21"/>
+        </w:rPr>
+      </w:pPr>
+      <w:r>
+        <w:rPr>
+          <w:rFonts w:ascii="Arial" w:hAnsi="Arial" w:cs="Arial"/>
+          <w:color w:val="333333"/>
+          <w:sz w:val="21"/>
+          <w:szCs w:val="21"/>
+        </w:rPr>
+        <w:t>Perguntas de pesquisa devem poder ser transformadas em ações. Você deve ser capaz de identificar uma maneira clara de responder à pergunta e deve saber quando encontrou a resposta que procura.</w:t>
+      </w:r>
+    </w:p>
+    <w:p>
+      <w:pPr>
+        <w:pStyle w:val="NormalWeb"/>
+        <w:numPr>
+          <w:ilvl w:val="0"/>
+          <w:numId w:val="7"/>
+        </w:numPr>
+        <w:spacing w:before="0" w:beforeAutospacing="0" w:after="0" w:afterAutospacing="0"/>
+        <w:rPr>
+          <w:rFonts w:ascii="Arial" w:hAnsi="Arial" w:cs="Arial"/>
+          <w:color w:val="333333"/>
+          <w:sz w:val="21"/>
+          <w:szCs w:val="21"/>
+        </w:rPr>
+      </w:pPr>
+      <w:r>
+        <w:rPr>
+          <w:rFonts w:ascii="Arial" w:hAnsi="Arial" w:cs="Arial"/>
+          <w:color w:val="333333"/>
+          <w:sz w:val="21"/>
+          <w:szCs w:val="21"/>
+        </w:rPr>
+        <w:t>Elas devem ser específicas e não muito amplas. O intuito é responder perguntas específicas e produzir dados significativos.</w:t>
+      </w:r>
+    </w:p>
+    <w:p>
+      <w:pPr>
+        <w:pStyle w:val="NormalWeb"/>
+        <w:numPr>
+          <w:ilvl w:val="0"/>
+          <w:numId w:val="7"/>
+        </w:numPr>
+        <w:spacing w:before="0" w:beforeAutospacing="0" w:after="0" w:afterAutospacing="0"/>
+        <w:rPr>
+          <w:rFonts w:ascii="Arial" w:hAnsi="Arial" w:cs="Arial"/>
+          <w:color w:val="333333"/>
+          <w:sz w:val="21"/>
+          <w:szCs w:val="21"/>
+        </w:rPr>
+      </w:pPr>
+      <w:r>
+        <w:rPr>
+          <w:rFonts w:ascii="Arial" w:hAnsi="Arial" w:cs="Arial"/>
+          <w:color w:val="333333"/>
+          <w:sz w:val="21"/>
+          <w:szCs w:val="21"/>
+        </w:rPr>
+        <w:t>Elas devem ser escritas de forma neutra e não enviesada. As perguntas devem ser formuladas sem parecer que você está prevendo uma resposta específica.</w:t>
+      </w:r>
+    </w:p>
+    <w:p>
+      <w:pPr>
+        <w:pStyle w:val="NormalWeb"/>
+        <w:numPr>
+          <w:ilvl w:val="0"/>
+          <w:numId w:val="7"/>
+        </w:numPr>
+        <w:spacing w:before="0" w:beforeAutospacing="0" w:after="0" w:afterAutospacing="0"/>
+        <w:rPr>
+          <w:rFonts w:ascii="Arial" w:hAnsi="Arial" w:cs="Arial"/>
+          <w:color w:val="333333"/>
+          <w:sz w:val="21"/>
+          <w:szCs w:val="21"/>
+        </w:rPr>
+      </w:pPr>
+      <w:r>
+        <w:rPr>
+          <w:rFonts w:ascii="Arial" w:hAnsi="Arial" w:cs="Arial"/>
+          <w:color w:val="333333"/>
+          <w:sz w:val="21"/>
+          <w:szCs w:val="21"/>
+        </w:rPr>
+        <w:lastRenderedPageBreak/>
+        <w:t>Elas expressam se o seu método de pesquisa deve ser quantitativo ou qualitativo.</w:t>
+      </w:r>
+    </w:p>
+    <w:p>
+      <w:pPr>
+        <w:pStyle w:val="NormalWeb"/>
+        <w:spacing w:before="0" w:beforeAutospacing="0"/>
+        <w:rPr>
+          <w:rFonts w:ascii="Arial" w:hAnsi="Arial" w:cs="Arial"/>
+          <w:color w:val="333333"/>
+          <w:sz w:val="21"/>
+          <w:szCs w:val="21"/>
+        </w:rPr>
+      </w:pPr>
+      <w:r>
+        <w:rPr>
+          <w:rFonts w:ascii="Arial" w:hAnsi="Arial" w:cs="Arial"/>
+          <w:color w:val="333333"/>
+          <w:sz w:val="21"/>
+          <w:szCs w:val="21"/>
+        </w:rPr>
+        <w:t xml:space="preserve">Nesta atividade, você vai iniciar o plano de estudo de pesquisa de UX para testar o protótipo de baixa fidelidade que você criou para o app da </w:t>
+      </w:r>
+      <w:proofErr w:type="spellStart"/>
+      <w:r>
+        <w:rPr>
+          <w:rFonts w:ascii="Arial" w:hAnsi="Arial" w:cs="Arial"/>
+          <w:color w:val="333333"/>
+          <w:sz w:val="21"/>
+          <w:szCs w:val="21"/>
+        </w:rPr>
+        <w:t>CoffeeHouse</w:t>
+      </w:r>
+      <w:proofErr w:type="spellEnd"/>
+      <w:r>
+        <w:rPr>
+          <w:rFonts w:ascii="Arial" w:hAnsi="Arial" w:cs="Arial"/>
+          <w:color w:val="333333"/>
+          <w:sz w:val="21"/>
+          <w:szCs w:val="21"/>
+        </w:rPr>
+        <w:t xml:space="preserve"> anteriormente na atividade </w:t>
+      </w:r>
+      <w:hyperlink r:id="rId8" w:tgtFrame="_blank" w:history="1">
+        <w:r>
+          <w:rPr>
+            <w:rStyle w:val="Hyperlink"/>
+            <w:rFonts w:ascii="Arial" w:hAnsi="Arial" w:cs="Arial"/>
+            <w:sz w:val="21"/>
+            <w:szCs w:val="21"/>
+          </w:rPr>
+          <w:t xml:space="preserve">Prática de criação de um protótipo de baixa fidelidade no </w:t>
+        </w:r>
+        <w:proofErr w:type="spellStart"/>
+        <w:r>
+          <w:rPr>
+            <w:rStyle w:val="Hyperlink"/>
+            <w:rFonts w:ascii="Arial" w:hAnsi="Arial" w:cs="Arial"/>
+            <w:sz w:val="21"/>
+            <w:szCs w:val="21"/>
+          </w:rPr>
+          <w:t>Figma</w:t>
+        </w:r>
+        <w:proofErr w:type="spellEnd"/>
+      </w:hyperlink>
+      <w:r>
+        <w:rPr>
+          <w:rFonts w:ascii="Arial" w:hAnsi="Arial" w:cs="Arial"/>
+          <w:color w:val="333333"/>
+          <w:sz w:val="21"/>
+          <w:szCs w:val="21"/>
+        </w:rPr>
+        <w:t xml:space="preserve">. </w:t>
+      </w:r>
+    </w:p>
+    <w:p>
+      <w:pPr>
+        <w:pStyle w:val="NormalWeb"/>
+        <w:spacing w:before="0" w:beforeAutospacing="0"/>
+        <w:rPr>
+          <w:rFonts w:ascii="Arial" w:hAnsi="Arial" w:cs="Arial"/>
+          <w:color w:val="333333"/>
+          <w:sz w:val="21"/>
+          <w:szCs w:val="21"/>
+        </w:rPr>
+      </w:pPr>
+      <w:r>
+        <w:rPr>
+          <w:rFonts w:ascii="Arial" w:hAnsi="Arial" w:cs="Arial"/>
+          <w:color w:val="333333"/>
+          <w:sz w:val="21"/>
+          <w:szCs w:val="21"/>
+        </w:rPr>
+        <w:t xml:space="preserve">Para ver o cenário de negócios da </w:t>
+      </w:r>
+      <w:proofErr w:type="spellStart"/>
+      <w:r>
+        <w:rPr>
+          <w:rFonts w:ascii="Arial" w:hAnsi="Arial" w:cs="Arial"/>
+          <w:color w:val="333333"/>
+          <w:sz w:val="21"/>
+          <w:szCs w:val="21"/>
+        </w:rPr>
+        <w:t>CoffeeHouse</w:t>
+      </w:r>
+      <w:proofErr w:type="spellEnd"/>
+      <w:r>
+        <w:rPr>
+          <w:rFonts w:ascii="Arial" w:hAnsi="Arial" w:cs="Arial"/>
+          <w:color w:val="333333"/>
+          <w:sz w:val="21"/>
+          <w:szCs w:val="21"/>
+        </w:rPr>
+        <w:t xml:space="preserve"> para item do curso, clique no link abaixo e selecione “Usar modelo”.</w:t>
+      </w:r>
+    </w:p>
+    <w:p>
+      <w:pPr>
+        <w:pStyle w:val="NormalWeb"/>
+        <w:spacing w:before="0" w:beforeAutospacing="0"/>
+        <w:rPr>
+          <w:rFonts w:ascii="Arial" w:hAnsi="Arial" w:cs="Arial"/>
+          <w:color w:val="333333"/>
+          <w:sz w:val="21"/>
+          <w:szCs w:val="21"/>
+        </w:rPr>
+      </w:pPr>
+      <w:r>
+        <w:rPr>
+          <w:rFonts w:ascii="Arial" w:hAnsi="Arial" w:cs="Arial"/>
+          <w:color w:val="333333"/>
+          <w:sz w:val="21"/>
+          <w:szCs w:val="21"/>
+        </w:rPr>
+        <w:t xml:space="preserve">Link para o cenário: </w:t>
+      </w:r>
+      <w:hyperlink r:id="rId9" w:tgtFrame="_blank" w:history="1">
+        <w:r>
+          <w:rPr>
+            <w:rStyle w:val="Forte"/>
+            <w:rFonts w:ascii="unset" w:hAnsi="unset" w:cs="Arial"/>
+            <w:color w:val="0000FF"/>
+            <w:sz w:val="21"/>
+            <w:szCs w:val="21"/>
+            <w:u w:val="single"/>
+          </w:rPr>
+          <w:t xml:space="preserve">Cenário de negócios da </w:t>
+        </w:r>
+        <w:proofErr w:type="spellStart"/>
+        <w:r>
+          <w:rPr>
+            <w:rStyle w:val="Forte"/>
+            <w:rFonts w:ascii="unset" w:hAnsi="unset" w:cs="Arial"/>
+            <w:color w:val="0000FF"/>
+            <w:sz w:val="21"/>
+            <w:szCs w:val="21"/>
+            <w:u w:val="single"/>
+          </w:rPr>
+          <w:t>CoffeeHouse</w:t>
+        </w:r>
+        <w:proofErr w:type="spellEnd"/>
+      </w:hyperlink>
+      <w:r>
+        <w:rPr>
+          <w:rFonts w:ascii="Arial" w:hAnsi="Arial" w:cs="Arial"/>
+          <w:color w:val="333333"/>
+          <w:sz w:val="21"/>
+          <w:szCs w:val="21"/>
+        </w:rPr>
+        <w:t xml:space="preserve"> </w:t>
+      </w:r>
+    </w:p>
+    <w:p>
+      <w:pPr>
+        <w:pStyle w:val="NormalWeb"/>
+        <w:spacing w:before="0" w:beforeAutospacing="0"/>
+        <w:rPr>
+          <w:rFonts w:ascii="Arial" w:hAnsi="Arial" w:cs="Arial"/>
+          <w:color w:val="333333"/>
+          <w:sz w:val="21"/>
+          <w:szCs w:val="21"/>
+        </w:rPr>
+      </w:pPr>
+      <w:r>
+        <w:rPr>
+          <w:rStyle w:val="Forte"/>
+          <w:rFonts w:ascii="unset" w:hAnsi="unset" w:cs="Arial"/>
+          <w:color w:val="333333"/>
+          <w:sz w:val="21"/>
+          <w:szCs w:val="21"/>
+        </w:rPr>
+        <w:t>OU</w:t>
+      </w:r>
+    </w:p>
+    <w:p>
+      <w:pPr>
+        <w:pStyle w:val="NormalWeb"/>
+        <w:spacing w:before="0" w:beforeAutospacing="0"/>
+        <w:rPr>
+          <w:rFonts w:ascii="Arial" w:hAnsi="Arial" w:cs="Arial"/>
+          <w:color w:val="333333"/>
+          <w:sz w:val="21"/>
+          <w:szCs w:val="21"/>
+        </w:rPr>
+      </w:pPr>
+      <w:r>
+        <w:rPr>
+          <w:rFonts w:ascii="Arial" w:hAnsi="Arial" w:cs="Arial"/>
+          <w:color w:val="333333"/>
+          <w:sz w:val="21"/>
+          <w:szCs w:val="21"/>
+        </w:rPr>
+        <w:t>Caso você não tenha uma conta do Google, faça o download do cenário diretamente no anexo abaixo.</w:t>
+      </w:r>
+    </w:p>
+    <w:p>
+      <w:pPr>
+        <w:pStyle w:val="NormalWeb"/>
+        <w:spacing w:before="0" w:beforeAutospacing="0"/>
+        <w:rPr>
+          <w:rFonts w:ascii="Arial" w:hAnsi="Arial" w:cs="Arial"/>
+          <w:color w:val="333333"/>
+          <w:sz w:val="21"/>
+          <w:szCs w:val="21"/>
+        </w:rPr>
+      </w:pPr>
+      <w:r>
+        <w:rPr>
+          <w:rFonts w:ascii="Arial" w:hAnsi="Arial" w:cs="Arial"/>
+          <w:color w:val="333333"/>
+          <w:sz w:val="21"/>
+          <w:szCs w:val="21"/>
+        </w:rPr>
+        <w:t>Você vai escrever a introdução e três a cinco perguntas primárias de pesquisa. Depois de concluir esta atividade, você terá a oportunidade de comparar seu trabalho com um exemplo completo no próximo item do curso.</w:t>
+      </w:r>
+    </w:p>
+    <w:p>
+      <w:pPr>
+        <w:rPr>
+          <w:color w:val="333333"/>
+          <w:sz w:val="21"/>
+          <w:szCs w:val="21"/>
+        </w:rPr>
+      </w:pPr>
+      <w:r>
+        <w:rPr>
+          <w:noProof/>
+          <w:color w:val="333333"/>
+          <w:sz w:val="21"/>
+          <w:szCs w:val="21"/>
+        </w:rPr>
+        <w:drawing>
+          <wp:inline distT="0" distB="0" distL="0" distR="0" wp14:anchorId="0271D824" wp14:editId="038A28A9">
+            <wp:extent cx="6492240" cy="1128395"/>
+            <wp:effectExtent l="0" t="0" r="3810" b="0"/>
+            <wp:docPr id="2003130197" name="Imagem 1"/>
+            <wp:cNvGraphicFramePr>
+              <a:graphicFrameLocks xmlns:a="http://schemas.openxmlformats.org/drawingml/2006/main" noChangeAspect="1"/>
+            </wp:cNvGraphicFramePr>
+            <a:graphic xmlns:a="http://schemas.openxmlformats.org/drawingml/2006/main">
+              <a:graphicData uri="http://schemas.openxmlformats.org/drawingml/2006/picture">
+                <pic:pic xmlns:pic="http://schemas.openxmlformats.org/drawingml/2006/picture">
+                  <pic:nvPicPr>
+                    <pic:cNvPr id="0" name="Picture 2"/>
+                    <pic:cNvPicPr>
+                      <a:picLocks noChangeAspect="1" noChangeArrowheads="1"/>
+                    </pic:cNvPicPr>
+                  </pic:nvPicPr>
+                  <pic:blipFill>
+                    <a:blip r:embed="rId10" cstate="print">
+                      <a:extLst>
+                        <a:ext uri="{28A0092B-C50C-407E-A947-70E740481C1C}">
+                          <a14:useLocalDpi xmlns:a14="http://schemas.microsoft.com/office/drawing/2010/main" val="0"/>
+                        </a:ext>
+                      </a:extLst>
+                    </a:blip>
+                    <a:srcRect/>
+                    <a:stretch>
+                      <a:fillRect/>
+                    </a:stretch>
+                  </pic:blipFill>
+                  <pic:spPr bwMode="auto">
+                    <a:xfrm>
+                      <a:off x="0" y="0"/>
+                      <a:ext cx="6492240" cy="1128395"/>
+                    </a:xfrm>
+                    <a:prstGeom prst="rect">
+                      <a:avLst/>
+                    </a:prstGeom>
+                    <a:noFill/>
+                    <a:ln>
+                      <a:noFill/>
+                    </a:ln>
+                  </pic:spPr>
+                </pic:pic>
+              </a:graphicData>
+            </a:graphic>
+          </wp:inline>
+        </w:drawing>
+      </w:r>
+    </w:p>
+    <w:p>
+      <w:pPr>
+        <w:pStyle w:val="NormalWeb"/>
+        <w:spacing w:before="0" w:beforeAutospacing="0"/>
+        <w:rPr>
+          <w:rFonts w:ascii="Arial" w:hAnsi="Arial" w:cs="Arial"/>
+          <w:color w:val="333333"/>
+          <w:sz w:val="21"/>
+          <w:szCs w:val="21"/>
+        </w:rPr>
+      </w:pPr>
+      <w:r>
+        <w:rPr>
+          <w:rStyle w:val="Forte"/>
+          <w:rFonts w:ascii="unset" w:hAnsi="unset" w:cs="Arial"/>
+          <w:color w:val="333333"/>
+          <w:sz w:val="21"/>
+          <w:szCs w:val="21"/>
+        </w:rPr>
+        <w:t>Etapa 1: Acesse seu modelo de plano de estudo de pesquisa de UX</w:t>
+      </w:r>
+    </w:p>
+    <w:p>
+      <w:pPr>
+        <w:pStyle w:val="NormalWeb"/>
+        <w:spacing w:before="0" w:beforeAutospacing="0"/>
+        <w:rPr>
+          <w:rFonts w:ascii="Arial" w:hAnsi="Arial" w:cs="Arial"/>
+          <w:color w:val="333333"/>
+          <w:sz w:val="21"/>
+          <w:szCs w:val="21"/>
+        </w:rPr>
+      </w:pPr>
+      <w:r>
+        <w:rPr>
+          <w:rFonts w:ascii="Arial" w:hAnsi="Arial" w:cs="Arial"/>
+          <w:color w:val="333333"/>
+          <w:sz w:val="21"/>
+          <w:szCs w:val="21"/>
+        </w:rPr>
+        <w:t>Para usar o modelo deste item do curso, clique no link abaixo e selecione “Usar modelo”.</w:t>
+      </w:r>
+    </w:p>
+    <w:p>
+      <w:pPr>
+        <w:pStyle w:val="NormalWeb"/>
+        <w:spacing w:before="0" w:beforeAutospacing="0"/>
+        <w:rPr>
+          <w:rFonts w:ascii="Arial" w:hAnsi="Arial" w:cs="Arial"/>
+          <w:color w:val="333333"/>
+          <w:sz w:val="21"/>
+          <w:szCs w:val="21"/>
+        </w:rPr>
+      </w:pPr>
+      <w:r>
+        <w:rPr>
+          <w:rFonts w:ascii="Arial" w:hAnsi="Arial" w:cs="Arial"/>
+          <w:color w:val="333333"/>
+          <w:sz w:val="21"/>
+          <w:szCs w:val="21"/>
+        </w:rPr>
+        <w:t xml:space="preserve">Link para o modelo: </w:t>
+      </w:r>
+      <w:hyperlink r:id="rId11" w:tgtFrame="_blank" w:history="1">
+        <w:r>
+          <w:rPr>
+            <w:rStyle w:val="Hyperlink"/>
+            <w:rFonts w:ascii="Arial" w:hAnsi="Arial" w:cs="Arial"/>
+            <w:sz w:val="21"/>
+            <w:szCs w:val="21"/>
+          </w:rPr>
+          <w:t>Estudo de pesquisa de UX - Plano [Modelo]</w:t>
+        </w:r>
+      </w:hyperlink>
+      <w:r>
+        <w:rPr>
+          <w:rFonts w:ascii="Arial" w:hAnsi="Arial" w:cs="Arial"/>
+          <w:color w:val="333333"/>
+          <w:sz w:val="21"/>
+          <w:szCs w:val="21"/>
+          <w:u w:val="single"/>
+        </w:rPr>
+        <w:t>.</w:t>
+      </w:r>
+    </w:p>
+    <w:p>
+      <w:pPr>
+        <w:pStyle w:val="NormalWeb"/>
+        <w:spacing w:before="0" w:beforeAutospacing="0"/>
+        <w:rPr>
+          <w:rFonts w:ascii="Arial" w:hAnsi="Arial" w:cs="Arial"/>
+          <w:color w:val="333333"/>
+          <w:sz w:val="21"/>
+          <w:szCs w:val="21"/>
+        </w:rPr>
+      </w:pPr>
+      <w:r>
+        <w:rPr>
+          <w:rFonts w:ascii="Arial" w:hAnsi="Arial" w:cs="Arial"/>
+          <w:color w:val="333333"/>
+          <w:sz w:val="21"/>
+          <w:szCs w:val="21"/>
+        </w:rPr>
+        <w:t>OU</w:t>
+      </w:r>
+    </w:p>
+    <w:p>
+      <w:pPr>
+        <w:pStyle w:val="NormalWeb"/>
+        <w:spacing w:before="0" w:beforeAutospacing="0"/>
+        <w:rPr>
+          <w:rFonts w:ascii="Arial" w:hAnsi="Arial" w:cs="Arial"/>
+          <w:color w:val="333333"/>
+          <w:sz w:val="21"/>
+          <w:szCs w:val="21"/>
+        </w:rPr>
+      </w:pPr>
+      <w:r>
+        <w:rPr>
+          <w:rFonts w:ascii="Arial" w:hAnsi="Arial" w:cs="Arial"/>
+          <w:color w:val="333333"/>
+          <w:sz w:val="21"/>
+          <w:szCs w:val="21"/>
+        </w:rPr>
+        <w:t>Caso você não tenha uma conta do Google, faça o download direto do modelo pelo anexo abaixo.</w:t>
+      </w:r>
+    </w:p>
+    <w:p>
+      <w:pPr>
+        <w:pStyle w:val="NormalWeb"/>
+        <w:spacing w:before="0" w:beforeAutospacing="0"/>
+        <w:rPr>
+          <w:rFonts w:ascii="Arial" w:hAnsi="Arial" w:cs="Arial"/>
+          <w:color w:val="333333"/>
+          <w:sz w:val="21"/>
+          <w:szCs w:val="21"/>
+        </w:rPr>
+      </w:pPr>
+      <w:r>
+        <w:rPr>
+          <w:rStyle w:val="Forte"/>
+          <w:rFonts w:ascii="unset" w:hAnsi="unset" w:cs="Arial"/>
+          <w:color w:val="333333"/>
+          <w:sz w:val="21"/>
+          <w:szCs w:val="21"/>
+        </w:rPr>
+        <w:t>Etapa 2: Escreva a introdução do seu plano</w:t>
+      </w:r>
+    </w:p>
+    <w:p>
+      <w:pPr>
+        <w:pStyle w:val="NormalWeb"/>
+        <w:spacing w:before="0" w:beforeAutospacing="0"/>
+        <w:rPr>
+          <w:rFonts w:ascii="Arial" w:hAnsi="Arial" w:cs="Arial"/>
+          <w:color w:val="333333"/>
+          <w:sz w:val="21"/>
+          <w:szCs w:val="21"/>
+        </w:rPr>
+      </w:pPr>
+      <w:r>
+        <w:rPr>
+          <w:rFonts w:ascii="Arial" w:hAnsi="Arial" w:cs="Arial"/>
+          <w:color w:val="333333"/>
+          <w:sz w:val="21"/>
+          <w:szCs w:val="21"/>
+        </w:rPr>
+        <w:t>Use o modelo para criar uma introdução para seu plano de estudo de pesquisa de UX. Uma introdução deve incluir seis elementos principais:</w:t>
+      </w:r>
+    </w:p>
+    <w:p>
+      <w:pPr>
+        <w:pStyle w:val="NormalWeb"/>
+        <w:numPr>
+          <w:ilvl w:val="0"/>
+          <w:numId w:val="8"/>
+        </w:numPr>
+        <w:spacing w:before="0" w:beforeAutospacing="0" w:after="0" w:afterAutospacing="0"/>
+        <w:rPr>
+          <w:rFonts w:ascii="Arial" w:hAnsi="Arial" w:cs="Arial"/>
+          <w:color w:val="333333"/>
+          <w:sz w:val="21"/>
+          <w:szCs w:val="21"/>
+        </w:rPr>
+      </w:pPr>
+      <w:r>
+        <w:rPr>
+          <w:rFonts w:ascii="Arial" w:hAnsi="Arial" w:cs="Arial"/>
+          <w:color w:val="333333"/>
+          <w:sz w:val="21"/>
+          <w:szCs w:val="21"/>
+        </w:rPr>
+        <w:t>Título</w:t>
+      </w:r>
+    </w:p>
+    <w:p>
+      <w:pPr>
+        <w:pStyle w:val="NormalWeb"/>
+        <w:numPr>
+          <w:ilvl w:val="0"/>
+          <w:numId w:val="8"/>
+        </w:numPr>
+        <w:spacing w:before="0" w:beforeAutospacing="0" w:after="0" w:afterAutospacing="0"/>
+        <w:rPr>
+          <w:rFonts w:ascii="Arial" w:hAnsi="Arial" w:cs="Arial"/>
+          <w:color w:val="333333"/>
+          <w:sz w:val="21"/>
+          <w:szCs w:val="21"/>
+        </w:rPr>
+      </w:pPr>
+      <w:r>
+        <w:rPr>
+          <w:rFonts w:ascii="Arial" w:hAnsi="Arial" w:cs="Arial"/>
+          <w:color w:val="333333"/>
+          <w:sz w:val="21"/>
+          <w:szCs w:val="21"/>
+        </w:rPr>
+        <w:t>Autoria</w:t>
+      </w:r>
+    </w:p>
+    <w:p>
+      <w:pPr>
+        <w:pStyle w:val="NormalWeb"/>
+        <w:numPr>
+          <w:ilvl w:val="0"/>
+          <w:numId w:val="8"/>
+        </w:numPr>
+        <w:spacing w:before="0" w:beforeAutospacing="0" w:after="0" w:afterAutospacing="0"/>
+        <w:rPr>
+          <w:rFonts w:ascii="Arial" w:hAnsi="Arial" w:cs="Arial"/>
+          <w:color w:val="333333"/>
+          <w:sz w:val="21"/>
+          <w:szCs w:val="21"/>
+        </w:rPr>
+      </w:pPr>
+      <w:r>
+        <w:rPr>
+          <w:rFonts w:ascii="Arial" w:hAnsi="Arial" w:cs="Arial"/>
+          <w:color w:val="333333"/>
+          <w:sz w:val="21"/>
+          <w:szCs w:val="21"/>
+        </w:rPr>
+        <w:t>Partes interessadas</w:t>
+      </w:r>
+    </w:p>
+    <w:p>
+      <w:pPr>
+        <w:pStyle w:val="NormalWeb"/>
+        <w:numPr>
+          <w:ilvl w:val="0"/>
+          <w:numId w:val="8"/>
+        </w:numPr>
+        <w:spacing w:before="0" w:beforeAutospacing="0" w:after="0" w:afterAutospacing="0"/>
+        <w:rPr>
+          <w:rFonts w:ascii="Arial" w:hAnsi="Arial" w:cs="Arial"/>
+          <w:color w:val="333333"/>
+          <w:sz w:val="21"/>
+          <w:szCs w:val="21"/>
+        </w:rPr>
+      </w:pPr>
+      <w:r>
+        <w:rPr>
+          <w:rFonts w:ascii="Arial" w:hAnsi="Arial" w:cs="Arial"/>
+          <w:color w:val="333333"/>
+          <w:sz w:val="21"/>
+          <w:szCs w:val="21"/>
+        </w:rPr>
+        <w:t>Data</w:t>
+      </w:r>
+    </w:p>
+    <w:p>
+      <w:pPr>
+        <w:pStyle w:val="NormalWeb"/>
+        <w:numPr>
+          <w:ilvl w:val="0"/>
+          <w:numId w:val="8"/>
+        </w:numPr>
+        <w:spacing w:before="0" w:beforeAutospacing="0" w:after="0" w:afterAutospacing="0"/>
+        <w:rPr>
+          <w:rFonts w:ascii="Arial" w:hAnsi="Arial" w:cs="Arial"/>
+          <w:color w:val="333333"/>
+          <w:sz w:val="21"/>
+          <w:szCs w:val="21"/>
+        </w:rPr>
+      </w:pPr>
+      <w:r>
+        <w:rPr>
+          <w:rFonts w:ascii="Arial" w:hAnsi="Arial" w:cs="Arial"/>
+          <w:color w:val="333333"/>
+          <w:sz w:val="21"/>
+          <w:szCs w:val="21"/>
+        </w:rPr>
+        <w:t>Histórico do projeto</w:t>
+      </w:r>
+    </w:p>
+    <w:p>
+      <w:pPr>
+        <w:pStyle w:val="NormalWeb"/>
+        <w:numPr>
+          <w:ilvl w:val="0"/>
+          <w:numId w:val="8"/>
+        </w:numPr>
+        <w:spacing w:before="0" w:beforeAutospacing="0" w:after="0" w:afterAutospacing="0"/>
+        <w:rPr>
+          <w:rFonts w:ascii="Arial" w:hAnsi="Arial" w:cs="Arial"/>
+          <w:color w:val="333333"/>
+          <w:sz w:val="21"/>
+          <w:szCs w:val="21"/>
+        </w:rPr>
+      </w:pPr>
+      <w:r>
+        <w:rPr>
+          <w:rFonts w:ascii="Arial" w:hAnsi="Arial" w:cs="Arial"/>
+          <w:color w:val="333333"/>
+          <w:sz w:val="21"/>
+          <w:szCs w:val="21"/>
+        </w:rPr>
+        <w:t>Objetivos da pesquisa</w:t>
+      </w:r>
+    </w:p>
+    <w:p>
+      <w:pPr>
+        <w:pStyle w:val="NormalWeb"/>
+        <w:spacing w:before="0" w:beforeAutospacing="0"/>
+        <w:rPr>
+          <w:rFonts w:ascii="Arial" w:hAnsi="Arial" w:cs="Arial"/>
+          <w:color w:val="333333"/>
+          <w:sz w:val="21"/>
+          <w:szCs w:val="21"/>
+        </w:rPr>
+      </w:pPr>
+      <w:r>
+        <w:rPr>
+          <w:rFonts w:ascii="Arial" w:hAnsi="Arial" w:cs="Arial"/>
+          <w:color w:val="333333"/>
+          <w:sz w:val="21"/>
+          <w:szCs w:val="21"/>
+        </w:rPr>
+        <w:t>Ao criar sua introdução, consulte este exemplo do plano de pesquisa referente ao app de passeadores de cães:</w:t>
+      </w:r>
+    </w:p>
+    <w:p>
+      <w:pPr>
+        <w:pStyle w:val="NormalWeb"/>
+        <w:spacing w:before="0" w:beforeAutospacing="0"/>
+        <w:rPr>
+          <w:rFonts w:ascii="Arial" w:hAnsi="Arial" w:cs="Arial"/>
+          <w:color w:val="333333"/>
+          <w:sz w:val="21"/>
+          <w:szCs w:val="21"/>
+        </w:rPr>
+      </w:pPr>
+      <w:r>
+        <w:rPr>
+          <w:rFonts w:ascii="Arial" w:hAnsi="Arial" w:cs="Arial"/>
+          <w:color w:val="333333"/>
+          <w:sz w:val="21"/>
+          <w:szCs w:val="21"/>
+        </w:rPr>
+        <w:t>App de passeadores de cães — Exemplo de estudo de pesquisa de UX: Introdução</w:t>
+      </w:r>
+    </w:p>
+    <w:p>
+      <w:pPr>
+        <w:pStyle w:val="NormalWeb"/>
+        <w:numPr>
+          <w:ilvl w:val="0"/>
+          <w:numId w:val="9"/>
+        </w:numPr>
+        <w:spacing w:before="0" w:beforeAutospacing="0" w:after="0" w:afterAutospacing="0"/>
+        <w:rPr>
+          <w:rFonts w:ascii="Arial" w:hAnsi="Arial" w:cs="Arial"/>
+          <w:color w:val="333333"/>
+          <w:sz w:val="21"/>
+          <w:szCs w:val="21"/>
+        </w:rPr>
+      </w:pPr>
+      <w:r>
+        <w:rPr>
+          <w:rStyle w:val="Forte"/>
+          <w:rFonts w:ascii="unset" w:hAnsi="unset" w:cs="Arial"/>
+          <w:color w:val="333333"/>
+          <w:sz w:val="21"/>
+          <w:szCs w:val="21"/>
+        </w:rPr>
+        <w:t>Título</w:t>
+      </w:r>
+      <w:r>
+        <w:rPr>
+          <w:rFonts w:ascii="Arial" w:hAnsi="Arial" w:cs="Arial"/>
+          <w:color w:val="333333"/>
+          <w:sz w:val="21"/>
+          <w:szCs w:val="21"/>
+        </w:rPr>
+        <w:t>: Usabilidade do app de passeadores de cães</w:t>
+      </w:r>
+    </w:p>
+    <w:p>
+      <w:pPr>
+        <w:pStyle w:val="NormalWeb"/>
+        <w:numPr>
+          <w:ilvl w:val="0"/>
+          <w:numId w:val="9"/>
+        </w:numPr>
+        <w:spacing w:before="0" w:beforeAutospacing="0" w:after="0" w:afterAutospacing="0"/>
+        <w:rPr>
+          <w:rFonts w:ascii="Arial" w:hAnsi="Arial" w:cs="Arial"/>
+          <w:color w:val="333333"/>
+          <w:sz w:val="21"/>
+          <w:szCs w:val="21"/>
+        </w:rPr>
+      </w:pPr>
+      <w:r>
+        <w:rPr>
+          <w:rStyle w:val="Forte"/>
+          <w:rFonts w:ascii="unset" w:hAnsi="unset" w:cs="Arial"/>
+          <w:color w:val="333333"/>
+          <w:sz w:val="21"/>
+          <w:szCs w:val="21"/>
+        </w:rPr>
+        <w:t>Autoria</w:t>
+      </w:r>
+      <w:r>
+        <w:rPr>
+          <w:rFonts w:ascii="Arial" w:hAnsi="Arial" w:cs="Arial"/>
+          <w:color w:val="333333"/>
+          <w:sz w:val="21"/>
+          <w:szCs w:val="21"/>
+        </w:rPr>
+        <w:t>: Elena Ramos, pesquisadora de UX, Google</w:t>
+      </w:r>
+    </w:p>
+    <w:p>
+      <w:pPr>
+        <w:pStyle w:val="NormalWeb"/>
+        <w:numPr>
+          <w:ilvl w:val="0"/>
+          <w:numId w:val="9"/>
+        </w:numPr>
+        <w:spacing w:before="0" w:beforeAutospacing="0" w:after="0" w:afterAutospacing="0"/>
+        <w:rPr>
+          <w:rFonts w:ascii="Arial" w:hAnsi="Arial" w:cs="Arial"/>
+          <w:color w:val="333333"/>
+          <w:sz w:val="21"/>
+          <w:szCs w:val="21"/>
+        </w:rPr>
+      </w:pPr>
+      <w:r>
+        <w:rPr>
+          <w:rStyle w:val="Forte"/>
+          <w:rFonts w:ascii="unset" w:hAnsi="unset" w:cs="Arial"/>
+          <w:color w:val="333333"/>
+          <w:sz w:val="21"/>
+          <w:szCs w:val="21"/>
+        </w:rPr>
+        <w:t>Partes interessadas</w:t>
+      </w:r>
+      <w:r>
+        <w:rPr>
+          <w:rFonts w:ascii="Arial" w:hAnsi="Arial" w:cs="Arial"/>
+          <w:color w:val="333333"/>
+          <w:sz w:val="21"/>
+          <w:szCs w:val="21"/>
+        </w:rPr>
+        <w:t xml:space="preserve">: </w:t>
+      </w:r>
+      <w:proofErr w:type="spellStart"/>
+      <w:r>
+        <w:rPr>
+          <w:rFonts w:ascii="Arial" w:hAnsi="Arial" w:cs="Arial"/>
+          <w:color w:val="333333"/>
+          <w:sz w:val="21"/>
+          <w:szCs w:val="21"/>
+        </w:rPr>
+        <w:t>Chowdown</w:t>
+      </w:r>
+      <w:proofErr w:type="spellEnd"/>
+      <w:r>
+        <w:rPr>
+          <w:rFonts w:ascii="Arial" w:hAnsi="Arial" w:cs="Arial"/>
+          <w:color w:val="333333"/>
+          <w:sz w:val="21"/>
+          <w:szCs w:val="21"/>
+        </w:rPr>
+        <w:t xml:space="preserve">, empresa dog </w:t>
+      </w:r>
+      <w:proofErr w:type="spellStart"/>
+      <w:r>
+        <w:rPr>
+          <w:rFonts w:ascii="Arial" w:hAnsi="Arial" w:cs="Arial"/>
+          <w:color w:val="333333"/>
+          <w:sz w:val="21"/>
+          <w:szCs w:val="21"/>
+        </w:rPr>
+        <w:t>treat</w:t>
+      </w:r>
+      <w:proofErr w:type="spellEnd"/>
+      <w:r>
+        <w:rPr>
+          <w:rFonts w:ascii="Arial" w:hAnsi="Arial" w:cs="Arial"/>
+          <w:color w:val="333333"/>
+          <w:sz w:val="21"/>
+          <w:szCs w:val="21"/>
+        </w:rPr>
+        <w:t xml:space="preserve"> e grupo de investidores.</w:t>
+      </w:r>
+    </w:p>
+    <w:p>
+      <w:pPr>
+        <w:pStyle w:val="NormalWeb"/>
+        <w:numPr>
+          <w:ilvl w:val="0"/>
+          <w:numId w:val="9"/>
+        </w:numPr>
+        <w:spacing w:before="0" w:beforeAutospacing="0" w:after="0" w:afterAutospacing="0"/>
+        <w:rPr>
+          <w:rFonts w:ascii="Arial" w:hAnsi="Arial" w:cs="Arial"/>
+          <w:color w:val="333333"/>
+          <w:sz w:val="21"/>
+          <w:szCs w:val="21"/>
+        </w:rPr>
+      </w:pPr>
+      <w:r>
+        <w:rPr>
+          <w:rStyle w:val="Forte"/>
+          <w:rFonts w:ascii="unset" w:hAnsi="unset" w:cs="Arial"/>
+          <w:color w:val="333333"/>
+          <w:sz w:val="21"/>
+          <w:szCs w:val="21"/>
+        </w:rPr>
+        <w:lastRenderedPageBreak/>
+        <w:t>Data</w:t>
+      </w:r>
+      <w:r>
+        <w:rPr>
+          <w:rFonts w:ascii="Arial" w:hAnsi="Arial" w:cs="Arial"/>
+          <w:color w:val="333333"/>
+          <w:sz w:val="21"/>
+          <w:szCs w:val="21"/>
+        </w:rPr>
+        <w:t>: 06/10/2020.</w:t>
+      </w:r>
+    </w:p>
+    <w:p>
+      <w:pPr>
+        <w:pStyle w:val="NormalWeb"/>
+        <w:numPr>
+          <w:ilvl w:val="0"/>
+          <w:numId w:val="9"/>
+        </w:numPr>
+        <w:spacing w:before="0" w:beforeAutospacing="0" w:after="0" w:afterAutospacing="0"/>
+        <w:rPr>
+          <w:rFonts w:ascii="Arial" w:hAnsi="Arial" w:cs="Arial"/>
+          <w:color w:val="333333"/>
+          <w:sz w:val="21"/>
+          <w:szCs w:val="21"/>
+        </w:rPr>
+      </w:pPr>
+      <w:r>
+        <w:rPr>
+          <w:rStyle w:val="Forte"/>
+          <w:rFonts w:ascii="unset" w:hAnsi="unset" w:cs="Arial"/>
+          <w:color w:val="333333"/>
+          <w:sz w:val="21"/>
+          <w:szCs w:val="21"/>
+        </w:rPr>
+        <w:t>Histórico do projeto</w:t>
+      </w:r>
+      <w:r>
+        <w:rPr>
+          <w:rFonts w:ascii="Arial" w:hAnsi="Arial" w:cs="Arial"/>
+          <w:color w:val="333333"/>
+          <w:sz w:val="21"/>
+          <w:szCs w:val="21"/>
+        </w:rPr>
+        <w:t>: estamos criando um novo app para ajudar as pessoas a encontrar e agendar passeadores de cães. Antes do lançamento, precisamos descobrir se os usuários acham fácil encontrar e agendar um passeador de cães. Queremos entender quais desafios específicos nossos usuários podem enfrentar no processo de agendamento, pagamento e conexão e como podemos ajudá-los a resolver esses desafios.</w:t>
+      </w:r>
+    </w:p>
+    <w:p>
+      <w:pPr>
+        <w:pStyle w:val="NormalWeb"/>
+        <w:numPr>
+          <w:ilvl w:val="0"/>
+          <w:numId w:val="9"/>
+        </w:numPr>
+        <w:spacing w:before="0" w:beforeAutospacing="0" w:after="0" w:afterAutospacing="0"/>
+        <w:rPr>
+          <w:rFonts w:ascii="Arial" w:hAnsi="Arial" w:cs="Arial"/>
+          <w:color w:val="333333"/>
+          <w:sz w:val="21"/>
+          <w:szCs w:val="21"/>
+        </w:rPr>
+      </w:pPr>
+      <w:r>
+        <w:rPr>
+          <w:rStyle w:val="Forte"/>
+          <w:rFonts w:ascii="unset" w:hAnsi="unset" w:cs="Arial"/>
+          <w:color w:val="333333"/>
+          <w:sz w:val="21"/>
+          <w:szCs w:val="21"/>
+        </w:rPr>
+        <w:t>Objetivo da pesquisa</w:t>
+      </w:r>
+      <w:r>
+        <w:rPr>
+          <w:rFonts w:ascii="Arial" w:hAnsi="Arial" w:cs="Arial"/>
+          <w:color w:val="333333"/>
+          <w:sz w:val="21"/>
+          <w:szCs w:val="21"/>
+        </w:rPr>
+        <w:t>: descobrir se os usuários conseguem concluir as tarefas principais no app.</w:t>
+      </w:r>
+    </w:p>
+    <w:p>
+      <w:pPr>
+        <w:pStyle w:val="NormalWeb"/>
+        <w:spacing w:before="0" w:beforeAutospacing="0"/>
+        <w:rPr>
+          <w:rFonts w:ascii="Arial" w:hAnsi="Arial" w:cs="Arial"/>
+          <w:color w:val="333333"/>
+          <w:sz w:val="21"/>
+          <w:szCs w:val="21"/>
+        </w:rPr>
+      </w:pPr>
+      <w:r>
+        <w:rPr>
+          <w:rStyle w:val="Forte"/>
+          <w:rFonts w:ascii="unset" w:hAnsi="unset" w:cs="Arial"/>
+          <w:color w:val="333333"/>
+          <w:sz w:val="21"/>
+          <w:szCs w:val="21"/>
+        </w:rPr>
+        <w:t>Etapa 3: Escreva suas perguntas primárias de pesquisa</w:t>
+      </w:r>
+    </w:p>
+    <w:p>
+      <w:pPr>
+        <w:pStyle w:val="NormalWeb"/>
+        <w:spacing w:before="0" w:beforeAutospacing="0"/>
+        <w:rPr>
+          <w:rFonts w:ascii="Arial" w:hAnsi="Arial" w:cs="Arial"/>
+          <w:color w:val="333333"/>
+          <w:sz w:val="21"/>
+          <w:szCs w:val="21"/>
+        </w:rPr>
+      </w:pPr>
+      <w:r>
+        <w:rPr>
+          <w:rFonts w:ascii="Arial" w:hAnsi="Arial" w:cs="Arial"/>
+          <w:color w:val="333333"/>
+          <w:sz w:val="21"/>
+          <w:szCs w:val="21"/>
+        </w:rPr>
+        <w:t>Use o modelo para elaborar três a cinco perguntas primárias de pesquisa. É necessário que as perguntas primárias de pesquisa:</w:t>
+      </w:r>
+    </w:p>
+    <w:p>
+      <w:pPr>
+        <w:pStyle w:val="NormalWeb"/>
+        <w:numPr>
+          <w:ilvl w:val="0"/>
+          <w:numId w:val="10"/>
+        </w:numPr>
+        <w:spacing w:before="0" w:beforeAutospacing="0" w:after="0" w:afterAutospacing="0"/>
+        <w:rPr>
+          <w:rFonts w:ascii="Arial" w:hAnsi="Arial" w:cs="Arial"/>
+          <w:color w:val="333333"/>
+          <w:sz w:val="21"/>
+          <w:szCs w:val="21"/>
+        </w:rPr>
+      </w:pPr>
+      <w:r>
+        <w:rPr>
+          <w:rFonts w:ascii="Arial" w:hAnsi="Arial" w:cs="Arial"/>
+          <w:color w:val="333333"/>
+          <w:sz w:val="21"/>
+          <w:szCs w:val="21"/>
+        </w:rPr>
+        <w:t>possam ser transformadas em ações;</w:t>
+      </w:r>
+    </w:p>
+    <w:p>
+      <w:pPr>
+        <w:pStyle w:val="NormalWeb"/>
+        <w:numPr>
+          <w:ilvl w:val="0"/>
+          <w:numId w:val="10"/>
+        </w:numPr>
+        <w:spacing w:before="0" w:beforeAutospacing="0" w:after="0" w:afterAutospacing="0"/>
+        <w:rPr>
+          <w:rFonts w:ascii="Arial" w:hAnsi="Arial" w:cs="Arial"/>
+          <w:color w:val="333333"/>
+          <w:sz w:val="21"/>
+          <w:szCs w:val="21"/>
+        </w:rPr>
+      </w:pPr>
+      <w:r>
+        <w:rPr>
+          <w:rFonts w:ascii="Arial" w:hAnsi="Arial" w:cs="Arial"/>
+          <w:color w:val="333333"/>
+          <w:sz w:val="21"/>
+          <w:szCs w:val="21"/>
+        </w:rPr>
+        <w:t>sejam específicas;</w:t>
+      </w:r>
+    </w:p>
+    <w:p>
+      <w:pPr>
+        <w:pStyle w:val="NormalWeb"/>
+        <w:numPr>
+          <w:ilvl w:val="0"/>
+          <w:numId w:val="10"/>
+        </w:numPr>
+        <w:spacing w:before="0" w:beforeAutospacing="0" w:after="0" w:afterAutospacing="0"/>
+        <w:rPr>
+          <w:rFonts w:ascii="Arial" w:hAnsi="Arial" w:cs="Arial"/>
+          <w:color w:val="333333"/>
+          <w:sz w:val="21"/>
+          <w:szCs w:val="21"/>
+        </w:rPr>
+      </w:pPr>
+      <w:r>
+        <w:rPr>
+          <w:rFonts w:ascii="Arial" w:hAnsi="Arial" w:cs="Arial"/>
+          <w:color w:val="333333"/>
+          <w:sz w:val="21"/>
+          <w:szCs w:val="21"/>
+        </w:rPr>
+        <w:t>sejam neutras e não enviesadas;</w:t>
+      </w:r>
+    </w:p>
+    <w:p>
+      <w:pPr>
+        <w:pStyle w:val="NormalWeb"/>
+        <w:numPr>
+          <w:ilvl w:val="0"/>
+          <w:numId w:val="10"/>
+        </w:numPr>
+        <w:spacing w:before="0" w:beforeAutospacing="0" w:after="0" w:afterAutospacing="0"/>
+        <w:rPr>
+          <w:rFonts w:ascii="Arial" w:hAnsi="Arial" w:cs="Arial"/>
+          <w:color w:val="333333"/>
+          <w:sz w:val="21"/>
+          <w:szCs w:val="21"/>
+        </w:rPr>
+      </w:pPr>
+      <w:r>
+        <w:rPr>
+          <w:rFonts w:ascii="Arial" w:hAnsi="Arial" w:cs="Arial"/>
+          <w:color w:val="333333"/>
+          <w:sz w:val="21"/>
+          <w:szCs w:val="21"/>
+        </w:rPr>
+        <w:t>sejam quantitativas ou qualitativas.</w:t>
+      </w:r>
+    </w:p>
+    <w:p>
+      <w:pPr>
+        <w:pStyle w:val="NormalWeb"/>
+        <w:spacing w:before="0" w:beforeAutospacing="0"/>
+        <w:rPr>
+          <w:rFonts w:ascii="Arial" w:hAnsi="Arial" w:cs="Arial"/>
+          <w:color w:val="333333"/>
+          <w:sz w:val="21"/>
+          <w:szCs w:val="21"/>
+        </w:rPr>
+      </w:pPr>
+      <w:r>
+        <w:rPr>
+          <w:rFonts w:ascii="Arial" w:hAnsi="Arial" w:cs="Arial"/>
+          <w:color w:val="333333"/>
+          <w:sz w:val="21"/>
+          <w:szCs w:val="21"/>
+        </w:rPr>
+        <w:t>Use como referência estes exemplos de perguntas primárias de pesquisa para o app de passeadores de cães:</w:t>
+      </w:r>
+    </w:p>
+    <w:p>
+      <w:pPr>
+        <w:pStyle w:val="NormalWeb"/>
+        <w:numPr>
+          <w:ilvl w:val="0"/>
+          <w:numId w:val="11"/>
+        </w:numPr>
+        <w:spacing w:before="0" w:beforeAutospacing="0" w:after="0" w:afterAutospacing="0"/>
+        <w:rPr>
+          <w:rFonts w:ascii="Arial" w:hAnsi="Arial" w:cs="Arial"/>
+          <w:color w:val="333333"/>
+          <w:sz w:val="21"/>
+          <w:szCs w:val="21"/>
+        </w:rPr>
+      </w:pPr>
+      <w:r>
+        <w:rPr>
+          <w:rFonts w:ascii="Arial" w:hAnsi="Arial" w:cs="Arial"/>
+          <w:color w:val="333333"/>
+          <w:sz w:val="21"/>
+          <w:szCs w:val="21"/>
+        </w:rPr>
+        <w:t>Quanto tempo leva para um usuário encontrar e agendar um passeador de cães no app?</w:t>
+      </w:r>
+    </w:p>
+    <w:p>
+      <w:pPr>
+        <w:pStyle w:val="NormalWeb"/>
+        <w:numPr>
+          <w:ilvl w:val="0"/>
+          <w:numId w:val="11"/>
+        </w:numPr>
+        <w:spacing w:before="0" w:beforeAutospacing="0" w:after="0" w:afterAutospacing="0"/>
+        <w:rPr>
+          <w:rFonts w:ascii="Arial" w:hAnsi="Arial" w:cs="Arial"/>
+          <w:color w:val="333333"/>
+          <w:sz w:val="21"/>
+          <w:szCs w:val="21"/>
+        </w:rPr>
+      </w:pPr>
+      <w:r>
+        <w:rPr>
+          <w:rFonts w:ascii="Arial" w:hAnsi="Arial" w:cs="Arial"/>
+          <w:color w:val="333333"/>
+          <w:sz w:val="21"/>
+          <w:szCs w:val="21"/>
+        </w:rPr>
+        <w:t>O que podemos aprender com as etapas que o usuário realiza para agendar um passeador de cães?</w:t>
+      </w:r>
+    </w:p>
+    <w:p>
+      <w:pPr>
+        <w:pStyle w:val="NormalWeb"/>
+        <w:numPr>
+          <w:ilvl w:val="0"/>
+          <w:numId w:val="11"/>
+        </w:numPr>
+        <w:spacing w:before="0" w:beforeAutospacing="0" w:after="0" w:afterAutospacing="0"/>
+        <w:rPr>
+          <w:rFonts w:ascii="Arial" w:hAnsi="Arial" w:cs="Arial"/>
+          <w:color w:val="333333"/>
+          <w:sz w:val="21"/>
+          <w:szCs w:val="21"/>
+        </w:rPr>
+      </w:pPr>
+      <w:r>
+        <w:rPr>
+          <w:rFonts w:ascii="Arial" w:hAnsi="Arial" w:cs="Arial"/>
+          <w:color w:val="333333"/>
+          <w:sz w:val="21"/>
+          <w:szCs w:val="21"/>
+        </w:rPr>
+        <w:t>Os usuários estão ficando presos em alguma parte?</w:t>
+      </w:r>
+    </w:p>
+    <w:p>
+      <w:pPr>
+        <w:widowControl w:val="0"/>
+        <w:pBdr>
+          <w:top w:val="nil"/>
+          <w:left w:val="nil"/>
+          <w:bottom w:val="nil"/>
+          <w:right w:val="nil"/>
+          <w:between w:val="nil"/>
+        </w:pBdr>
+        <w:spacing w:before="298" w:line="245" w:lineRule="auto"/>
+        <w:rPr>
+          <w:rFonts w:ascii="Google Sans" w:eastAsia="Google Sans" w:hAnsi="Google Sans" w:cs="Google Sans"/>
+          <w:color w:val="4185F4"/>
+          <w:sz w:val="36"/>
+          <w:szCs w:val="36"/>
+        </w:rPr>
+      </w:pPr>
     </w:p>
     <w:sectPr>
-      <w:headerReference r:id="rId6" w:type="default"/>
-      <w:footerReference r:id="rId7" w:type="default"/>
-      <w:pgSz w:h="15840" w:w="12240" w:orient="portrait"/>
-      <w:pgMar w:bottom="1008" w:top="720" w:left="1008" w:right="1008" w:header="0" w:footer="720"/>
+      <w:headerReference w:type="default" r:id="rId12"/>
+      <w:footerReference w:type="default" r:id="rId13"/>
+      <w:pgSz w:w="12240" w:h="15840"/>
+      <w:pgMar w:top="720" w:right="1008" w:bottom="1008" w:left="1008" w:header="0" w:footer="720" w:gutter="0"/>
       <w:pgNumType w:start="1"/>
+      <w:cols w:space="720"/>
     </w:sectPr>
   </w:body>
 </w:document>
 </file>
 
+<file path=word/endnotes.xml><?xml version="1.0" encoding="utf-8"?>
+<w:endnotes xmlns:wpc="http://schemas.microsoft.com/office/word/2010/wordprocessingCanvas" xmlns:cx="http://schemas.microsoft.com/office/drawing/2014/chartex" xmlns:cx1="http://schemas.microsoft.com/office/drawing/2015/9/8/chartex" xmlns:cx2="http://schemas.microsoft.com/office/drawing/2015/10/21/chartex" xmlns:cx3="http://schemas.microsoft.com/office/drawing/2016/5/9/chartex" xmlns:cx4="http://schemas.microsoft.com/office/drawing/2016/5/10/chartex" xmlns:cx5="http://schemas.microsoft.com/office/drawing/2016/5/11/chartex" xmlns:cx6="http://schemas.microsoft.com/office/drawing/2016/5/12/chartex" xmlns:cx7="http://schemas.microsoft.com/office/drawing/2016/5/13/chartex" xmlns:cx8="http://schemas.microsoft.com/office/drawing/2016/5/14/chartex" xmlns:mc="http://schemas.openxmlformats.org/markup-compatibility/2006" xmlns:aink="http://schemas.microsoft.com/office/drawing/2016/ink" xmlns:am3d="http://schemas.microsoft.com/office/drawing/2017/model3d" xmlns:o="urn:schemas-microsoft-com:office:office" xmlns:oel="http://schemas.microsoft.com/office/2019/extlst" xmlns:r="http://schemas.openxmlformats.org/officeDocument/2006/relationships" xmlns:m="http://schemas.openxmlformats.org/officeDocument/2006/math" xmlns:v="urn:schemas-microsoft-com:vml" xmlns:wp14="http://schemas.microsoft.com/office/word/2010/wordprocessingDrawing" xmlns:wp="http://schemas.openxmlformats.org/drawingml/2006/wordprocessingDrawing" xmlns:w10="urn:schemas-microsoft-com:office:word" xmlns:w="http://schemas.openxmlformats.org/wordprocessingml/2006/main" xmlns:w14="http://schemas.microsoft.com/office/word/2010/wordml" xmlns:w15="http://schemas.microsoft.com/office/word/2012/wordml" xmlns:w16cex="http://schemas.microsoft.com/office/word/2018/wordml/cex" xmlns:w16cid="http://schemas.microsoft.com/office/word/2016/wordml/cid" xmlns:w16="http://schemas.microsoft.com/office/word/2018/wordml" xmlns:w16sdtdh="http://schemas.microsoft.com/office/word/2020/wordml/sdtdatahash" xmlns:w16se="http://schemas.microsoft.com/office/word/2015/wordml/symex" xmlns:wpg="http://schemas.microsoft.com/office/word/2010/wordprocessingGroup" xmlns:wpi="http://schemas.microsoft.com/office/word/2010/wordprocessingInk" xmlns:wne="http://schemas.microsoft.com/office/word/2006/wordml" xmlns:wps="http://schemas.microsoft.com/office/word/2010/wordprocessingShape" mc:Ignorable="w14 w15 w16se w16cid w16 w16cex w16sdtdh wp14">
+  <w:endnote w:type="separator" w:id="-1">
+    <w:p>
+      <w:pPr>
+        <w:spacing w:line="240" w:lineRule="auto"/>
+      </w:pPr>
+      <w:r>
+        <w:separator/>
+      </w:r>
+    </w:p>
+  </w:endnote>
+  <w:endnote w:type="continuationSeparator" w:id="0">
+    <w:p>
+      <w:pPr>
+        <w:spacing w:line="240" w:lineRule="auto"/>
+      </w:pPr>
+      <w:r>
+        <w:continuationSeparator/>
+      </w:r>
+    </w:p>
+  </w:endnote>
+</w:endnotes>
+</file>
+
 <file path=word/footer1.xml><?xml version="1.0" encoding="utf-8"?>
-<w:ftr xmlns:mc="http://schemas.openxmlformats.org/markup-compatibility/2006" xmlns:o="urn:schemas-microsoft-com:office:office" xmlns:r="http://schemas.openxmlformats.org/officeDocument/2006/relationships" xmlns:m="http://schemas.openxmlformats.org/officeDocument/2006/math" xmlns:v="urn:schemas-microsoft-com:vml" xmlns:wp="http://schemas.openxmlformats.org/drawingml/2006/wordprocessingDrawing" xmlns:w10="urn:schemas-microsoft-com:office:word" xmlns:w="http://schemas.openxmlformats.org/wordprocessingml/2006/main" xmlns:wne="http://schemas.microsoft.com/office/word/2006/wordml" xmlns:sl="http://schemas.openxmlformats.org/schemaLibrary/2006/main" xmlns:a="http://schemas.openxmlformats.org/drawingml/2006/main" xmlns:pic="http://schemas.openxmlformats.org/drawingml/2006/picture" xmlns:c="http://schemas.openxmlformats.org/drawingml/2006/chart" xmlns:lc="http://schemas.openxmlformats.org/drawingml/2006/lockedCanvas" xmlns:dgm="http://schemas.openxmlformats.org/drawingml/2006/diagram" xmlns:wps="http://schemas.microsoft.com/office/word/2010/wordprocessingShape" xmlns:wpg="http://schemas.microsoft.com/office/word/2010/wordprocessingGroup" xmlns:w14="http://schemas.microsoft.com/office/word/2010/wordml" xmlns:w15="http://schemas.microsoft.com/office/word/2012/wordml">
+<w:ftr xmlns:wpc="http://schemas.microsoft.com/office/word/2010/wordprocessingCanvas" xmlns:cx="http://schemas.microsoft.com/office/drawing/2014/chartex" xmlns:cx1="http://schemas.microsoft.com/office/drawing/2015/9/8/chartex" xmlns:cx2="http://schemas.microsoft.com/office/drawing/2015/10/21/chartex" xmlns:cx3="http://schemas.microsoft.com/office/drawing/2016/5/9/chartex" xmlns:cx4="http://schemas.microsoft.com/office/drawing/2016/5/10/chartex" xmlns:cx5="http://schemas.microsoft.com/office/drawing/2016/5/11/chartex" xmlns:cx6="http://schemas.microsoft.com/office/drawing/2016/5/12/chartex" xmlns:cx7="http://schemas.microsoft.com/office/drawing/2016/5/13/chartex" xmlns:cx8="http://schemas.microsoft.com/office/drawing/2016/5/14/chartex" xmlns:mc="http://schemas.openxmlformats.org/markup-compatibility/2006" xmlns:aink="http://schemas.microsoft.com/office/drawing/2016/ink" xmlns:am3d="http://schemas.microsoft.com/office/drawing/2017/model3d" xmlns:o="urn:schemas-microsoft-com:office:office" xmlns:oel="http://schemas.microsoft.com/office/2019/extlst" xmlns:r="http://schemas.openxmlformats.org/officeDocument/2006/relationships" xmlns:m="http://schemas.openxmlformats.org/officeDocument/2006/math" xmlns:v="urn:schemas-microsoft-com:vml" xmlns:wp14="http://schemas.microsoft.com/office/word/2010/wordprocessingDrawing" xmlns:wp="http://schemas.openxmlformats.org/drawingml/2006/wordprocessingDrawing" xmlns:w10="urn:schemas-microsoft-com:office:word" xmlns:w="http://schemas.openxmlformats.org/wordprocessingml/2006/main" xmlns:w14="http://schemas.microsoft.com/office/word/2010/wordml" xmlns:w15="http://schemas.microsoft.com/office/word/2012/wordml" xmlns:w16cex="http://schemas.microsoft.com/office/word/2018/wordml/cex" xmlns:w16cid="http://schemas.microsoft.com/office/word/2016/wordml/cid" xmlns:w16="http://schemas.microsoft.com/office/word/2018/wordml" xmlns:w16sdtdh="http://schemas.microsoft.com/office/word/2020/wordml/sdtdatahash" xmlns:w16se="http://schemas.microsoft.com/office/word/2015/wordml/symex" xmlns:wpg="http://schemas.microsoft.com/office/word/2010/wordprocessingGroup" xmlns:wpi="http://schemas.microsoft.com/office/word/2010/wordprocessingInk" xmlns:wne="http://schemas.microsoft.com/office/word/2006/wordml" xmlns:wps="http://schemas.microsoft.com/office/word/2010/wordprocessingShape" mc:Ignorable="w14 w15 w16se w16cid w16 w16cex w16sdtdh wp14">
   <w:p>
     <w:pPr>
-      <w:pageBreakBefore w:val="0"/>
       <w:ind w:left="720" w:hanging="360"/>
       <w:jc w:val="right"/>
-      <w:rPr/>
     </w:pPr>
     <w:r>
       <w:rPr>
-        <w:rFonts w:ascii="Google Sans" w:cs="Google Sans" w:eastAsia="Google Sans" w:hAnsi="Google Sans"/>
+        <w:rFonts w:ascii="Google Sans" w:eastAsia="Google Sans" w:hAnsi="Google Sans" w:cs="Google Sans"/>
+        <w:noProof/>
         <w:color w:val="222222"/>
         <w:sz w:val="20"/>
         <w:szCs w:val="20"/>
       </w:rPr>
       <w:drawing>
-        <wp:inline distB="114300" distT="114300" distL="114300" distR="114300">
+        <wp:inline distT="114300" distB="114300" distL="114300" distR="114300" wp14:anchorId="4747D594" wp14:editId="29D96682">
           <wp:extent cx="300038" cy="300038"/>
-          <wp:effectExtent b="0" l="0" r="0" t="0"/>
+          <wp:effectExtent l="0" t="0" r="0" b="0"/>
           <wp:docPr id="1" name="image1.png"/>
-          <a:graphic>
+          <wp:cNvGraphicFramePr/>
+          <a:graphic xmlns:a="http://schemas.openxmlformats.org/drawingml/2006/main">
             <a:graphicData uri="http://schemas.openxmlformats.org/drawingml/2006/picture">
-              <pic:pic>
+              <pic:pic xmlns:pic="http://schemas.openxmlformats.org/drawingml/2006/picture">
                 <pic:nvPicPr>
                   <pic:cNvPr id="0" name="image1.png"/>
                   <pic:cNvPicPr preferRelativeResize="0"/>
                 </pic:nvPicPr>
                 <pic:blipFill>
                   <a:blip r:embed="rId1"/>
-                  <a:srcRect b="0" l="0" r="0" t="0"/>
+                  <a:srcRect/>
                   <a:stretch>
                     <a:fillRect/>
                   </a:stretch>
@@ -1243,7 +3497,9 @@
                     <a:off x="0" y="0"/>
                     <a:ext cx="300038" cy="300038"/>
                   </a:xfrm>
-                  <a:prstGeom prst="rect"/>
+                  <a:prstGeom prst="rect">
+                    <a:avLst/>
+                  </a:prstGeom>
                   <a:ln/>
                 </pic:spPr>
               </pic:pic>
@@ -1252,34 +3508,47 @@
         </wp:inline>
       </w:drawing>
     </w:r>
-    <w:r>
-      <w:rPr>
-        <w:rtl w:val="0"/>
-      </w:rPr>
-    </w:r>
   </w:p>
 </w:ftr>
 </file>
 
+<file path=word/footnotes.xml><?xml version="1.0" encoding="utf-8"?>
+<w:footnotes xmlns:wpc="http://schemas.microsoft.com/office/word/2010/wordprocessingCanvas" xmlns:cx="http://schemas.microsoft.com/office/drawing/2014/chartex" xmlns:cx1="http://schemas.microsoft.com/office/drawing/2015/9/8/chartex" xmlns:cx2="http://schemas.microsoft.com/office/drawing/2015/10/21/chartex" xmlns:cx3="http://schemas.microsoft.com/office/drawing/2016/5/9/chartex" xmlns:cx4="http://schemas.microsoft.com/office/drawing/2016/5/10/chartex" xmlns:cx5="http://schemas.microsoft.com/office/drawing/2016/5/11/chartex" xmlns:cx6="http://schemas.microsoft.com/office/drawing/2016/5/12/chartex" xmlns:cx7="http://schemas.microsoft.com/office/drawing/2016/5/13/chartex" xmlns:cx8="http://schemas.microsoft.com/office/drawing/2016/5/14/chartex" xmlns:mc="http://schemas.openxmlformats.org/markup-compatibility/2006" xmlns:aink="http://schemas.microsoft.com/office/drawing/2016/ink" xmlns:am3d="http://schemas.microsoft.com/office/drawing/2017/model3d" xmlns:o="urn:schemas-microsoft-com:office:office" xmlns:oel="http://schemas.microsoft.com/office/2019/extlst" xmlns:r="http://schemas.openxmlformats.org/officeDocument/2006/relationships" xmlns:m="http://schemas.openxmlformats.org/officeDocument/2006/math" xmlns:v="urn:schemas-microsoft-com:vml" xmlns:wp14="http://schemas.microsoft.com/office/word/2010/wordprocessingDrawing" xmlns:wp="http://schemas.openxmlformats.org/drawingml/2006/wordprocessingDrawing" xmlns:w10="urn:schemas-microsoft-com:office:word" xmlns:w="http://schemas.openxmlformats.org/wordprocessingml/2006/main" xmlns:w14="http://schemas.microsoft.com/office/word/2010/wordml" xmlns:w15="http://schemas.microsoft.com/office/word/2012/wordml" xmlns:w16cex="http://schemas.microsoft.com/office/word/2018/wordml/cex" xmlns:w16cid="http://schemas.microsoft.com/office/word/2016/wordml/cid" xmlns:w16="http://schemas.microsoft.com/office/word/2018/wordml" xmlns:w16sdtdh="http://schemas.microsoft.com/office/word/2020/wordml/sdtdatahash" xmlns:w16se="http://schemas.microsoft.com/office/word/2015/wordml/symex" xmlns:wpg="http://schemas.microsoft.com/office/word/2010/wordprocessingGroup" xmlns:wpi="http://schemas.microsoft.com/office/word/2010/wordprocessingInk" xmlns:wne="http://schemas.microsoft.com/office/word/2006/wordml" xmlns:wps="http://schemas.microsoft.com/office/word/2010/wordprocessingShape" mc:Ignorable="w14 w15 w16se w16cid w16 w16cex w16sdtdh wp14">
+  <w:footnote w:type="separator" w:id="-1">
+    <w:p>
+      <w:pPr>
+        <w:spacing w:line="240" w:lineRule="auto"/>
+      </w:pPr>
+      <w:r>
+        <w:separator/>
+      </w:r>
+    </w:p>
+  </w:footnote>
+  <w:footnote w:type="continuationSeparator" w:id="0">
+    <w:p>
+      <w:pPr>
+        <w:spacing w:line="240" w:lineRule="auto"/>
+      </w:pPr>
+      <w:r>
+        <w:continuationSeparator/>
+      </w:r>
+    </w:p>
+  </w:footnote>
+</w:footnotes>
+</file>
+
 <file path=word/header1.xml><?xml version="1.0" encoding="utf-8"?>
-<w:hdr xmlns:mc="http://schemas.openxmlformats.org/markup-compatibility/2006" xmlns:o="urn:schemas-microsoft-com:office:office" xmlns:r="http://schemas.openxmlformats.org/officeDocument/2006/relationships" xmlns:m="http://schemas.openxmlformats.org/officeDocument/2006/math" xmlns:v="urn:schemas-microsoft-com:vml" xmlns:wp="http://schemas.openxmlformats.org/drawingml/2006/wordprocessingDrawing" xmlns:w10="urn:schemas-microsoft-com:office:word" xmlns:w="http://schemas.openxmlformats.org/wordprocessingml/2006/main" xmlns:wne="http://schemas.microsoft.com/office/word/2006/wordml" xmlns:sl="http://schemas.openxmlformats.org/schemaLibrary/2006/main" xmlns:a="http://schemas.openxmlformats.org/drawingml/2006/main" xmlns:pic="http://schemas.openxmlformats.org/drawingml/2006/picture" xmlns:c="http://schemas.openxmlformats.org/drawingml/2006/chart" xmlns:lc="http://schemas.openxmlformats.org/drawingml/2006/lockedCanvas" xmlns:dgm="http://schemas.openxmlformats.org/drawingml/2006/diagram" xmlns:wps="http://schemas.microsoft.com/office/word/2010/wordprocessingShape" xmlns:wpg="http://schemas.microsoft.com/office/word/2010/wordprocessingGroup" xmlns:w14="http://schemas.microsoft.com/office/word/2010/wordml" xmlns:w15="http://schemas.microsoft.com/office/word/2012/wordml">
-  <w:p>
-    <w:pPr>
-      <w:pageBreakBefore w:val="0"/>
-      <w:rPr/>
-    </w:pPr>
-    <w:r>
-      <w:rPr>
-        <w:rtl w:val="0"/>
-      </w:rPr>
-    </w:r>
-  </w:p>
+<w:hdr xmlns:wpc="http://schemas.microsoft.com/office/word/2010/wordprocessingCanvas" xmlns:cx="http://schemas.microsoft.com/office/drawing/2014/chartex" xmlns:cx1="http://schemas.microsoft.com/office/drawing/2015/9/8/chartex" xmlns:cx2="http://schemas.microsoft.com/office/drawing/2015/10/21/chartex" xmlns:cx3="http://schemas.microsoft.com/office/drawing/2016/5/9/chartex" xmlns:cx4="http://schemas.microsoft.com/office/drawing/2016/5/10/chartex" xmlns:cx5="http://schemas.microsoft.com/office/drawing/2016/5/11/chartex" xmlns:cx6="http://schemas.microsoft.com/office/drawing/2016/5/12/chartex" xmlns:cx7="http://schemas.microsoft.com/office/drawing/2016/5/13/chartex" xmlns:cx8="http://schemas.microsoft.com/office/drawing/2016/5/14/chartex" xmlns:mc="http://schemas.openxmlformats.org/markup-compatibility/2006" xmlns:aink="http://schemas.microsoft.com/office/drawing/2016/ink" xmlns:am3d="http://schemas.microsoft.com/office/drawing/2017/model3d" xmlns:o="urn:schemas-microsoft-com:office:office" xmlns:oel="http://schemas.microsoft.com/office/2019/extlst" xmlns:r="http://schemas.openxmlformats.org/officeDocument/2006/relationships" xmlns:m="http://schemas.openxmlformats.org/officeDocument/2006/math" xmlns:v="urn:schemas-microsoft-com:vml" xmlns:wp14="http://schemas.microsoft.com/office/word/2010/wordprocessingDrawing" xmlns:wp="http://schemas.openxmlformats.org/drawingml/2006/wordprocessingDrawing" xmlns:w10="urn:schemas-microsoft-com:office:word" xmlns:w="http://schemas.openxmlformats.org/wordprocessingml/2006/main" xmlns:w14="http://schemas.microsoft.com/office/word/2010/wordml" xmlns:w15="http://schemas.microsoft.com/office/word/2012/wordml" xmlns:w16cex="http://schemas.microsoft.com/office/word/2018/wordml/cex" xmlns:w16cid="http://schemas.microsoft.com/office/word/2016/wordml/cid" xmlns:w16="http://schemas.microsoft.com/office/word/2018/wordml" xmlns:w16sdtdh="http://schemas.microsoft.com/office/word/2020/wordml/sdtdatahash" xmlns:w16se="http://schemas.microsoft.com/office/word/2015/wordml/symex" xmlns:wpg="http://schemas.microsoft.com/office/word/2010/wordprocessingGroup" xmlns:wpi="http://schemas.microsoft.com/office/word/2010/wordprocessingInk" xmlns:wne="http://schemas.microsoft.com/office/word/2006/wordml" xmlns:wps="http://schemas.microsoft.com/office/word/2010/wordprocessingShape" mc:Ignorable="w14 w15 w16se w16cid w16 w16cex w16sdtdh wp14">
+  <w:p/>
 </w:hdr>
 </file>
 
 <file path=word/numbering.xml><?xml version="1.0" encoding="utf-8"?>
-<w:numbering xmlns:mc="http://schemas.openxmlformats.org/markup-compatibility/2006" xmlns:o="urn:schemas-microsoft-com:office:office" xmlns:r="http://schemas.openxmlformats.org/officeDocument/2006/relationships" xmlns:m="http://schemas.openxmlformats.org/officeDocument/2006/math" xmlns:v="urn:schemas-microsoft-com:vml" xmlns:wp="http://schemas.openxmlformats.org/drawingml/2006/wordprocessingDrawing" xmlns:w10="urn:schemas-microsoft-com:office:word" xmlns:w="http://schemas.openxmlformats.org/wordprocessingml/2006/main" xmlns:wne="http://schemas.microsoft.com/office/word/2006/wordml" xmlns:sl="http://schemas.openxmlformats.org/schemaLibrary/2006/main" xmlns:a="http://schemas.openxmlformats.org/drawingml/2006/main" xmlns:pic="http://schemas.openxmlformats.org/drawingml/2006/picture" xmlns:c="http://schemas.openxmlformats.org/drawingml/2006/chart" xmlns:lc="http://schemas.openxmlformats.org/drawingml/2006/lockedCanvas" xmlns:dgm="http://schemas.openxmlformats.org/drawingml/2006/diagram" xmlns:wps="http://schemas.microsoft.com/office/word/2010/wordprocessingShape" xmlns:wpg="http://schemas.microsoft.com/office/word/2010/wordprocessingGroup" xmlns:w14="http://schemas.microsoft.com/office/word/2010/wordml" xmlns:w15="http://schemas.microsoft.com/office/word/2012/wordml">
-  <w:abstractNum w:abstractNumId="1">
+<w:numbering xmlns:wpc="http://schemas.microsoft.com/office/word/2010/wordprocessingCanvas" xmlns:cx="http://schemas.microsoft.com/office/drawing/2014/chartex" xmlns:cx1="http://schemas.microsoft.com/office/drawing/2015/9/8/chartex" xmlns:cx2="http://schemas.microsoft.com/office/drawing/2015/10/21/chartex" xmlns:cx3="http://schemas.microsoft.com/office/drawing/2016/5/9/chartex" xmlns:cx4="http://schemas.microsoft.com/office/drawing/2016/5/10/chartex" xmlns:cx5="http://schemas.microsoft.com/office/drawing/2016/5/11/chartex" xmlns:cx6="http://schemas.microsoft.com/office/drawing/2016/5/12/chartex" xmlns:cx7="http://schemas.microsoft.com/office/drawing/2016/5/13/chartex" xmlns:cx8="http://schemas.microsoft.com/office/drawing/2016/5/14/chartex" xmlns:mc="http://schemas.openxmlformats.org/markup-compatibility/2006" xmlns:aink="http://schemas.microsoft.com/office/drawing/2016/ink" xmlns:am3d="http://schemas.microsoft.com/office/drawing/2017/model3d" xmlns:o="urn:schemas-microsoft-com:office:office" xmlns:oel="http://schemas.microsoft.com/office/2019/extlst" xmlns:r="http://schemas.openxmlformats.org/officeDocument/2006/relationships" xmlns:m="http://schemas.openxmlformats.org/officeDocument/2006/math" xmlns:v="urn:schemas-microsoft-com:vml" xmlns:wp14="http://schemas.microsoft.com/office/word/2010/wordprocessingDrawing" xmlns:wp="http://schemas.openxmlformats.org/drawingml/2006/wordprocessingDrawing" xmlns:w10="urn:schemas-microsoft-com:office:word" xmlns:w="http://schemas.openxmlformats.org/wordprocessingml/2006/main" xmlns:w14="http://schemas.microsoft.com/office/word/2010/wordml" xmlns:w15="http://schemas.microsoft.com/office/word/2012/wordml" xmlns:w16cex="http://schemas.microsoft.com/office/word/2018/wordml/cex" xmlns:w16cid="http://schemas.microsoft.com/office/word/2016/wordml/cid" xmlns:w16="http://schemas.microsoft.com/office/word/2018/wordml" xmlns:w16sdtdh="http://schemas.microsoft.com/office/word/2020/wordml/sdtdatahash" xmlns:w16se="http://schemas.microsoft.com/office/word/2015/wordml/symex" xmlns:wpg="http://schemas.microsoft.com/office/word/2010/wordprocessingGroup" xmlns:wpi="http://schemas.microsoft.com/office/word/2010/wordprocessingInk" xmlns:wne="http://schemas.microsoft.com/office/word/2006/wordml" xmlns:wps="http://schemas.microsoft.com/office/word/2010/wordprocessingShape" mc:Ignorable="w14 w15 w16se w16cid w16 w16cex w16sdtdh wp14">
+  <w:abstractNum w:abstractNumId="0" w15:restartNumberingAfterBreak="0">
+    <w:nsid w:val="0DB472B8"/>
+    <w:multiLevelType w:val="multilevel"/>
+    <w:tmpl w:val="9D009DAC"/>
     <w:lvl w:ilvl="0">
       <w:start w:val="1"/>
       <w:numFmt w:val="bullet"/>
@@ -1389,10 +3658,162 @@
       </w:rPr>
     </w:lvl>
   </w:abstractNum>
-  <w:abstractNum w:abstractNumId="2">
+  <w:abstractNum w:abstractNumId="1" w15:restartNumberingAfterBreak="0">
+    <w:nsid w:val="10BA6075"/>
+    <w:multiLevelType w:val="multilevel"/>
+    <w:tmpl w:val="7DCEB7C4"/>
     <w:lvl w:ilvl="0">
       <w:start w:val="1"/>
       <w:numFmt w:val="bullet"/>
+      <w:lvlText w:val=""/>
+      <w:lvlJc w:val="left"/>
+      <w:pPr>
+        <w:tabs>
+          <w:tab w:val="num" w:pos="720"/>
+        </w:tabs>
+        <w:ind w:left="720" w:hanging="360"/>
+      </w:pPr>
+      <w:rPr>
+        <w:rFonts w:ascii="Symbol" w:hAnsi="Symbol" w:hint="default"/>
+        <w:sz w:val="20"/>
+      </w:rPr>
+    </w:lvl>
+    <w:lvl w:ilvl="1" w:tentative="1">
+      <w:start w:val="1"/>
+      <w:numFmt w:val="bullet"/>
+      <w:lvlText w:val=""/>
+      <w:lvlJc w:val="left"/>
+      <w:pPr>
+        <w:tabs>
+          <w:tab w:val="num" w:pos="1440"/>
+        </w:tabs>
+        <w:ind w:left="1440" w:hanging="360"/>
+      </w:pPr>
+      <w:rPr>
+        <w:rFonts w:ascii="Symbol" w:hAnsi="Symbol" w:hint="default"/>
+        <w:sz w:val="20"/>
+      </w:rPr>
+    </w:lvl>
+    <w:lvl w:ilvl="2" w:tentative="1">
+      <w:start w:val="1"/>
+      <w:numFmt w:val="bullet"/>
+      <w:lvlText w:val=""/>
+      <w:lvlJc w:val="left"/>
+      <w:pPr>
+        <w:tabs>
+          <w:tab w:val="num" w:pos="2160"/>
+        </w:tabs>
+        <w:ind w:left="2160" w:hanging="360"/>
+      </w:pPr>
+      <w:rPr>
+        <w:rFonts w:ascii="Symbol" w:hAnsi="Symbol" w:hint="default"/>
+        <w:sz w:val="20"/>
+      </w:rPr>
+    </w:lvl>
+    <w:lvl w:ilvl="3" w:tentative="1">
+      <w:start w:val="1"/>
+      <w:numFmt w:val="bullet"/>
+      <w:lvlText w:val=""/>
+      <w:lvlJc w:val="left"/>
+      <w:pPr>
+        <w:tabs>
+          <w:tab w:val="num" w:pos="2880"/>
+        </w:tabs>
+        <w:ind w:left="2880" w:hanging="360"/>
+      </w:pPr>
+      <w:rPr>
+        <w:rFonts w:ascii="Symbol" w:hAnsi="Symbol" w:hint="default"/>
+        <w:sz w:val="20"/>
+      </w:rPr>
+    </w:lvl>
+    <w:lvl w:ilvl="4" w:tentative="1">
+      <w:start w:val="1"/>
+      <w:numFmt w:val="bullet"/>
+      <w:lvlText w:val=""/>
+      <w:lvlJc w:val="left"/>
+      <w:pPr>
+        <w:tabs>
+          <w:tab w:val="num" w:pos="3600"/>
+        </w:tabs>
+        <w:ind w:left="3600" w:hanging="360"/>
+      </w:pPr>
+      <w:rPr>
+        <w:rFonts w:ascii="Symbol" w:hAnsi="Symbol" w:hint="default"/>
+        <w:sz w:val="20"/>
+      </w:rPr>
+    </w:lvl>
+    <w:lvl w:ilvl="5" w:tentative="1">
+      <w:start w:val="1"/>
+      <w:numFmt w:val="bullet"/>
+      <w:lvlText w:val=""/>
+      <w:lvlJc w:val="left"/>
+      <w:pPr>
+        <w:tabs>
+          <w:tab w:val="num" w:pos="4320"/>
+        </w:tabs>
+        <w:ind w:left="4320" w:hanging="360"/>
+      </w:pPr>
+      <w:rPr>
+        <w:rFonts w:ascii="Symbol" w:hAnsi="Symbol" w:hint="default"/>
+        <w:sz w:val="20"/>
+      </w:rPr>
+    </w:lvl>
+    <w:lvl w:ilvl="6" w:tentative="1">
+      <w:start w:val="1"/>
+      <w:numFmt w:val="bullet"/>
+      <w:lvlText w:val=""/>
+      <w:lvlJc w:val="left"/>
+      <w:pPr>
+        <w:tabs>
+          <w:tab w:val="num" w:pos="5040"/>
+        </w:tabs>
+        <w:ind w:left="5040" w:hanging="360"/>
+      </w:pPr>
+      <w:rPr>
+        <w:rFonts w:ascii="Symbol" w:hAnsi="Symbol" w:hint="default"/>
+        <w:sz w:val="20"/>
+      </w:rPr>
+    </w:lvl>
+    <w:lvl w:ilvl="7" w:tentative="1">
+      <w:start w:val="1"/>
+      <w:numFmt w:val="bullet"/>
+      <w:lvlText w:val=""/>
+      <w:lvlJc w:val="left"/>
+      <w:pPr>
+        <w:tabs>
+          <w:tab w:val="num" w:pos="5760"/>
+        </w:tabs>
+        <w:ind w:left="5760" w:hanging="360"/>
+      </w:pPr>
+      <w:rPr>
+        <w:rFonts w:ascii="Symbol" w:hAnsi="Symbol" w:hint="default"/>
+        <w:sz w:val="20"/>
+      </w:rPr>
+    </w:lvl>
+    <w:lvl w:ilvl="8" w:tentative="1">
+      <w:start w:val="1"/>
+      <w:numFmt w:val="bullet"/>
+      <w:lvlText w:val=""/>
+      <w:lvlJc w:val="left"/>
+      <w:pPr>
+        <w:tabs>
+          <w:tab w:val="num" w:pos="6480"/>
+        </w:tabs>
+        <w:ind w:left="6480" w:hanging="360"/>
+      </w:pPr>
+      <w:rPr>
+        <w:rFonts w:ascii="Symbol" w:hAnsi="Symbol" w:hint="default"/>
+        <w:sz w:val="20"/>
+      </w:rPr>
+    </w:lvl>
+  </w:abstractNum>
+  <w:abstractNum w:abstractNumId="2" w15:restartNumberingAfterBreak="0">
+    <w:nsid w:val="20744535"/>
+    <w:multiLevelType w:val="multilevel"/>
+    <w:tmpl w:val="645ED622"/>
+    <w:lvl w:ilvl="0">
+      <w:start w:val="1"/>
+      <w:numFmt w:val="bullet"/>
       <w:lvlText w:val="●"/>
       <w:lvlJc w:val="left"/>
       <w:pPr>
@@ -1499,10 +3920,609 @@
       </w:rPr>
     </w:lvl>
   </w:abstractNum>
-  <w:abstractNum w:abstractNumId="3">
+  <w:abstractNum w:abstractNumId="3" w15:restartNumberingAfterBreak="0">
+    <w:nsid w:val="41257342"/>
+    <w:multiLevelType w:val="multilevel"/>
+    <w:tmpl w:val="EFCAB9C4"/>
     <w:lvl w:ilvl="0">
       <w:start w:val="1"/>
       <w:numFmt w:val="bullet"/>
+      <w:lvlText w:val=""/>
+      <w:lvlJc w:val="left"/>
+      <w:pPr>
+        <w:tabs>
+          <w:tab w:val="num" w:pos="720"/>
+        </w:tabs>
+        <w:ind w:left="720" w:hanging="360"/>
+      </w:pPr>
+      <w:rPr>
+        <w:rFonts w:ascii="Symbol" w:hAnsi="Symbol" w:hint="default"/>
+        <w:sz w:val="20"/>
+      </w:rPr>
+    </w:lvl>
+    <w:lvl w:ilvl="1" w:tentative="1">
+      <w:start w:val="1"/>
+      <w:numFmt w:val="bullet"/>
+      <w:lvlText w:val=""/>
+      <w:lvlJc w:val="left"/>
+      <w:pPr>
+        <w:tabs>
+          <w:tab w:val="num" w:pos="1440"/>
+        </w:tabs>
+        <w:ind w:left="1440" w:hanging="360"/>
+      </w:pPr>
+      <w:rPr>
+        <w:rFonts w:ascii="Symbol" w:hAnsi="Symbol" w:hint="default"/>
+        <w:sz w:val="20"/>
+      </w:rPr>
+    </w:lvl>
+    <w:lvl w:ilvl="2" w:tentative="1">
+      <w:start w:val="1"/>
+      <w:numFmt w:val="bullet"/>
+      <w:lvlText w:val=""/>
+      <w:lvlJc w:val="left"/>
+      <w:pPr>
+        <w:tabs>
+          <w:tab w:val="num" w:pos="2160"/>
+        </w:tabs>
+        <w:ind w:left="2160" w:hanging="360"/>
+      </w:pPr>
+      <w:rPr>
+        <w:rFonts w:ascii="Symbol" w:hAnsi="Symbol" w:hint="default"/>
+        <w:sz w:val="20"/>
+      </w:rPr>
+    </w:lvl>
+    <w:lvl w:ilvl="3" w:tentative="1">
+      <w:start w:val="1"/>
+      <w:numFmt w:val="bullet"/>
+      <w:lvlText w:val=""/>
+      <w:lvlJc w:val="left"/>
+      <w:pPr>
+        <w:tabs>
+          <w:tab w:val="num" w:pos="2880"/>
+        </w:tabs>
+        <w:ind w:left="2880" w:hanging="360"/>
+      </w:pPr>
+      <w:rPr>
+        <w:rFonts w:ascii="Symbol" w:hAnsi="Symbol" w:hint="default"/>
+        <w:sz w:val="20"/>
+      </w:rPr>
+    </w:lvl>
+    <w:lvl w:ilvl="4" w:tentative="1">
+      <w:start w:val="1"/>
+      <w:numFmt w:val="bullet"/>
+      <w:lvlText w:val=""/>
+      <w:lvlJc w:val="left"/>
+      <w:pPr>
+        <w:tabs>
+          <w:tab w:val="num" w:pos="3600"/>
+        </w:tabs>
+        <w:ind w:left="3600" w:hanging="360"/>
+      </w:pPr>
+      <w:rPr>
+        <w:rFonts w:ascii="Symbol" w:hAnsi="Symbol" w:hint="default"/>
+        <w:sz w:val="20"/>
+      </w:rPr>
+    </w:lvl>
+    <w:lvl w:ilvl="5" w:tentative="1">
+      <w:start w:val="1"/>
+      <w:numFmt w:val="bullet"/>
+      <w:lvlText w:val=""/>
+      <w:lvlJc w:val="left"/>
+      <w:pPr>
+        <w:tabs>
+          <w:tab w:val="num" w:pos="4320"/>
+        </w:tabs>
+        <w:ind w:left="4320" w:hanging="360"/>
+      </w:pPr>
+      <w:rPr>
+        <w:rFonts w:ascii="Symbol" w:hAnsi="Symbol" w:hint="default"/>
+        <w:sz w:val="20"/>
+      </w:rPr>
+    </w:lvl>
+    <w:lvl w:ilvl="6" w:tentative="1">
+      <w:start w:val="1"/>
+      <w:numFmt w:val="bullet"/>
+      <w:lvlText w:val=""/>
+      <w:lvlJc w:val="left"/>
+      <w:pPr>
+        <w:tabs>
+          <w:tab w:val="num" w:pos="5040"/>
+        </w:tabs>
+        <w:ind w:left="5040" w:hanging="360"/>
+      </w:pPr>
+      <w:rPr>
+        <w:rFonts w:ascii="Symbol" w:hAnsi="Symbol" w:hint="default"/>
+        <w:sz w:val="20"/>
+      </w:rPr>
+    </w:lvl>
+    <w:lvl w:ilvl="7" w:tentative="1">
+      <w:start w:val="1"/>
+      <w:numFmt w:val="bullet"/>
+      <w:lvlText w:val=""/>
+      <w:lvlJc w:val="left"/>
+      <w:pPr>
+        <w:tabs>
+          <w:tab w:val="num" w:pos="5760"/>
+        </w:tabs>
+        <w:ind w:left="5760" w:hanging="360"/>
+      </w:pPr>
+      <w:rPr>
+        <w:rFonts w:ascii="Symbol" w:hAnsi="Symbol" w:hint="default"/>
+        <w:sz w:val="20"/>
+      </w:rPr>
+    </w:lvl>
+    <w:lvl w:ilvl="8" w:tentative="1">
+      <w:start w:val="1"/>
+      <w:numFmt w:val="bullet"/>
+      <w:lvlText w:val=""/>
+      <w:lvlJc w:val="left"/>
+      <w:pPr>
+        <w:tabs>
+          <w:tab w:val="num" w:pos="6480"/>
+        </w:tabs>
+        <w:ind w:left="6480" w:hanging="360"/>
+      </w:pPr>
+      <w:rPr>
+        <w:rFonts w:ascii="Symbol" w:hAnsi="Symbol" w:hint="default"/>
+        <w:sz w:val="20"/>
+      </w:rPr>
+    </w:lvl>
+  </w:abstractNum>
+  <w:abstractNum w:abstractNumId="4" w15:restartNumberingAfterBreak="0">
+    <w:nsid w:val="41837B57"/>
+    <w:multiLevelType w:val="multilevel"/>
+    <w:tmpl w:val="2CD4064A"/>
+    <w:lvl w:ilvl="0">
+      <w:start w:val="1"/>
+      <w:numFmt w:val="bullet"/>
+      <w:lvlText w:val=""/>
+      <w:lvlJc w:val="left"/>
+      <w:pPr>
+        <w:tabs>
+          <w:tab w:val="num" w:pos="720"/>
+        </w:tabs>
+        <w:ind w:left="720" w:hanging="360"/>
+      </w:pPr>
+      <w:rPr>
+        <w:rFonts w:ascii="Symbol" w:hAnsi="Symbol" w:hint="default"/>
+        <w:sz w:val="20"/>
+      </w:rPr>
+    </w:lvl>
+    <w:lvl w:ilvl="1" w:tentative="1">
+      <w:start w:val="1"/>
+      <w:numFmt w:val="bullet"/>
+      <w:lvlText w:val=""/>
+      <w:lvlJc w:val="left"/>
+      <w:pPr>
+        <w:tabs>
+          <w:tab w:val="num" w:pos="1440"/>
+        </w:tabs>
+        <w:ind w:left="1440" w:hanging="360"/>
+      </w:pPr>
+      <w:rPr>
+        <w:rFonts w:ascii="Symbol" w:hAnsi="Symbol" w:hint="default"/>
+        <w:sz w:val="20"/>
+      </w:rPr>
+    </w:lvl>
+    <w:lvl w:ilvl="2" w:tentative="1">
+      <w:start w:val="1"/>
+      <w:numFmt w:val="bullet"/>
+      <w:lvlText w:val=""/>
+      <w:lvlJc w:val="left"/>
+      <w:pPr>
+        <w:tabs>
+          <w:tab w:val="num" w:pos="2160"/>
+        </w:tabs>
+        <w:ind w:left="2160" w:hanging="360"/>
+      </w:pPr>
+      <w:rPr>
+        <w:rFonts w:ascii="Symbol" w:hAnsi="Symbol" w:hint="default"/>
+        <w:sz w:val="20"/>
+      </w:rPr>
+    </w:lvl>
+    <w:lvl w:ilvl="3" w:tentative="1">
+      <w:start w:val="1"/>
+      <w:numFmt w:val="bullet"/>
+      <w:lvlText w:val=""/>
+      <w:lvlJc w:val="left"/>
+      <w:pPr>
+        <w:tabs>
+          <w:tab w:val="num" w:pos="2880"/>
+        </w:tabs>
+        <w:ind w:left="2880" w:hanging="360"/>
+      </w:pPr>
+      <w:rPr>
+        <w:rFonts w:ascii="Symbol" w:hAnsi="Symbol" w:hint="default"/>
+        <w:sz w:val="20"/>
+      </w:rPr>
+    </w:lvl>
+    <w:lvl w:ilvl="4" w:tentative="1">
+      <w:start w:val="1"/>
+      <w:numFmt w:val="bullet"/>
+      <w:lvlText w:val=""/>
+      <w:lvlJc w:val="left"/>
+      <w:pPr>
+        <w:tabs>
+          <w:tab w:val="num" w:pos="3600"/>
+        </w:tabs>
+        <w:ind w:left="3600" w:hanging="360"/>
+      </w:pPr>
+      <w:rPr>
+        <w:rFonts w:ascii="Symbol" w:hAnsi="Symbol" w:hint="default"/>
+        <w:sz w:val="20"/>
+      </w:rPr>
+    </w:lvl>
+    <w:lvl w:ilvl="5" w:tentative="1">
+      <w:start w:val="1"/>
+      <w:numFmt w:val="bullet"/>
+      <w:lvlText w:val=""/>
+      <w:lvlJc w:val="left"/>
+      <w:pPr>
+        <w:tabs>
+          <w:tab w:val="num" w:pos="4320"/>
+        </w:tabs>
+        <w:ind w:left="4320" w:hanging="360"/>
+      </w:pPr>
+      <w:rPr>
+        <w:rFonts w:ascii="Symbol" w:hAnsi="Symbol" w:hint="default"/>
+        <w:sz w:val="20"/>
+      </w:rPr>
+    </w:lvl>
+    <w:lvl w:ilvl="6" w:tentative="1">
+      <w:start w:val="1"/>
+      <w:numFmt w:val="bullet"/>
+      <w:lvlText w:val=""/>
+      <w:lvlJc w:val="left"/>
+      <w:pPr>
+        <w:tabs>
+          <w:tab w:val="num" w:pos="5040"/>
+        </w:tabs>
+        <w:ind w:left="5040" w:hanging="360"/>
+      </w:pPr>
+      <w:rPr>
+        <w:rFonts w:ascii="Symbol" w:hAnsi="Symbol" w:hint="default"/>
+        <w:sz w:val="20"/>
+      </w:rPr>
+    </w:lvl>
+    <w:lvl w:ilvl="7" w:tentative="1">
+      <w:start w:val="1"/>
+      <w:numFmt w:val="bullet"/>
+      <w:lvlText w:val=""/>
+      <w:lvlJc w:val="left"/>
+      <w:pPr>
+        <w:tabs>
+          <w:tab w:val="num" w:pos="5760"/>
+        </w:tabs>
+        <w:ind w:left="5760" w:hanging="360"/>
+      </w:pPr>
+      <w:rPr>
+        <w:rFonts w:ascii="Symbol" w:hAnsi="Symbol" w:hint="default"/>
+        <w:sz w:val="20"/>
+      </w:rPr>
+    </w:lvl>
+    <w:lvl w:ilvl="8" w:tentative="1">
+      <w:start w:val="1"/>
+      <w:numFmt w:val="bullet"/>
+      <w:lvlText w:val=""/>
+      <w:lvlJc w:val="left"/>
+      <w:pPr>
+        <w:tabs>
+          <w:tab w:val="num" w:pos="6480"/>
+        </w:tabs>
+        <w:ind w:left="6480" w:hanging="360"/>
+      </w:pPr>
+      <w:rPr>
+        <w:rFonts w:ascii="Symbol" w:hAnsi="Symbol" w:hint="default"/>
+        <w:sz w:val="20"/>
+      </w:rPr>
+    </w:lvl>
+  </w:abstractNum>
+  <w:abstractNum w:abstractNumId="5" w15:restartNumberingAfterBreak="0">
+    <w:nsid w:val="43916330"/>
+    <w:multiLevelType w:val="multilevel"/>
+    <w:tmpl w:val="0E4A9254"/>
+    <w:lvl w:ilvl="0">
+      <w:start w:val="1"/>
+      <w:numFmt w:val="bullet"/>
+      <w:lvlText w:val=""/>
+      <w:lvlJc w:val="left"/>
+      <w:pPr>
+        <w:tabs>
+          <w:tab w:val="num" w:pos="720"/>
+        </w:tabs>
+        <w:ind w:left="720" w:hanging="360"/>
+      </w:pPr>
+      <w:rPr>
+        <w:rFonts w:ascii="Symbol" w:hAnsi="Symbol" w:hint="default"/>
+        <w:sz w:val="20"/>
+      </w:rPr>
+    </w:lvl>
+    <w:lvl w:ilvl="1" w:tentative="1">
+      <w:start w:val="1"/>
+      <w:numFmt w:val="bullet"/>
+      <w:lvlText w:val=""/>
+      <w:lvlJc w:val="left"/>
+      <w:pPr>
+        <w:tabs>
+          <w:tab w:val="num" w:pos="1440"/>
+        </w:tabs>
+        <w:ind w:left="1440" w:hanging="360"/>
+      </w:pPr>
+      <w:rPr>
+        <w:rFonts w:ascii="Symbol" w:hAnsi="Symbol" w:hint="default"/>
+        <w:sz w:val="20"/>
+      </w:rPr>
+    </w:lvl>
+    <w:lvl w:ilvl="2" w:tentative="1">
+      <w:start w:val="1"/>
+      <w:numFmt w:val="bullet"/>
+      <w:lvlText w:val=""/>
+      <w:lvlJc w:val="left"/>
+      <w:pPr>
+        <w:tabs>
+          <w:tab w:val="num" w:pos="2160"/>
+        </w:tabs>
+        <w:ind w:left="2160" w:hanging="360"/>
+      </w:pPr>
+      <w:rPr>
+        <w:rFonts w:ascii="Symbol" w:hAnsi="Symbol" w:hint="default"/>
+        <w:sz w:val="20"/>
+      </w:rPr>
+    </w:lvl>
+    <w:lvl w:ilvl="3" w:tentative="1">
+      <w:start w:val="1"/>
+      <w:numFmt w:val="bullet"/>
+      <w:lvlText w:val=""/>
+      <w:lvlJc w:val="left"/>
+      <w:pPr>
+        <w:tabs>
+          <w:tab w:val="num" w:pos="2880"/>
+        </w:tabs>
+        <w:ind w:left="2880" w:hanging="360"/>
+      </w:pPr>
+      <w:rPr>
+        <w:rFonts w:ascii="Symbol" w:hAnsi="Symbol" w:hint="default"/>
+        <w:sz w:val="20"/>
+      </w:rPr>
+    </w:lvl>
+    <w:lvl w:ilvl="4" w:tentative="1">
+      <w:start w:val="1"/>
+      <w:numFmt w:val="bullet"/>
+      <w:lvlText w:val=""/>
+      <w:lvlJc w:val="left"/>
+      <w:pPr>
+        <w:tabs>
+          <w:tab w:val="num" w:pos="3600"/>
+        </w:tabs>
+        <w:ind w:left="3600" w:hanging="360"/>
+      </w:pPr>
+      <w:rPr>
+        <w:rFonts w:ascii="Symbol" w:hAnsi="Symbol" w:hint="default"/>
+        <w:sz w:val="20"/>
+      </w:rPr>
+    </w:lvl>
+    <w:lvl w:ilvl="5" w:tentative="1">
+      <w:start w:val="1"/>
+      <w:numFmt w:val="bullet"/>
+      <w:lvlText w:val=""/>
+      <w:lvlJc w:val="left"/>
+      <w:pPr>
+        <w:tabs>
+          <w:tab w:val="num" w:pos="4320"/>
+        </w:tabs>
+        <w:ind w:left="4320" w:hanging="360"/>
+      </w:pPr>
+      <w:rPr>
+        <w:rFonts w:ascii="Symbol" w:hAnsi="Symbol" w:hint="default"/>
+        <w:sz w:val="20"/>
+      </w:rPr>
+    </w:lvl>
+    <w:lvl w:ilvl="6" w:tentative="1">
+      <w:start w:val="1"/>
+      <w:numFmt w:val="bullet"/>
+      <w:lvlText w:val=""/>
+      <w:lvlJc w:val="left"/>
+      <w:pPr>
+        <w:tabs>
+          <w:tab w:val="num" w:pos="5040"/>
+        </w:tabs>
+        <w:ind w:left="5040" w:hanging="360"/>
+      </w:pPr>
+      <w:rPr>
+        <w:rFonts w:ascii="Symbol" w:hAnsi="Symbol" w:hint="default"/>
+        <w:sz w:val="20"/>
+      </w:rPr>
+    </w:lvl>
+    <w:lvl w:ilvl="7" w:tentative="1">
+      <w:start w:val="1"/>
+      <w:numFmt w:val="bullet"/>
+      <w:lvlText w:val=""/>
+      <w:lvlJc w:val="left"/>
+      <w:pPr>
+        <w:tabs>
+          <w:tab w:val="num" w:pos="5760"/>
+        </w:tabs>
+        <w:ind w:left="5760" w:hanging="360"/>
+      </w:pPr>
+      <w:rPr>
+        <w:rFonts w:ascii="Symbol" w:hAnsi="Symbol" w:hint="default"/>
+        <w:sz w:val="20"/>
+      </w:rPr>
+    </w:lvl>
+    <w:lvl w:ilvl="8" w:tentative="1">
+      <w:start w:val="1"/>
+      <w:numFmt w:val="bullet"/>
+      <w:lvlText w:val=""/>
+      <w:lvlJc w:val="left"/>
+      <w:pPr>
+        <w:tabs>
+          <w:tab w:val="num" w:pos="6480"/>
+        </w:tabs>
+        <w:ind w:left="6480" w:hanging="360"/>
+      </w:pPr>
+      <w:rPr>
+        <w:rFonts w:ascii="Symbol" w:hAnsi="Symbol" w:hint="default"/>
+        <w:sz w:val="20"/>
+      </w:rPr>
+    </w:lvl>
+  </w:abstractNum>
+  <w:abstractNum w:abstractNumId="6" w15:restartNumberingAfterBreak="0">
+    <w:nsid w:val="4E9167B6"/>
+    <w:multiLevelType w:val="multilevel"/>
+    <w:tmpl w:val="19ECF0D6"/>
+    <w:lvl w:ilvl="0">
+      <w:start w:val="1"/>
+      <w:numFmt w:val="bullet"/>
+      <w:lvlText w:val=""/>
+      <w:lvlJc w:val="left"/>
+      <w:pPr>
+        <w:tabs>
+          <w:tab w:val="num" w:pos="720"/>
+        </w:tabs>
+        <w:ind w:left="720" w:hanging="360"/>
+      </w:pPr>
+      <w:rPr>
+        <w:rFonts w:ascii="Symbol" w:hAnsi="Symbol" w:hint="default"/>
+        <w:sz w:val="20"/>
+      </w:rPr>
+    </w:lvl>
+    <w:lvl w:ilvl="1" w:tentative="1">
+      <w:start w:val="1"/>
+      <w:numFmt w:val="bullet"/>
+      <w:lvlText w:val=""/>
+      <w:lvlJc w:val="left"/>
+      <w:pPr>
+        <w:tabs>
+          <w:tab w:val="num" w:pos="1440"/>
+        </w:tabs>
+        <w:ind w:left="1440" w:hanging="360"/>
+      </w:pPr>
+      <w:rPr>
+        <w:rFonts w:ascii="Symbol" w:hAnsi="Symbol" w:hint="default"/>
+        <w:sz w:val="20"/>
+      </w:rPr>
+    </w:lvl>
+    <w:lvl w:ilvl="2" w:tentative="1">
+      <w:start w:val="1"/>
+      <w:numFmt w:val="bullet"/>
+      <w:lvlText w:val=""/>
+      <w:lvlJc w:val="left"/>
+      <w:pPr>
+        <w:tabs>
+          <w:tab w:val="num" w:pos="2160"/>
+        </w:tabs>
+        <w:ind w:left="2160" w:hanging="360"/>
+      </w:pPr>
+      <w:rPr>
+        <w:rFonts w:ascii="Symbol" w:hAnsi="Symbol" w:hint="default"/>
+        <w:sz w:val="20"/>
+      </w:rPr>
+    </w:lvl>
+    <w:lvl w:ilvl="3" w:tentative="1">
+      <w:start w:val="1"/>
+      <w:numFmt w:val="bullet"/>
+      <w:lvlText w:val=""/>
+      <w:lvlJc w:val="left"/>
+      <w:pPr>
+        <w:tabs>
+          <w:tab w:val="num" w:pos="2880"/>
+        </w:tabs>
+        <w:ind w:left="2880" w:hanging="360"/>
+      </w:pPr>
+      <w:rPr>
+        <w:rFonts w:ascii="Symbol" w:hAnsi="Symbol" w:hint="default"/>
+        <w:sz w:val="20"/>
+      </w:rPr>
+    </w:lvl>
+    <w:lvl w:ilvl="4" w:tentative="1">
+      <w:start w:val="1"/>
+      <w:numFmt w:val="bullet"/>
+      <w:lvlText w:val=""/>
+      <w:lvlJc w:val="left"/>
+      <w:pPr>
+        <w:tabs>
+          <w:tab w:val="num" w:pos="3600"/>
+        </w:tabs>
+        <w:ind w:left="3600" w:hanging="360"/>
+      </w:pPr>
+      <w:rPr>
+        <w:rFonts w:ascii="Symbol" w:hAnsi="Symbol" w:hint="default"/>
+        <w:sz w:val="20"/>
+      </w:rPr>
+    </w:lvl>
+    <w:lvl w:ilvl="5" w:tentative="1">
+      <w:start w:val="1"/>
+      <w:numFmt w:val="bullet"/>
+      <w:lvlText w:val=""/>
+      <w:lvlJc w:val="left"/>
+      <w:pPr>
+        <w:tabs>
+          <w:tab w:val="num" w:pos="4320"/>
+        </w:tabs>
+        <w:ind w:left="4320" w:hanging="360"/>
+      </w:pPr>
+      <w:rPr>
+        <w:rFonts w:ascii="Symbol" w:hAnsi="Symbol" w:hint="default"/>
+        <w:sz w:val="20"/>
+      </w:rPr>
+    </w:lvl>
+    <w:lvl w:ilvl="6" w:tentative="1">
+      <w:start w:val="1"/>
+      <w:numFmt w:val="bullet"/>
+      <w:lvlText w:val=""/>
+      <w:lvlJc w:val="left"/>
+      <w:pPr>
+        <w:tabs>
+          <w:tab w:val="num" w:pos="5040"/>
+        </w:tabs>
+        <w:ind w:left="5040" w:hanging="360"/>
+      </w:pPr>
+      <w:rPr>
+        <w:rFonts w:ascii="Symbol" w:hAnsi="Symbol" w:hint="default"/>
+        <w:sz w:val="20"/>
+      </w:rPr>
+    </w:lvl>
+    <w:lvl w:ilvl="7" w:tentative="1">
+      <w:start w:val="1"/>
+      <w:numFmt w:val="bullet"/>
+      <w:lvlText w:val=""/>
+      <w:lvlJc w:val="left"/>
+      <w:pPr>
+        <w:tabs>
+          <w:tab w:val="num" w:pos="5760"/>
+        </w:tabs>
+        <w:ind w:left="5760" w:hanging="360"/>
+      </w:pPr>
+      <w:rPr>
+        <w:rFonts w:ascii="Symbol" w:hAnsi="Symbol" w:hint="default"/>
+        <w:sz w:val="20"/>
+      </w:rPr>
+    </w:lvl>
+    <w:lvl w:ilvl="8" w:tentative="1">
+      <w:start w:val="1"/>
+      <w:numFmt w:val="bullet"/>
+      <w:lvlText w:val=""/>
+      <w:lvlJc w:val="left"/>
+      <w:pPr>
+        <w:tabs>
+          <w:tab w:val="num" w:pos="6480"/>
+        </w:tabs>
+        <w:ind w:left="6480" w:hanging="360"/>
+      </w:pPr>
+      <w:rPr>
+        <w:rFonts w:ascii="Symbol" w:hAnsi="Symbol" w:hint="default"/>
+        <w:sz w:val="20"/>
+      </w:rPr>
+    </w:lvl>
+  </w:abstractNum>
+  <w:abstractNum w:abstractNumId="7" w15:restartNumberingAfterBreak="0">
+    <w:nsid w:val="64BC54F1"/>
+    <w:multiLevelType w:val="multilevel"/>
+    <w:tmpl w:val="AC4A0D28"/>
+    <w:lvl w:ilvl="0">
+      <w:start w:val="1"/>
+      <w:numFmt w:val="bullet"/>
       <w:lvlText w:val="●"/>
       <w:lvlJc w:val="left"/>
       <w:pPr>
@@ -1609,10 +4629,162 @@
       </w:rPr>
     </w:lvl>
   </w:abstractNum>
-  <w:abstractNum w:abstractNumId="4">
+  <w:abstractNum w:abstractNumId="8" w15:restartNumberingAfterBreak="0">
+    <w:nsid w:val="7B180DB5"/>
+    <w:multiLevelType w:val="multilevel"/>
+    <w:tmpl w:val="314CB868"/>
     <w:lvl w:ilvl="0">
       <w:start w:val="1"/>
       <w:numFmt w:val="bullet"/>
+      <w:lvlText w:val=""/>
+      <w:lvlJc w:val="left"/>
+      <w:pPr>
+        <w:tabs>
+          <w:tab w:val="num" w:pos="720"/>
+        </w:tabs>
+        <w:ind w:left="720" w:hanging="360"/>
+      </w:pPr>
+      <w:rPr>
+        <w:rFonts w:ascii="Symbol" w:hAnsi="Symbol" w:hint="default"/>
+        <w:sz w:val="20"/>
+      </w:rPr>
+    </w:lvl>
+    <w:lvl w:ilvl="1" w:tentative="1">
+      <w:start w:val="1"/>
+      <w:numFmt w:val="bullet"/>
+      <w:lvlText w:val=""/>
+      <w:lvlJc w:val="left"/>
+      <w:pPr>
+        <w:tabs>
+          <w:tab w:val="num" w:pos="1440"/>
+        </w:tabs>
+        <w:ind w:left="1440" w:hanging="360"/>
+      </w:pPr>
+      <w:rPr>
+        <w:rFonts w:ascii="Symbol" w:hAnsi="Symbol" w:hint="default"/>
+        <w:sz w:val="20"/>
+      </w:rPr>
+    </w:lvl>
+    <w:lvl w:ilvl="2" w:tentative="1">
+      <w:start w:val="1"/>
+      <w:numFmt w:val="bullet"/>
+      <w:lvlText w:val=""/>
+      <w:lvlJc w:val="left"/>
+      <w:pPr>
+        <w:tabs>
+          <w:tab w:val="num" w:pos="2160"/>
+        </w:tabs>
+        <w:ind w:left="2160" w:hanging="360"/>
+      </w:pPr>
+      <w:rPr>
+        <w:rFonts w:ascii="Symbol" w:hAnsi="Symbol" w:hint="default"/>
+        <w:sz w:val="20"/>
+      </w:rPr>
+    </w:lvl>
+    <w:lvl w:ilvl="3" w:tentative="1">
+      <w:start w:val="1"/>
+      <w:numFmt w:val="bullet"/>
+      <w:lvlText w:val=""/>
+      <w:lvlJc w:val="left"/>
+      <w:pPr>
+        <w:tabs>
+          <w:tab w:val="num" w:pos="2880"/>
+        </w:tabs>
+        <w:ind w:left="2880" w:hanging="360"/>
+      </w:pPr>
+      <w:rPr>
+        <w:rFonts w:ascii="Symbol" w:hAnsi="Symbol" w:hint="default"/>
+        <w:sz w:val="20"/>
+      </w:rPr>
+    </w:lvl>
+    <w:lvl w:ilvl="4" w:tentative="1">
+      <w:start w:val="1"/>
+      <w:numFmt w:val="bullet"/>
+      <w:lvlText w:val=""/>
+      <w:lvlJc w:val="left"/>
+      <w:pPr>
+        <w:tabs>
+          <w:tab w:val="num" w:pos="3600"/>
+        </w:tabs>
+        <w:ind w:left="3600" w:hanging="360"/>
+      </w:pPr>
+      <w:rPr>
+        <w:rFonts w:ascii="Symbol" w:hAnsi="Symbol" w:hint="default"/>
+        <w:sz w:val="20"/>
+      </w:rPr>
+    </w:lvl>
+    <w:lvl w:ilvl="5" w:tentative="1">
+      <w:start w:val="1"/>
+      <w:numFmt w:val="bullet"/>
+      <w:lvlText w:val=""/>
+      <w:lvlJc w:val="left"/>
+      <w:pPr>
+        <w:tabs>
+          <w:tab w:val="num" w:pos="4320"/>
+        </w:tabs>
+        <w:ind w:left="4320" w:hanging="360"/>
+      </w:pPr>
+      <w:rPr>
+        <w:rFonts w:ascii="Symbol" w:hAnsi="Symbol" w:hint="default"/>
+        <w:sz w:val="20"/>
+      </w:rPr>
+    </w:lvl>
+    <w:lvl w:ilvl="6" w:tentative="1">
+      <w:start w:val="1"/>
+      <w:numFmt w:val="bullet"/>
+      <w:lvlText w:val=""/>
+      <w:lvlJc w:val="left"/>
+      <w:pPr>
+        <w:tabs>
+          <w:tab w:val="num" w:pos="5040"/>
+        </w:tabs>
+        <w:ind w:left="5040" w:hanging="360"/>
+      </w:pPr>
+      <w:rPr>
+        <w:rFonts w:ascii="Symbol" w:hAnsi="Symbol" w:hint="default"/>
+        <w:sz w:val="20"/>
+      </w:rPr>
+    </w:lvl>
+    <w:lvl w:ilvl="7" w:tentative="1">
+      <w:start w:val="1"/>
+      <w:numFmt w:val="bullet"/>
+      <w:lvlText w:val=""/>
+      <w:lvlJc w:val="left"/>
+      <w:pPr>
+        <w:tabs>
+          <w:tab w:val="num" w:pos="5760"/>
+        </w:tabs>
+        <w:ind w:left="5760" w:hanging="360"/>
+      </w:pPr>
+      <w:rPr>
+        <w:rFonts w:ascii="Symbol" w:hAnsi="Symbol" w:hint="default"/>
+        <w:sz w:val="20"/>
+      </w:rPr>
+    </w:lvl>
+    <w:lvl w:ilvl="8" w:tentative="1">
+      <w:start w:val="1"/>
+      <w:numFmt w:val="bullet"/>
+      <w:lvlText w:val=""/>
+      <w:lvlJc w:val="left"/>
+      <w:pPr>
+        <w:tabs>
+          <w:tab w:val="num" w:pos="6480"/>
+        </w:tabs>
+        <w:ind w:left="6480" w:hanging="360"/>
+      </w:pPr>
+      <w:rPr>
+        <w:rFonts w:ascii="Symbol" w:hAnsi="Symbol" w:hint="default"/>
+        <w:sz w:val="20"/>
+      </w:rPr>
+    </w:lvl>
+  </w:abstractNum>
+  <w:abstractNum w:abstractNumId="9" w15:restartNumberingAfterBreak="0">
+    <w:nsid w:val="7BB80270"/>
+    <w:multiLevelType w:val="multilevel"/>
+    <w:tmpl w:val="891ED612"/>
+    <w:lvl w:ilvl="0">
+      <w:start w:val="1"/>
+      <w:numFmt w:val="bullet"/>
       <w:lvlText w:val="●"/>
       <w:lvlJc w:val="left"/>
       <w:pPr>
@@ -1719,7 +4891,10 @@
       </w:rPr>
     </w:lvl>
   </w:abstractNum>
-  <w:abstractNum w:abstractNumId="5">
+  <w:abstractNum w:abstractNumId="10" w15:restartNumberingAfterBreak="0">
+    <w:nsid w:val="7F330B17"/>
+    <w:multiLevelType w:val="multilevel"/>
+    <w:tmpl w:val="69FA0AAE"/>
     <w:lvl w:ilvl="0">
       <w:start w:val="1"/>
       <w:numFmt w:val="bullet"/>
@@ -1829,32 +5004,51 @@
       </w:rPr>
     </w:lvl>
   </w:abstractNum>
-  <w:num w:numId="1">
+  <w:num w:numId="1" w16cid:durableId="1778869059">
+    <w:abstractNumId w:val="2"/>
+  </w:num>
+  <w:num w:numId="2" w16cid:durableId="150410785">
+    <w:abstractNumId w:val="10"/>
+  </w:num>
+  <w:num w:numId="3" w16cid:durableId="1562908145">
+    <w:abstractNumId w:val="9"/>
+  </w:num>
+  <w:num w:numId="4" w16cid:durableId="44838878">
+    <w:abstractNumId w:val="0"/>
+  </w:num>
+  <w:num w:numId="5" w16cid:durableId="1981037087">
+    <w:abstractNumId w:val="7"/>
+  </w:num>
+  <w:num w:numId="6" w16cid:durableId="366107862">
+    <w:abstractNumId w:val="3"/>
+  </w:num>
+  <w:num w:numId="7" w16cid:durableId="495222057">
+    <w:abstractNumId w:val="5"/>
+  </w:num>
+  <w:num w:numId="8" w16cid:durableId="1280382573">
+    <w:abstractNumId w:val="4"/>
+  </w:num>
+  <w:num w:numId="9" w16cid:durableId="1111780929">
     <w:abstractNumId w:val="1"/>
   </w:num>
-  <w:num w:numId="2">
-    <w:abstractNumId w:val="2"/>
+  <w:num w:numId="10" w16cid:durableId="1977835347">
+    <w:abstractNumId w:val="8"/>
   </w:num>
-  <w:num w:numId="3">
-    <w:abstractNumId w:val="3"/>
-  </w:num>
-  <w:num w:numId="4">
-    <w:abstractNumId w:val="4"/>
-  </w:num>
-  <w:num w:numId="5">
-    <w:abstractNumId w:val="5"/>
+  <w:num w:numId="11" w16cid:durableId="2072803528">
+    <w:abstractNumId w:val="6"/>
   </w:num>
 </w:numbering>
 </file>
 
 <file path=word/styles.xml><?xml version="1.0" encoding="utf-8"?>
-<w:styles xmlns:mc="http://schemas.openxmlformats.org/markup-compatibility/2006" xmlns:o="urn:schemas-microsoft-com:office:office" xmlns:r="http://schemas.openxmlformats.org/officeDocument/2006/relationships" xmlns:m="http://schemas.openxmlformats.org/officeDocument/2006/math" xmlns:v="urn:schemas-microsoft-com:vml" xmlns:wp="http://schemas.openxmlformats.org/drawingml/2006/wordprocessingDrawing" xmlns:w10="urn:schemas-microsoft-com:office:word" xmlns:w="http://schemas.openxmlformats.org/wordprocessingml/2006/main" xmlns:wne="http://schemas.microsoft.com/office/word/2006/wordml" xmlns:sl="http://schemas.openxmlformats.org/schemaLibrary/2006/main" xmlns:a="http://schemas.openxmlformats.org/drawingml/2006/main" xmlns:pic="http://schemas.openxmlformats.org/drawingml/2006/picture" xmlns:c="http://schemas.openxmlformats.org/drawingml/2006/chart" xmlns:lc="http://schemas.openxmlformats.org/drawingml/2006/lockedCanvas" xmlns:dgm="http://schemas.openxmlformats.org/drawingml/2006/diagram" xmlns:wps="http://schemas.microsoft.com/office/word/2010/wordprocessingShape" xmlns:wpg="http://schemas.microsoft.com/office/word/2010/wordprocessingGroup" xmlns:w14="http://schemas.microsoft.com/office/word/2010/wordml" xmlns:w15="http://schemas.microsoft.com/office/word/2012/wordml">
+<w:styles xmlns:mc="http://schemas.openxmlformats.org/markup-compatibility/2006" xmlns:r="http://schemas.openxmlformats.org/officeDocument/2006/relationships" xmlns:w="http://schemas.openxmlformats.org/wordprocessingml/2006/main" xmlns:w14="http://schemas.microsoft.com/office/word/2010/wordml" xmlns:w15="http://schemas.microsoft.com/office/word/2012/wordml" xmlns:w16cex="http://schemas.microsoft.com/office/word/2018/wordml/cex" xmlns:w16cid="http://schemas.microsoft.com/office/word/2016/wordml/cid" xmlns:w16="http://schemas.microsoft.com/office/word/2018/wordml" xmlns:w16sdtdh="http://schemas.microsoft.com/office/word/2020/wordml/sdtdatahash" xmlns:w16se="http://schemas.microsoft.com/office/word/2015/wordml/symex" mc:Ignorable="w14 w15 w16se w16cid w16 w16cex w16sdtdh">
   <w:docDefaults>
     <w:rPrDefault>
       <w:rPr>
-        <w:rFonts w:ascii="Arial" w:cs="Arial" w:eastAsia="Arial" w:hAnsi="Arial"/>
+        <w:rFonts w:ascii="Arial" w:eastAsia="Arial" w:hAnsi="Arial" w:cs="Arial"/>
         <w:sz w:val="22"/>
         <w:szCs w:val="22"/>
+        <w:lang w:val="pt-BR" w:eastAsia="pt-BR" w:bidi="ar-SA"/>
       </w:rPr>
     </w:rPrDefault>
     <w:pPrDefault>
@@ -1863,154 +5057,657 @@
       </w:pPr>
     </w:pPrDefault>
   </w:docDefaults>
-  <w:style w:type="paragraph" w:styleId="Normal" w:default="1">
-    <w:name w:val="normal"/>
+  <w:latentStyles w:defLockedState="0" w:defUIPriority="99" w:defSemiHidden="0" w:defUnhideWhenUsed="0" w:defQFormat="0" w:count="376">
+    <w:lsdException w:name="Normal" w:uiPriority="0" w:qFormat="1"/>
+    <w:lsdException w:name="heading 1" w:uiPriority="9" w:qFormat="1"/>
+    <w:lsdException w:name="heading 2" w:semiHidden="1" w:uiPriority="9" w:unhideWhenUsed="1" w:qFormat="1"/>
+    <w:lsdException w:name="heading 3" w:semiHidden="1" w:uiPriority="9" w:unhideWhenUsed="1" w:qFormat="1"/>
+    <w:lsdException w:name="heading 4" w:semiHidden="1" w:uiPriority="9" w:unhideWhenUsed="1" w:qFormat="1"/>
+    <w:lsdException w:name="heading 5" w:semiHidden="1" w:uiPriority="9" w:unhideWhenUsed="1" w:qFormat="1"/>
+    <w:lsdException w:name="heading 6" w:semiHidden="1" w:uiPriority="9" w:unhideWhenUsed="1" w:qFormat="1"/>
+    <w:lsdException w:name="heading 7" w:semiHidden="1" w:uiPriority="9" w:unhideWhenUsed="1" w:qFormat="1"/>
+    <w:lsdException w:name="heading 8" w:semiHidden="1" w:uiPriority="9" w:unhideWhenUsed="1" w:qFormat="1"/>
+    <w:lsdException w:name="heading 9" w:semiHidden="1" w:uiPriority="9" w:unhideWhenUsed="1" w:qFormat="1"/>
+    <w:lsdException w:name="index 1" w:semiHidden="1" w:unhideWhenUsed="1"/>
+    <w:lsdException w:name="index 2" w:semiHidden="1" w:unhideWhenUsed="1"/>
+    <w:lsdException w:name="index 3" w:semiHidden="1" w:unhideWhenUsed="1"/>
+    <w:lsdException w:name="index 4" w:semiHidden="1" w:unhideWhenUsed="1"/>
+    <w:lsdException w:name="index 5" w:semiHidden="1" w:unhideWhenUsed="1"/>
+    <w:lsdException w:name="index 6" w:semiHidden="1" w:unhideWhenUsed="1"/>
+    <w:lsdException w:name="index 7" w:semiHidden="1" w:unhideWhenUsed="1"/>
+    <w:lsdException w:name="index 8" w:semiHidden="1" w:unhideWhenUsed="1"/>
+    <w:lsdException w:name="index 9" w:semiHidden="1" w:unhideWhenUsed="1"/>
+    <w:lsdException w:name="toc 1" w:semiHidden="1" w:uiPriority="39" w:unhideWhenUsed="1"/>
+    <w:lsdException w:name="toc 2" w:semiHidden="1" w:uiPriority="39" w:unhideWhenUsed="1"/>
+    <w:lsdException w:name="toc 3" w:semiHidden="1" w:uiPriority="39" w:unhideWhenUsed="1"/>
+    <w:lsdException w:name="toc 4" w:semiHidden="1" w:uiPriority="39" w:unhideWhenUsed="1"/>
+    <w:lsdException w:name="toc 5" w:semiHidden="1" w:uiPriority="39" w:unhideWhenUsed="1"/>
+    <w:lsdException w:name="toc 6" w:semiHidden="1" w:uiPriority="39" w:unhideWhenUsed="1"/>
+    <w:lsdException w:name="toc 7" w:semiHidden="1" w:uiPriority="39" w:unhideWhenUsed="1"/>
+    <w:lsdException w:name="toc 8" w:semiHidden="1" w:uiPriority="39" w:unhideWhenUsed="1"/>
+    <w:lsdException w:name="toc 9" w:semiHidden="1" w:uiPriority="39" w:unhideWhenUsed="1"/>
+    <w:lsdException w:name="Normal Indent" w:semiHidden="1" w:unhideWhenUsed="1"/>
+    <w:lsdException w:name="footnote text" w:semiHidden="1" w:unhideWhenUsed="1"/>
+    <w:lsdException w:name="annotation text" w:semiHidden="1" w:unhideWhenUsed="1"/>
+    <w:lsdException w:name="header" w:semiHidden="1" w:unhideWhenUsed="1"/>
+    <w:lsdException w:name="footer" w:semiHidden="1" w:unhideWhenUsed="1"/>
+    <w:lsdException w:name="index heading" w:semiHidden="1" w:unhideWhenUsed="1"/>
+    <w:lsdException w:name="caption" w:semiHidden="1" w:uiPriority="35" w:unhideWhenUsed="1" w:qFormat="1"/>
+    <w:lsdException w:name="table of figures" w:semiHidden="1" w:unhideWhenUsed="1"/>
+    <w:lsdException w:name="envelope address" w:semiHidden="1" w:unhideWhenUsed="1"/>
+    <w:lsdException w:name="envelope return" w:semiHidden="1" w:unhideWhenUsed="1"/>
+    <w:lsdException w:name="footnote reference" w:semiHidden="1" w:unhideWhenUsed="1"/>
+    <w:lsdException w:name="annotation reference" w:semiHidden="1" w:unhideWhenUsed="1"/>
+    <w:lsdException w:name="line number" w:semiHidden="1" w:unhideWhenUsed="1"/>
+    <w:lsdException w:name="page number" w:semiHidden="1" w:unhideWhenUsed="1"/>
+    <w:lsdException w:name="endnote reference" w:semiHidden="1" w:unhideWhenUsed="1"/>
+    <w:lsdException w:name="endnote text" w:semiHidden="1" w:unhideWhenUsed="1"/>
+    <w:lsdException w:name="table of authorities" w:semiHidden="1" w:unhideWhenUsed="1"/>
+    <w:lsdException w:name="macro" w:semiHidden="1" w:unhideWhenUsed="1"/>
+    <w:lsdException w:name="toa heading" w:semiHidden="1" w:unhideWhenUsed="1"/>
+    <w:lsdException w:name="List" w:semiHidden="1" w:unhideWhenUsed="1"/>
+    <w:lsdException w:name="List Bullet" w:semiHidden="1" w:unhideWhenUsed="1"/>
+    <w:lsdException w:name="List Number" w:semiHidden="1" w:unhideWhenUsed="1"/>
+    <w:lsdException w:name="List 2" w:semiHidden="1" w:unhideWhenUsed="1"/>
+    <w:lsdException w:name="List 3" w:semiHidden="1" w:unhideWhenUsed="1"/>
+    <w:lsdException w:name="List 4" w:semiHidden="1" w:unhideWhenUsed="1"/>
+    <w:lsdException w:name="List 5" w:semiHidden="1" w:unhideWhenUsed="1"/>
+    <w:lsdException w:name="List Bullet 2" w:semiHidden="1" w:unhideWhenUsed="1"/>
+    <w:lsdException w:name="List Bullet 3" w:semiHidden="1" w:unhideWhenUsed="1"/>
+    <w:lsdException w:name="List Bullet 4" w:semiHidden="1" w:unhideWhenUsed="1"/>
+    <w:lsdException w:name="List Bullet 5" w:semiHidden="1" w:unhideWhenUsed="1"/>
+    <w:lsdException w:name="List Number 2" w:semiHidden="1" w:unhideWhenUsed="1"/>
+    <w:lsdException w:name="List Number 3" w:semiHidden="1" w:unhideWhenUsed="1"/>
+    <w:lsdException w:name="List Number 4" w:semiHidden="1" w:unhideWhenUsed="1"/>
+    <w:lsdException w:name="List Number 5" w:semiHidden="1" w:unhideWhenUsed="1"/>
+    <w:lsdException w:name="Title" w:uiPriority="10" w:qFormat="1"/>
+    <w:lsdException w:name="Closing" w:semiHidden="1" w:unhideWhenUsed="1"/>
+    <w:lsdException w:name="Signature" w:semiHidden="1" w:unhideWhenUsed="1"/>
+    <w:lsdException w:name="Default Paragraph Font" w:semiHidden="1" w:uiPriority="1" w:unhideWhenUsed="1"/>
+    <w:lsdException w:name="Body Text" w:semiHidden="1" w:unhideWhenUsed="1"/>
+    <w:lsdException w:name="Body Text Indent" w:semiHidden="1" w:unhideWhenUsed="1"/>
+    <w:lsdException w:name="List Continue" w:semiHidden="1" w:unhideWhenUsed="1"/>
+    <w:lsdException w:name="List Continue 2" w:semiHidden="1" w:unhideWhenUsed="1"/>
+    <w:lsdException w:name="List Continue 3" w:semiHidden="1" w:unhideWhenUsed="1"/>
+    <w:lsdException w:name="List Continue 4" w:semiHidden="1" w:unhideWhenUsed="1"/>
+    <w:lsdException w:name="List Continue 5" w:semiHidden="1" w:unhideWhenUsed="1"/>
+    <w:lsdException w:name="Message Header" w:semiHidden="1" w:unhideWhenUsed="1"/>
+    <w:lsdException w:name="Subtitle" w:uiPriority="11" w:qFormat="1"/>
+    <w:lsdException w:name="Salutation" w:semiHidden="1" w:unhideWhenUsed="1"/>
+    <w:lsdException w:name="Date" w:semiHidden="1" w:unhideWhenUsed="1"/>
+    <w:lsdException w:name="Body Text First Indent" w:semiHidden="1" w:unhideWhenUsed="1"/>
+    <w:lsdException w:name="Body Text First Indent 2" w:semiHidden="1" w:unhideWhenUsed="1"/>
+    <w:lsdException w:name="Note Heading" w:semiHidden="1" w:unhideWhenUsed="1"/>
+    <w:lsdException w:name="Body Text 2" w:semiHidden="1" w:unhideWhenUsed="1"/>
+    <w:lsdException w:name="Body Text 3" w:semiHidden="1" w:unhideWhenUsed="1"/>
+    <w:lsdException w:name="Body Text Indent 2" w:semiHidden="1" w:unhideWhenUsed="1"/>
+    <w:lsdException w:name="Body Text Indent 3" w:semiHidden="1" w:unhideWhenUsed="1"/>
+    <w:lsdException w:name="Block Text" w:semiHidden="1" w:unhideWhenUsed="1"/>
+    <w:lsdException w:name="Hyperlink" w:semiHidden="1" w:unhideWhenUsed="1"/>
+    <w:lsdException w:name="FollowedHyperlink" w:semiHidden="1" w:unhideWhenUsed="1"/>
+    <w:lsdException w:name="Strong" w:uiPriority="22" w:qFormat="1"/>
+    <w:lsdException w:name="Emphasis" w:uiPriority="20" w:qFormat="1"/>
+    <w:lsdException w:name="Document Map" w:semiHidden="1" w:unhideWhenUsed="1"/>
+    <w:lsdException w:name="Plain Text" w:semiHidden="1" w:unhideWhenUsed="1"/>
+    <w:lsdException w:name="E-mail Signature" w:semiHidden="1" w:unhideWhenUsed="1"/>
+    <w:lsdException w:name="HTML Top of Form" w:semiHidden="1" w:unhideWhenUsed="1"/>
+    <w:lsdException w:name="HTML Bottom of Form" w:semiHidden="1" w:unhideWhenUsed="1"/>
+    <w:lsdException w:name="Normal (Web)" w:semiHidden="1" w:unhideWhenUsed="1"/>
+    <w:lsdException w:name="HTML Acronym" w:semiHidden="1" w:unhideWhenUsed="1"/>
+    <w:lsdException w:name="HTML Address" w:semiHidden="1" w:unhideWhenUsed="1"/>
+    <w:lsdException w:name="HTML Cite" w:semiHidden="1" w:unhideWhenUsed="1"/>
+    <w:lsdException w:name="HTML Code" w:semiHidden="1" w:unhideWhenUsed="1"/>
+    <w:lsdException w:name="HTML Definition" w:semiHidden="1" w:unhideWhenUsed="1"/>
+    <w:lsdException w:name="HTML Keyboard" w:semiHidden="1" w:unhideWhenUsed="1"/>
+    <w:lsdException w:name="HTML Preformatted" w:semiHidden="1" w:unhideWhenUsed="1"/>
+    <w:lsdException w:name="HTML Sample" w:semiHidden="1" w:unhideWhenUsed="1"/>
+    <w:lsdException w:name="HTML Typewriter" w:semiHidden="1" w:unhideWhenUsed="1"/>
+    <w:lsdException w:name="HTML Variable" w:semiHidden="1" w:unhideWhenUsed="1"/>
+    <w:lsdException w:name="Normal Table" w:semiHidden="1" w:unhideWhenUsed="1"/>
+    <w:lsdException w:name="annotation subject" w:semiHidden="1" w:unhideWhenUsed="1"/>
+    <w:lsdException w:name="No List" w:semiHidden="1" w:unhideWhenUsed="1"/>
+    <w:lsdException w:name="Outline List 1" w:semiHidden="1" w:unhideWhenUsed="1"/>
+    <w:lsdException w:name="Outline List 2" w:semiHidden="1" w:unhideWhenUsed="1"/>
+    <w:lsdException w:name="Outline List 3" w:semiHidden="1" w:unhideWhenUsed="1"/>
+    <w:lsdException w:name="Table Simple 1" w:semiHidden="1" w:unhideWhenUsed="1"/>
+    <w:lsdException w:name="Table Simple 2" w:semiHidden="1" w:unhideWhenUsed="1"/>
+    <w:lsdException w:name="Table Simple 3" w:semiHidden="1" w:unhideWhenUsed="1"/>
+    <w:lsdException w:name="Table Classic 1" w:semiHidden="1" w:unhideWhenUsed="1"/>
+    <w:lsdException w:name="Table Classic 2" w:semiHidden="1" w:unhideWhenUsed="1"/>
+    <w:lsdException w:name="Table Classic 3" w:semiHidden="1" w:unhideWhenUsed="1"/>
+    <w:lsdException w:name="Table Classic 4" w:semiHidden="1" w:unhideWhenUsed="1"/>
+    <w:lsdException w:name="Table Colorful 1" w:semiHidden="1" w:unhideWhenUsed="1"/>
+    <w:lsdException w:name="Table Colorful 2" w:semiHidden="1" w:unhideWhenUsed="1"/>
+    <w:lsdException w:name="Table Colorful 3" w:semiHidden="1" w:unhideWhenUsed="1"/>
+    <w:lsdException w:name="Table Columns 1" w:semiHidden="1" w:unhideWhenUsed="1"/>
+    <w:lsdException w:name="Table Columns 2" w:semiHidden="1" w:unhideWhenUsed="1"/>
+    <w:lsdException w:name="Table Columns 3" w:semiHidden="1" w:unhideWhenUsed="1"/>
+    <w:lsdException w:name="Table Columns 4" w:semiHidden="1" w:unhideWhenUsed="1"/>
+    <w:lsdException w:name="Table Columns 5" w:semiHidden="1" w:unhideWhenUsed="1"/>
+    <w:lsdException w:name="Table Grid 1" w:semiHidden="1" w:unhideWhenUsed="1"/>
+    <w:lsdException w:name="Table Grid 2" w:semiHidden="1" w:unhideWhenUsed="1"/>
+    <w:lsdException w:name="Table Grid 3" w:semiHidden="1" w:unhideWhenUsed="1"/>
+    <w:lsdException w:name="Table Grid 4" w:semiHidden="1" w:unhideWhenUsed="1"/>
+    <w:lsdException w:name="Table Grid 5" w:semiHidden="1" w:unhideWhenUsed="1"/>
+    <w:lsdException w:name="Table Grid 6" w:semiHidden="1" w:unhideWhenUsed="1"/>
+    <w:lsdException w:name="Table Grid 7" w:semiHidden="1" w:unhideWhenUsed="1"/>
+    <w:lsdException w:name="Table Grid 8" w:semiHidden="1" w:unhideWhenUsed="1"/>
+    <w:lsdException w:name="Table List 1" w:semiHidden="1" w:unhideWhenUsed="1"/>
+    <w:lsdException w:name="Table List 2" w:semiHidden="1" w:unhideWhenUsed="1"/>
+    <w:lsdException w:name="Table List 3" w:semiHidden="1" w:unhideWhenUsed="1"/>
+    <w:lsdException w:name="Table List 4" w:semiHidden="1" w:unhideWhenUsed="1"/>
+    <w:lsdException w:name="Table List 5" w:semiHidden="1" w:unhideWhenUsed="1"/>
+    <w:lsdException w:name="Table List 6" w:semiHidden="1" w:unhideWhenUsed="1"/>
+    <w:lsdException w:name="Table List 7" w:semiHidden="1" w:unhideWhenUsed="1"/>
+    <w:lsdException w:name="Table List 8" w:semiHidden="1" w:unhideWhenUsed="1"/>
+    <w:lsdException w:name="Table 3D effects 1" w:semiHidden="1" w:unhideWhenUsed="1"/>
+    <w:lsdException w:name="Table 3D effects 2" w:semiHidden="1" w:unhideWhenUsed="1"/>
+    <w:lsdException w:name="Table 3D effects 3" w:semiHidden="1" w:unhideWhenUsed="1"/>
+    <w:lsdException w:name="Table Contemporary" w:semiHidden="1" w:unhideWhenUsed="1"/>
+    <w:lsdException w:name="Table Elegant" w:semiHidden="1" w:unhideWhenUsed="1"/>
+    <w:lsdException w:name="Table Professional" w:semiHidden="1" w:unhideWhenUsed="1"/>
+    <w:lsdException w:name="Table Subtle 1" w:semiHidden="1" w:unhideWhenUsed="1"/>
+    <w:lsdException w:name="Table Subtle 2" w:semiHidden="1" w:unhideWhenUsed="1"/>
+    <w:lsdException w:name="Table Web 1" w:semiHidden="1" w:unhideWhenUsed="1"/>
+    <w:lsdException w:name="Table Web 2" w:semiHidden="1" w:unhideWhenUsed="1"/>
+    <w:lsdException w:name="Table Web 3" w:semiHidden="1" w:unhideWhenUsed="1"/>
+    <w:lsdException w:name="Balloon Text" w:semiHidden="1" w:unhideWhenUsed="1"/>
+    <w:lsdException w:name="Table Grid" w:uiPriority="39"/>
+    <w:lsdException w:name="Table Theme" w:semiHidden="1" w:unhideWhenUsed="1"/>
+    <w:lsdException w:name="Placeholder Text" w:semiHidden="1"/>
+    <w:lsdException w:name="No Spacing" w:uiPriority="1" w:qFormat="1"/>
+    <w:lsdException w:name="Light Shading" w:uiPriority="60"/>
+    <w:lsdException w:name="Light List" w:uiPriority="61"/>
+    <w:lsdException w:name="Light Grid" w:uiPriority="62"/>
+    <w:lsdException w:name="Medium Shading 1" w:uiPriority="63"/>
+    <w:lsdException w:name="Medium Shading 2" w:uiPriority="64"/>
+    <w:lsdException w:name="Medium List 1" w:uiPriority="65"/>
+    <w:lsdException w:name="Medium List 2" w:uiPriority="66"/>
+    <w:lsdException w:name="Medium Grid 1" w:uiPriority="67"/>
+    <w:lsdException w:name="Medium Grid 2" w:uiPriority="68"/>
+    <w:lsdException w:name="Medium Grid 3" w:uiPriority="69"/>
+    <w:lsdException w:name="Dark List" w:uiPriority="70"/>
+    <w:lsdException w:name="Colorful Shading" w:uiPriority="71"/>
+    <w:lsdException w:name="Colorful List" w:uiPriority="72"/>
+    <w:lsdException w:name="Colorful Grid" w:uiPriority="73"/>
+    <w:lsdException w:name="Light Shading Accent 1" w:uiPriority="60"/>
+    <w:lsdException w:name="Light List Accent 1" w:uiPriority="61"/>
+    <w:lsdException w:name="Light Grid Accent 1" w:uiPriority="62"/>
+    <w:lsdException w:name="Medium Shading 1 Accent 1" w:uiPriority="63"/>
+    <w:lsdException w:name="Medium Shading 2 Accent 1" w:uiPriority="64"/>
+    <w:lsdException w:name="Medium List 1 Accent 1" w:uiPriority="65"/>
+    <w:lsdException w:name="Revision" w:semiHidden="1"/>
+    <w:lsdException w:name="List Paragraph" w:uiPriority="34" w:qFormat="1"/>
+    <w:lsdException w:name="Quote" w:uiPriority="29" w:qFormat="1"/>
+    <w:lsdException w:name="Intense Quote" w:uiPriority="30" w:qFormat="1"/>
+    <w:lsdException w:name="Medium List 2 Accent 1" w:uiPriority="66"/>
+    <w:lsdException w:name="Medium Grid 1 Accent 1" w:uiPriority="67"/>
+    <w:lsdException w:name="Medium Grid 2 Accent 1" w:uiPriority="68"/>
+    <w:lsdException w:name="Medium Grid 3 Accent 1" w:uiPriority="69"/>
+    <w:lsdException w:name="Dark List Accent 1" w:uiPriority="70"/>
+    <w:lsdException w:name="Colorful Shading Accent 1" w:uiPriority="71"/>
+    <w:lsdException w:name="Colorful List Accent 1" w:uiPriority="72"/>
+    <w:lsdException w:name="Colorful Grid Accent 1" w:uiPriority="73"/>
+    <w:lsdException w:name="Light Shading Accent 2" w:uiPriority="60"/>
+    <w:lsdException w:name="Light List Accent 2" w:uiPriority="61"/>
+    <w:lsdException w:name="Light Grid Accent 2" w:uiPriority="62"/>
+    <w:lsdException w:name="Medium Shading 1 Accent 2" w:uiPriority="63"/>
+    <w:lsdException w:name="Medium Shading 2 Accent 2" w:uiPriority="64"/>
+    <w:lsdException w:name="Medium List 1 Accent 2" w:uiPriority="65"/>
+    <w:lsdException w:name="Medium List 2 Accent 2" w:uiPriority="66"/>
+    <w:lsdException w:name="Medium Grid 1 Accent 2" w:uiPriority="67"/>
+    <w:lsdException w:name="Medium Grid 2 Accent 2" w:uiPriority="68"/>
+    <w:lsdException w:name="Medium Grid 3 Accent 2" w:uiPriority="69"/>
+    <w:lsdException w:name="Dark List Accent 2" w:uiPriority="70"/>
+    <w:lsdException w:name="Colorful Shading Accent 2" w:uiPriority="71"/>
+    <w:lsdException w:name="Colorful List Accent 2" w:uiPriority="72"/>
+    <w:lsdException w:name="Colorful Grid Accent 2" w:uiPriority="73"/>
+    <w:lsdException w:name="Light Shading Accent 3" w:uiPriority="60"/>
+    <w:lsdException w:name="Light List Accent 3" w:uiPriority="61"/>
+    <w:lsdException w:name="Light Grid Accent 3" w:uiPriority="62"/>
+    <w:lsdException w:name="Medium Shading 1 Accent 3" w:uiPriority="63"/>
+    <w:lsdException w:name="Medium Shading 2 Accent 3" w:uiPriority="64"/>
+    <w:lsdException w:name="Medium List 1 Accent 3" w:uiPriority="65"/>
+    <w:lsdException w:name="Medium List 2 Accent 3" w:uiPriority="66"/>
+    <w:lsdException w:name="Medium Grid 1 Accent 3" w:uiPriority="67"/>
+    <w:lsdException w:name="Medium Grid 2 Accent 3" w:uiPriority="68"/>
+    <w:lsdException w:name="Medium Grid 3 Accent 3" w:uiPriority="69"/>
+    <w:lsdException w:name="Dark List Accent 3" w:uiPriority="70"/>
+    <w:lsdException w:name="Colorful Shading Accent 3" w:uiPriority="71"/>
+    <w:lsdException w:name="Colorful List Accent 3" w:uiPriority="72"/>
+    <w:lsdException w:name="Colorful Grid Accent 3" w:uiPriority="73"/>
+    <w:lsdException w:name="Light Shading Accent 4" w:uiPriority="60"/>
+    <w:lsdException w:name="Light List Accent 4" w:uiPriority="61"/>
+    <w:lsdException w:name="Light Grid Accent 4" w:uiPriority="62"/>
+    <w:lsdException w:name="Medium Shading 1 Accent 4" w:uiPriority="63"/>
+    <w:lsdException w:name="Medium Shading 2 Accent 4" w:uiPriority="64"/>
+    <w:lsdException w:name="Medium List 1 Accent 4" w:uiPriority="65"/>
+    <w:lsdException w:name="Medium List 2 Accent 4" w:uiPriority="66"/>
+    <w:lsdException w:name="Medium Grid 1 Accent 4" w:uiPriority="67"/>
+    <w:lsdException w:name="Medium Grid 2 Accent 4" w:uiPriority="68"/>
+    <w:lsdException w:name="Medium Grid 3 Accent 4" w:uiPriority="69"/>
+    <w:lsdException w:name="Dark List Accent 4" w:uiPriority="70"/>
+    <w:lsdException w:name="Colorful Shading Accent 4" w:uiPriority="71"/>
+    <w:lsdException w:name="Colorful List Accent 4" w:uiPriority="72"/>
+    <w:lsdException w:name="Colorful Grid Accent 4" w:uiPriority="73"/>
+    <w:lsdException w:name="Light Shading Accent 5" w:uiPriority="60"/>
+    <w:lsdException w:name="Light List Accent 5" w:uiPriority="61"/>
+    <w:lsdException w:name="Light Grid Accent 5" w:uiPriority="62"/>
+    <w:lsdException w:name="Medium Shading 1 Accent 5" w:uiPriority="63"/>
+    <w:lsdException w:name="Medium Shading 2 Accent 5" w:uiPriority="64"/>
+    <w:lsdException w:name="Medium List 1 Accent 5" w:uiPriority="65"/>
+    <w:lsdException w:name="Medium List 2 Accent 5" w:uiPriority="66"/>
+    <w:lsdException w:name="Medium Grid 1 Accent 5" w:uiPriority="67"/>
+    <w:lsdException w:name="Medium Grid 2 Accent 5" w:uiPriority="68"/>
+    <w:lsdException w:name="Medium Grid 3 Accent 5" w:uiPriority="69"/>
+    <w:lsdException w:name="Dark List Accent 5" w:uiPriority="70"/>
+    <w:lsdException w:name="Colorful Shading Accent 5" w:uiPriority="71"/>
+    <w:lsdException w:name="Colorful List Accent 5" w:uiPriority="72"/>
+    <w:lsdException w:name="Colorful Grid Accent 5" w:uiPriority="73"/>
+    <w:lsdException w:name="Light Shading Accent 6" w:uiPriority="60"/>
+    <w:lsdException w:name="Light List Accent 6" w:uiPriority="61"/>
+    <w:lsdException w:name="Light Grid Accent 6" w:uiPriority="62"/>
+    <w:lsdException w:name="Medium Shading 1 Accent 6" w:uiPriority="63"/>
+    <w:lsdException w:name="Medium Shading 2 Accent 6" w:uiPriority="64"/>
+    <w:lsdException w:name="Medium List 1 Accent 6" w:uiPriority="65"/>
+    <w:lsdException w:name="Medium List 2 Accent 6" w:uiPriority="66"/>
+    <w:lsdException w:name="Medium Grid 1 Accent 6" w:uiPriority="67"/>
+    <w:lsdException w:name="Medium Grid 2 Accent 6" w:uiPriority="68"/>
+    <w:lsdException w:name="Medium Grid 3 Accent 6" w:uiPriority="69"/>
+    <w:lsdException w:name="Dark List Accent 6" w:uiPriority="70"/>
+    <w:lsdException w:name="Colorful Shading Accent 6" w:uiPriority="71"/>
+    <w:lsdException w:name="Colorful List Accent 6" w:uiPriority="72"/>
+    <w:lsdException w:name="Colorful Grid Accent 6" w:uiPriority="73"/>
+    <w:lsdException w:name="Subtle Emphasis" w:uiPriority="19" w:qFormat="1"/>
+    <w:lsdException w:name="Intense Emphasis" w:uiPriority="21" w:qFormat="1"/>
+    <w:lsdException w:name="Subtle Reference" w:uiPriority="31" w:qFormat="1"/>
+    <w:lsdException w:name="Intense Reference" w:uiPriority="32" w:qFormat="1"/>
+    <w:lsdException w:name="Book Title" w:uiPriority="33" w:qFormat="1"/>
+    <w:lsdException w:name="Bibliography" w:semiHidden="1" w:uiPriority="37" w:unhideWhenUsed="1"/>
+    <w:lsdException w:name="TOC Heading" w:semiHidden="1" w:uiPriority="39" w:unhideWhenUsed="1" w:qFormat="1"/>
+    <w:lsdException w:name="Plain Table 1" w:uiPriority="41"/>
+    <w:lsdException w:name="Plain Table 2" w:uiPriority="42"/>
+    <w:lsdException w:name="Plain Table 3" w:uiPriority="43"/>
+    <w:lsdException w:name="Plain Table 4" w:uiPriority="44"/>
+    <w:lsdException w:name="Plain Table 5" w:uiPriority="45"/>
+    <w:lsdException w:name="Grid Table Light" w:uiPriority="40"/>
+    <w:lsdException w:name="Grid Table 1 Light" w:uiPriority="46"/>
+    <w:lsdException w:name="Grid Table 2" w:uiPriority="47"/>
+    <w:lsdException w:name="Grid Table 3" w:uiPriority="48"/>
+    <w:lsdException w:name="Grid Table 4" w:uiPriority="49"/>
+    <w:lsdException w:name="Grid Table 5 Dark" w:uiPriority="50"/>
+    <w:lsdException w:name="Grid Table 6 Colorful" w:uiPriority="51"/>
+    <w:lsdException w:name="Grid Table 7 Colorful" w:uiPriority="52"/>
+    <w:lsdException w:name="Grid Table 1 Light Accent 1" w:uiPriority="46"/>
+    <w:lsdException w:name="Grid Table 2 Accent 1" w:uiPriority="47"/>
+    <w:lsdException w:name="Grid Table 3 Accent 1" w:uiPriority="48"/>
+    <w:lsdException w:name="Grid Table 4 Accent 1" w:uiPriority="49"/>
+    <w:lsdException w:name="Grid Table 5 Dark Accent 1" w:uiPriority="50"/>
+    <w:lsdException w:name="Grid Table 6 Colorful Accent 1" w:uiPriority="51"/>
+    <w:lsdException w:name="Grid Table 7 Colorful Accent 1" w:uiPriority="52"/>
+    <w:lsdException w:name="Grid Table 1 Light Accent 2" w:uiPriority="46"/>
+    <w:lsdException w:name="Grid Table 2 Accent 2" w:uiPriority="47"/>
+    <w:lsdException w:name="Grid Table 3 Accent 2" w:uiPriority="48"/>
+    <w:lsdException w:name="Grid Table 4 Accent 2" w:uiPriority="49"/>
+    <w:lsdException w:name="Grid Table 5 Dark Accent 2" w:uiPriority="50"/>
+    <w:lsdException w:name="Grid Table 6 Colorful Accent 2" w:uiPriority="51"/>
+    <w:lsdException w:name="Grid Table 7 Colorful Accent 2" w:uiPriority="52"/>
+    <w:lsdException w:name="Grid Table 1 Light Accent 3" w:uiPriority="46"/>
+    <w:lsdException w:name="Grid Table 2 Accent 3" w:uiPriority="47"/>
+    <w:lsdException w:name="Grid Table 3 Accent 3" w:uiPriority="48"/>
+    <w:lsdException w:name="Grid Table 4 Accent 3" w:uiPriority="49"/>
+    <w:lsdException w:name="Grid Table 5 Dark Accent 3" w:uiPriority="50"/>
+    <w:lsdException w:name="Grid Table 6 Colorful Accent 3" w:uiPriority="51"/>
+    <w:lsdException w:name="Grid Table 7 Colorful Accent 3" w:uiPriority="52"/>
+    <w:lsdException w:name="Grid Table 1 Light Accent 4" w:uiPriority="46"/>
+    <w:lsdException w:name="Grid Table 2 Accent 4" w:uiPriority="47"/>
+    <w:lsdException w:name="Grid Table 3 Accent 4" w:uiPriority="48"/>
+    <w:lsdException w:name="Grid Table 4 Accent 4" w:uiPriority="49"/>
+    <w:lsdException w:name="Grid Table 5 Dark Accent 4" w:uiPriority="50"/>
+    <w:lsdException w:name="Grid Table 6 Colorful Accent 4" w:uiPriority="51"/>
+    <w:lsdException w:name="Grid Table 7 Colorful Accent 4" w:uiPriority="52"/>
+    <w:lsdException w:name="Grid Table 1 Light Accent 5" w:uiPriority="46"/>
+    <w:lsdException w:name="Grid Table 2 Accent 5" w:uiPriority="47"/>
+    <w:lsdException w:name="Grid Table 3 Accent 5" w:uiPriority="48"/>
+    <w:lsdException w:name="Grid Table 4 Accent 5" w:uiPriority="49"/>
+    <w:lsdException w:name="Grid Table 5 Dark Accent 5" w:uiPriority="50"/>
+    <w:lsdException w:name="Grid Table 6 Colorful Accent 5" w:uiPriority="51"/>
+    <w:lsdException w:name="Grid Table 7 Colorful Accent 5" w:uiPriority="52"/>
+    <w:lsdException w:name="Grid Table 1 Light Accent 6" w:uiPriority="46"/>
+    <w:lsdException w:name="Grid Table 2 Accent 6" w:uiPriority="47"/>
+    <w:lsdException w:name="Grid Table 3 Accent 6" w:uiPriority="48"/>
+    <w:lsdException w:name="Grid Table 4 Accent 6" w:uiPriority="49"/>
+    <w:lsdException w:name="Grid Table 5 Dark Accent 6" w:uiPriority="50"/>
+    <w:lsdException w:name="Grid Table 6 Colorful Accent 6" w:uiPriority="51"/>
+    <w:lsdException w:name="Grid Table 7 Colorful Accent 6" w:uiPriority="52"/>
+    <w:lsdException w:name="List Table 1 Light" w:uiPriority="46"/>
+    <w:lsdException w:name="List Table 2" w:uiPriority="47"/>
+    <w:lsdException w:name="List Table 3" w:uiPriority="48"/>
+    <w:lsdException w:name="List Table 4" w:uiPriority="49"/>
+    <w:lsdException w:name="List Table 5 Dark" w:uiPriority="50"/>
+    <w:lsdException w:name="List Table 6 Colorful" w:uiPriority="51"/>
+    <w:lsdException w:name="List Table 7 Colorful" w:uiPriority="52"/>
+    <w:lsdException w:name="List Table 1 Light Accent 1" w:uiPriority="46"/>
+    <w:lsdException w:name="List Table 2 Accent 1" w:uiPriority="47"/>
+    <w:lsdException w:name="List Table 3 Accent 1" w:uiPriority="48"/>
+    <w:lsdException w:name="List Table 4 Accent 1" w:uiPriority="49"/>
+    <w:lsdException w:name="List Table 5 Dark Accent 1" w:uiPriority="50"/>
+    <w:lsdException w:name="List Table 6 Colorful Accent 1" w:uiPriority="51"/>
+    <w:lsdException w:name="List Table 7 Colorful Accent 1" w:uiPriority="52"/>
+    <w:lsdException w:name="List Table 1 Light Accent 2" w:uiPriority="46"/>
+    <w:lsdException w:name="List Table 2 Accent 2" w:uiPriority="47"/>
+    <w:lsdException w:name="List Table 3 Accent 2" w:uiPriority="48"/>
+    <w:lsdException w:name="List Table 4 Accent 2" w:uiPriority="49"/>
+    <w:lsdException w:name="List Table 5 Dark Accent 2" w:uiPriority="50"/>
+    <w:lsdException w:name="List Table 6 Colorful Accent 2" w:uiPriority="51"/>
+    <w:lsdException w:name="List Table 7 Colorful Accent 2" w:uiPriority="52"/>
+    <w:lsdException w:name="List Table 1 Light Accent 3" w:uiPriority="46"/>
+    <w:lsdException w:name="List Table 2 Accent 3" w:uiPriority="47"/>
+    <w:lsdException w:name="List Table 3 Accent 3" w:uiPriority="48"/>
+    <w:lsdException w:name="List Table 4 Accent 3" w:uiPriority="49"/>
+    <w:lsdException w:name="List Table 5 Dark Accent 3" w:uiPriority="50"/>
+    <w:lsdException w:name="List Table 6 Colorful Accent 3" w:uiPriority="51"/>
+    <w:lsdException w:name="List Table 7 Colorful Accent 3" w:uiPriority="52"/>
+    <w:lsdException w:name="List Table 1 Light Accent 4" w:uiPriority="46"/>
+    <w:lsdException w:name="List Table 2 Accent 4" w:uiPriority="47"/>
+    <w:lsdException w:name="List Table 3 Accent 4" w:uiPriority="48"/>
+    <w:lsdException w:name="List Table 4 Accent 4" w:uiPriority="49"/>
+    <w:lsdException w:name="List Table 5 Dark Accent 4" w:uiPriority="50"/>
+    <w:lsdException w:name="List Table 6 Colorful Accent 4" w:uiPriority="51"/>
+    <w:lsdException w:name="List Table 7 Colorful Accent 4" w:uiPriority="52"/>
+    <w:lsdException w:name="List Table 1 Light Accent 5" w:uiPriority="46"/>
+    <w:lsdException w:name="List Table 2 Accent 5" w:uiPriority="47"/>
+    <w:lsdException w:name="List Table 3 Accent 5" w:uiPriority="48"/>
+    <w:lsdException w:name="List Table 4 Accent 5" w:uiPriority="49"/>
+    <w:lsdException w:name="List Table 5 Dark Accent 5" w:uiPriority="50"/>
+    <w:lsdException w:name="List Table 6 Colorful Accent 5" w:uiPriority="51"/>
+    <w:lsdException w:name="List Table 7 Colorful Accent 5" w:uiPriority="52"/>
+    <w:lsdException w:name="List Table 1 Light Accent 6" w:uiPriority="46"/>
+    <w:lsdException w:name="List Table 2 Accent 6" w:uiPriority="47"/>
+    <w:lsdException w:name="List Table 3 Accent 6" w:uiPriority="48"/>
+    <w:lsdException w:name="List Table 4 Accent 6" w:uiPriority="49"/>
+    <w:lsdException w:name="List Table 5 Dark Accent 6" w:uiPriority="50"/>
+    <w:lsdException w:name="List Table 6 Colorful Accent 6" w:uiPriority="51"/>
+    <w:lsdException w:name="List Table 7 Colorful Accent 6" w:uiPriority="52"/>
+    <w:lsdException w:name="Mention" w:semiHidden="1" w:unhideWhenUsed="1"/>
+    <w:lsdException w:name="Smart Hyperlink" w:semiHidden="1" w:unhideWhenUsed="1"/>
+    <w:lsdException w:name="Hashtag" w:semiHidden="1" w:unhideWhenUsed="1"/>
+    <w:lsdException w:name="Unresolved Mention" w:semiHidden="1" w:unhideWhenUsed="1"/>
+    <w:lsdException w:name="Smart Link" w:semiHidden="1" w:unhideWhenUsed="1"/>
+  </w:latentStyles>
+  <w:style w:type="paragraph" w:default="1" w:styleId="Normal">
+    <w:name w:val="Normal"/>
+    <w:qFormat/>
   </w:style>
-  <w:style w:type="table" w:styleId="TableNormal" w:default="1">
-    <w:name w:val="Table Normal"/>
-  </w:style>
-  <w:style w:type="paragraph" w:styleId="Heading1">
+  <w:style w:type="paragraph" w:styleId="Ttulo1">
     <w:name w:val="heading 1"/>
     <w:basedOn w:val="Normal"/>
     <w:next w:val="Normal"/>
+    <w:uiPriority w:val="9"/>
+    <w:qFormat/>
     <w:pPr>
-      <w:keepNext w:val="1"/>
-      <w:keepLines w:val="1"/>
-      <w:pageBreakBefore w:val="0"/>
-      <w:spacing w:after="120" w:before="480" w:lineRule="auto"/>
+      <w:keepNext/>
+      <w:keepLines/>
+      <w:spacing w:before="480" w:after="120"/>
+      <w:outlineLvl w:val="0"/>
     </w:pPr>
     <w:rPr>
-      <w:b w:val="1"/>
+      <w:b/>
       <w:sz w:val="48"/>
       <w:szCs w:val="48"/>
     </w:rPr>
   </w:style>
-  <w:style w:type="paragraph" w:styleId="Heading2">
+  <w:style w:type="paragraph" w:styleId="Ttulo2">
     <w:name w:val="heading 2"/>
     <w:basedOn w:val="Normal"/>
     <w:next w:val="Normal"/>
+    <w:uiPriority w:val="9"/>
+    <w:semiHidden/>
+    <w:unhideWhenUsed/>
+    <w:qFormat/>
     <w:pPr>
-      <w:keepNext w:val="1"/>
-      <w:keepLines w:val="1"/>
-      <w:pageBreakBefore w:val="0"/>
-      <w:spacing w:after="80" w:before="360" w:lineRule="auto"/>
+      <w:keepNext/>
+      <w:keepLines/>
+      <w:spacing w:before="360" w:after="80"/>
+      <w:outlineLvl w:val="1"/>
     </w:pPr>
     <w:rPr>
-      <w:b w:val="1"/>
+      <w:b/>
       <w:sz w:val="36"/>
       <w:szCs w:val="36"/>
     </w:rPr>
   </w:style>
-  <w:style w:type="paragraph" w:styleId="Heading3">
+  <w:style w:type="paragraph" w:styleId="Ttulo3">
     <w:name w:val="heading 3"/>
     <w:basedOn w:val="Normal"/>
     <w:next w:val="Normal"/>
+    <w:uiPriority w:val="9"/>
+    <w:semiHidden/>
+    <w:unhideWhenUsed/>
+    <w:qFormat/>
     <w:pPr>
-      <w:keepNext w:val="1"/>
-      <w:keepLines w:val="1"/>
-      <w:pageBreakBefore w:val="0"/>
-      <w:spacing w:after="80" w:before="280" w:lineRule="auto"/>
+      <w:keepNext/>
+      <w:keepLines/>
+      <w:spacing w:before="280" w:after="80"/>
+      <w:outlineLvl w:val="2"/>
     </w:pPr>
     <w:rPr>
-      <w:b w:val="1"/>
+      <w:b/>
       <w:sz w:val="28"/>
       <w:szCs w:val="28"/>
     </w:rPr>
   </w:style>
-  <w:style w:type="paragraph" w:styleId="Heading4">
+  <w:style w:type="paragraph" w:styleId="Ttulo4">
     <w:name w:val="heading 4"/>
     <w:basedOn w:val="Normal"/>
     <w:next w:val="Normal"/>
+    <w:uiPriority w:val="9"/>
+    <w:semiHidden/>
+    <w:unhideWhenUsed/>
+    <w:qFormat/>
     <w:pPr>
-      <w:keepNext w:val="1"/>
-      <w:keepLines w:val="1"/>
-      <w:pageBreakBefore w:val="0"/>
-      <w:spacing w:after="40" w:before="240" w:lineRule="auto"/>
+      <w:keepNext/>
+      <w:keepLines/>
+      <w:spacing w:before="240" w:after="40"/>
+      <w:outlineLvl w:val="3"/>
     </w:pPr>
     <w:rPr>
-      <w:b w:val="1"/>
+      <w:b/>
       <w:sz w:val="24"/>
       <w:szCs w:val="24"/>
     </w:rPr>
   </w:style>
-  <w:style w:type="paragraph" w:styleId="Heading5">
+  <w:style w:type="paragraph" w:styleId="Ttulo5">
     <w:name w:val="heading 5"/>
     <w:basedOn w:val="Normal"/>
     <w:next w:val="Normal"/>
+    <w:uiPriority w:val="9"/>
+    <w:semiHidden/>
+    <w:unhideWhenUsed/>
+    <w:qFormat/>
     <w:pPr>
-      <w:keepNext w:val="1"/>
-      <w:keepLines w:val="1"/>
-      <w:pageBreakBefore w:val="0"/>
-      <w:spacing w:after="40" w:before="220" w:lineRule="auto"/>
+      <w:keepNext/>
+      <w:keepLines/>
+      <w:spacing w:before="220" w:after="40"/>
+      <w:outlineLvl w:val="4"/>
     </w:pPr>
     <w:rPr>
-      <w:b w:val="1"/>
-      <w:sz w:val="22"/>
-      <w:szCs w:val="22"/>
+      <w:b/>
     </w:rPr>
   </w:style>
-  <w:style w:type="paragraph" w:styleId="Heading6">
+  <w:style w:type="paragraph" w:styleId="Ttulo6">
     <w:name w:val="heading 6"/>
     <w:basedOn w:val="Normal"/>
     <w:next w:val="Normal"/>
+    <w:uiPriority w:val="9"/>
+    <w:semiHidden/>
+    <w:unhideWhenUsed/>
+    <w:qFormat/>
     <w:pPr>
-      <w:keepNext w:val="1"/>
-      <w:keepLines w:val="1"/>
-      <w:pageBreakBefore w:val="0"/>
-      <w:spacing w:after="40" w:before="200" w:lineRule="auto"/>
+      <w:keepNext/>
+      <w:keepLines/>
+      <w:spacing w:before="200" w:after="40"/>
+      <w:outlineLvl w:val="5"/>
     </w:pPr>
     <w:rPr>
-      <w:b w:val="1"/>
+      <w:b/>
       <w:sz w:val="20"/>
       <w:szCs w:val="20"/>
     </w:rPr>
   </w:style>
-  <w:style w:type="paragraph" w:styleId="Title">
+  <w:style w:type="character" w:default="1" w:styleId="Fontepargpadro">
+    <w:name w:val="Default Paragraph Font"/>
+    <w:uiPriority w:val="1"/>
+    <w:semiHidden/>
+    <w:unhideWhenUsed/>
+  </w:style>
+  <w:style w:type="table" w:default="1" w:styleId="Tabelanormal">
+    <w:name w:val="Normal Table"/>
+    <w:uiPriority w:val="99"/>
+    <w:semiHidden/>
+    <w:unhideWhenUsed/>
+    <w:tblPr>
+      <w:tblInd w:w="0" w:type="dxa"/>
+      <w:tblCellMar>
+        <w:top w:w="0" w:type="dxa"/>
+        <w:left w:w="108" w:type="dxa"/>
+        <w:bottom w:w="0" w:type="dxa"/>
+        <w:right w:w="108" w:type="dxa"/>
+      </w:tblCellMar>
+    </w:tblPr>
+  </w:style>
+  <w:style w:type="numbering" w:default="1" w:styleId="Semlista">
+    <w:name w:val="No List"/>
+    <w:uiPriority w:val="99"/>
+    <w:semiHidden/>
+    <w:unhideWhenUsed/>
+  </w:style>
+  <w:style w:type="table" w:customStyle="1" w:styleId="TableNormal">
+    <w:name w:val="Table Normal"/>
+    <w:tblPr>
+      <w:tblCellMar>
+        <w:top w:w="0" w:type="dxa"/>
+        <w:left w:w="0" w:type="dxa"/>
+        <w:bottom w:w="0" w:type="dxa"/>
+        <w:right w:w="0" w:type="dxa"/>
+      </w:tblCellMar>
+    </w:tblPr>
+  </w:style>
+  <w:style w:type="paragraph" w:styleId="Ttulo">
     <w:name w:val="Title"/>
     <w:basedOn w:val="Normal"/>
     <w:next w:val="Normal"/>
+    <w:uiPriority w:val="10"/>
+    <w:qFormat/>
     <w:pPr>
-      <w:keepNext w:val="1"/>
-      <w:keepLines w:val="1"/>
-      <w:pageBreakBefore w:val="0"/>
-      <w:spacing w:after="120" w:before="480" w:lineRule="auto"/>
+      <w:keepNext/>
+      <w:keepLines/>
+      <w:spacing w:before="480" w:after="120"/>
     </w:pPr>
     <w:rPr>
-      <w:b w:val="1"/>
+      <w:b/>
       <w:sz w:val="72"/>
       <w:szCs w:val="72"/>
     </w:rPr>
   </w:style>
-  <w:style w:type="paragraph" w:styleId="Subtitle">
+  <w:style w:type="paragraph" w:styleId="Subttulo">
     <w:name w:val="Subtitle"/>
     <w:basedOn w:val="Normal"/>
     <w:next w:val="Normal"/>
+    <w:uiPriority w:val="11"/>
+    <w:qFormat/>
     <w:pPr>
-      <w:keepNext w:val="1"/>
-      <w:keepLines w:val="1"/>
-      <w:pageBreakBefore w:val="0"/>
-      <w:spacing w:after="80" w:before="360" w:lineRule="auto"/>
+      <w:keepNext/>
+      <w:keepLines/>
+      <w:spacing w:before="360" w:after="80"/>
     </w:pPr>
     <w:rPr>
-      <w:rFonts w:ascii="Georgia" w:cs="Georgia" w:eastAsia="Georgia" w:hAnsi="Georgia"/>
-      <w:i w:val="1"/>
+      <w:rFonts w:ascii="Georgia" w:eastAsia="Georgia" w:hAnsi="Georgia" w:cs="Georgia"/>
+      <w:i/>
       <w:color w:val="666666"/>
       <w:sz w:val="48"/>
       <w:szCs w:val="48"/>
     </w:rPr>
   </w:style>
-  <w:style w:type="table" w:styleId="Table1">
+  <w:style w:type="table" w:customStyle="1" w:styleId="a">
     <w:basedOn w:val="TableNormal"/>
     <w:tblPr>
       <w:tblStyleRowBandSize w:val="1"/>
       <w:tblStyleColBandSize w:val="1"/>
       <w:tblCellMar>
-        <w:top w:w="100.0" w:type="dxa"/>
-        <w:left w:w="100.0" w:type="dxa"/>
-        <w:bottom w:w="100.0" w:type="dxa"/>
-        <w:right w:w="100.0" w:type="dxa"/>
+        <w:top w:w="100" w:type="dxa"/>
+        <w:left w:w="100" w:type="dxa"/>
+        <w:bottom w:w="100" w:type="dxa"/>
+        <w:right w:w="100" w:type="dxa"/>
       </w:tblCellMar>
     </w:tblPr>
+  </w:style>
+  <w:style w:type="paragraph" w:customStyle="1" w:styleId="cds-108">
+    <w:name w:val="cds-108"/>
+    <w:basedOn w:val="Normal"/>
+    <w:rsid w:val="00B35D3E"/>
+    <w:pPr>
+      <w:spacing w:before="100" w:beforeAutospacing="1" w:after="100" w:afterAutospacing="1" w:line="240" w:lineRule="auto"/>
+    </w:pPr>
+    <w:rPr>
+      <w:rFonts w:ascii="Times New Roman" w:eastAsia="Times New Roman" w:hAnsi="Times New Roman" w:cs="Times New Roman"/>
+      <w:sz w:val="24"/>
+      <w:szCs w:val="24"/>
+    </w:rPr>
+  </w:style>
+  <w:style w:type="character" w:customStyle="1" w:styleId="rc-a11yscreenreaderonly">
+    <w:name w:val="rc-a11yscreenreaderonly"/>
+    <w:basedOn w:val="Fontepargpadro"/>
+    <w:rsid w:val="00B35D3E"/>
+  </w:style>
+  <w:style w:type="character" w:customStyle="1" w:styleId="cds-1081">
+    <w:name w:val="cds-1081"/>
+    <w:basedOn w:val="Fontepargpadro"/>
+    <w:rsid w:val="00B35D3E"/>
+  </w:style>
+  <w:style w:type="character" w:customStyle="1" w:styleId="screenreader-only">
+    <w:name w:val="screenreader-only"/>
+    <w:basedOn w:val="Fontepargpadro"/>
+    <w:rsid w:val="00B35D3E"/>
+  </w:style>
+  <w:style w:type="paragraph" w:styleId="NormalWeb">
+    <w:name w:val="Normal (Web)"/>
+    <w:basedOn w:val="Normal"/>
+    <w:uiPriority w:val="99"/>
+    <w:semiHidden/>
+    <w:unhideWhenUsed/>
+    <w:rsid w:val="00B35D3E"/>
+    <w:pPr>
+      <w:spacing w:before="100" w:beforeAutospacing="1" w:after="100" w:afterAutospacing="1" w:line="240" w:lineRule="auto"/>
+    </w:pPr>
+    <w:rPr>
+      <w:rFonts w:ascii="Times New Roman" w:eastAsia="Times New Roman" w:hAnsi="Times New Roman" w:cs="Times New Roman"/>
+      <w:sz w:val="24"/>
+      <w:szCs w:val="24"/>
+    </w:rPr>
+  </w:style>
+  <w:style w:type="character" w:styleId="Forte">
+    <w:name w:val="Strong"/>
+    <w:basedOn w:val="Fontepargpadro"/>
+    <w:uiPriority w:val="22"/>
+    <w:qFormat/>
+    <w:rsid w:val="00B35D3E"/>
+    <w:rPr>
+      <w:b/>
+      <w:bCs/>
+    </w:rPr>
+  </w:style>
+  <w:style w:type="character" w:styleId="Hyperlink">
+    <w:name w:val="Hyperlink"/>
+    <w:basedOn w:val="Fontepargpadro"/>
+    <w:uiPriority w:val="99"/>
+    <w:semiHidden/>
+    <w:unhideWhenUsed/>
+    <w:rsid w:val="00B35D3E"/>
+    <w:rPr>
+      <w:color w:val="0000FF"/>
+      <w:u w:val="single"/>
+    </w:rPr>
   </w:style>
 </w:styles>
 </file>
